--- a/TOTUS MODBUS Python Integration Application Note.docx
+++ b/TOTUS MODBUS Python Integration Application Note.docx
@@ -3677,49 +3677,45 @@
       <w:bookmarkEnd w:id="27"/>
     </w:p>
     <w:p>
-      <w:r>
-        <w:t xml:space="preserve">Create a new project </w:t>
-      </w:r>
-      <w:r>
-        <w:t xml:space="preserve">using File-&gt;New-&gt;Project then select General-&gt;Project in wizard window, press </w:t>
-      </w:r>
-      <w:r>
-        <w:rPr>
-          <w:b/>
-        </w:rPr>
-        <w:t>Next</w:t>
-      </w:r>
-      <w:r>
-        <w:t xml:space="preserve"> button, </w:t>
-      </w:r>
-      <w:r>
-        <w:t>type</w:t>
-      </w:r>
-      <w:r>
-        <w:t xml:space="preserve"> the project name </w:t>
-      </w:r>
-      <w:r>
-        <w:t xml:space="preserve">(e.g. </w:t>
-      </w:r>
       <w:proofErr w:type="spellStart"/>
       <w:r>
-        <w:t>totus_pymod</w:t>
+        <w:t>LiClipse</w:t>
       </w:r>
       <w:proofErr w:type="spellEnd"/>
       <w:r>
-        <w:t>)</w:t>
-      </w:r>
-      <w:r>
-        <w:t xml:space="preserve"> and select a folder then press </w:t>
-      </w:r>
-      <w:r>
-        <w:rPr>
-          <w:b/>
-        </w:rPr>
-        <w:t>Finish</w:t>
-      </w:r>
-      <w:r>
-        <w:t>.</w:t>
+        <w:t xml:space="preserve"> </w:t>
+      </w:r>
+      <w:r>
+        <w:t xml:space="preserve">needs Python 2.7 </w:t>
+      </w:r>
+      <w:r>
+        <w:t>configure</w:t>
+      </w:r>
+      <w:r>
+        <w:t>d</w:t>
+      </w:r>
+      <w:r>
+        <w:t xml:space="preserve"> </w:t>
+      </w:r>
+      <w:r>
+        <w:t xml:space="preserve">as </w:t>
+      </w:r>
+      <w:r>
+        <w:t xml:space="preserve">interpreter so specify the path to Python environment </w:t>
+      </w:r>
+      <w:r>
+        <w:t xml:space="preserve">using </w:t>
+      </w:r>
+      <w:r>
+        <w:t xml:space="preserve">Window-&gt;Preferences menu, select </w:t>
+      </w:r>
+      <w:proofErr w:type="spellStart"/>
+      <w:r>
+        <w:t>PyDev</w:t>
+      </w:r>
+      <w:proofErr w:type="spellEnd"/>
+      <w:r>
+        <w:t>-&gt;Interpreters-&gt;Python Interpreters in the left tree:</w:t>
       </w:r>
     </w:p>
     <w:p>
@@ -3729,100 +3725,7 @@
           <w:lang w:eastAsia="en-GB"/>
         </w:rPr>
         <w:drawing>
-          <wp:inline distT="0" distB="0" distL="0" distR="0" wp14:anchorId="68281E82" wp14:editId="6712AE79">
-            <wp:extent cx="4819650" cy="3781425"/>
-            <wp:effectExtent l="0" t="0" r="0" b="9525"/>
-            <wp:docPr id="1" name="Picture 1"/>
-            <wp:cNvGraphicFramePr>
-              <a:graphicFrameLocks xmlns:a="http://schemas.openxmlformats.org/drawingml/2006/main" noChangeAspect="1"/>
-            </wp:cNvGraphicFramePr>
-            <a:graphic xmlns:a="http://schemas.openxmlformats.org/drawingml/2006/main">
-              <a:graphicData uri="http://schemas.openxmlformats.org/drawingml/2006/picture">
-                <pic:pic xmlns:pic="http://schemas.openxmlformats.org/drawingml/2006/picture">
-                  <pic:nvPicPr>
-                    <pic:cNvPr id="1" name=""/>
-                    <pic:cNvPicPr/>
-                  </pic:nvPicPr>
-                  <pic:blipFill>
-                    <a:blip r:embed="rId17"/>
-                    <a:stretch>
-                      <a:fillRect/>
-                    </a:stretch>
-                  </pic:blipFill>
-                  <pic:spPr>
-                    <a:xfrm>
-                      <a:off x="0" y="0"/>
-                      <a:ext cx="4819650" cy="3781425"/>
-                    </a:xfrm>
-                    <a:prstGeom prst="rect">
-                      <a:avLst/>
-                    </a:prstGeom>
-                  </pic:spPr>
-                </pic:pic>
-              </a:graphicData>
-            </a:graphic>
-          </wp:inline>
-        </w:drawing>
-      </w:r>
-    </w:p>
-    <w:p>
-      <w:proofErr w:type="spellStart"/>
-      <w:r>
-        <w:t>LiClipse</w:t>
-      </w:r>
-      <w:proofErr w:type="spellEnd"/>
-      <w:r>
-        <w:t xml:space="preserve"> will ask to c</w:t>
-      </w:r>
-      <w:r>
-        <w:t xml:space="preserve">onfigure an interpreter so </w:t>
-      </w:r>
-      <w:bookmarkStart w:id="28" w:name="_GoBack"/>
-      <w:bookmarkEnd w:id="28"/>
-      <w:r>
-        <w:t xml:space="preserve">“Manual </w:t>
-      </w:r>
-      <w:proofErr w:type="spellStart"/>
-      <w:r>
-        <w:t>config</w:t>
-      </w:r>
-      <w:proofErr w:type="spellEnd"/>
-      <w:r>
-        <w:t xml:space="preserve">” can be selected to specify the </w:t>
-      </w:r>
-      <w:r>
-        <w:t xml:space="preserve">path to Python environment, this can also be </w:t>
-      </w:r>
-      <w:r>
-        <w:t xml:space="preserve">later </w:t>
-      </w:r>
-      <w:r>
-        <w:t>configured from Window-&gt;Preferences menu</w:t>
-      </w:r>
-      <w:r>
-        <w:t xml:space="preserve">, select </w:t>
-      </w:r>
-      <w:proofErr w:type="spellStart"/>
-      <w:r>
-        <w:t>PyDev</w:t>
-      </w:r>
-      <w:proofErr w:type="spellEnd"/>
-      <w:r>
-        <w:t>-&gt;Interpreters-&gt;Python Interpreters in the left tree</w:t>
-      </w:r>
-      <w:r>
-        <w:t>:</w:t>
-      </w:r>
-    </w:p>
-    <w:p>
-      <w:r>
-        <w:rPr>
-          <w:noProof/>
-          <w:lang w:eastAsia="en-GB"/>
-        </w:rPr>
-        <w:lastRenderedPageBreak/>
-        <w:drawing>
-          <wp:inline distT="0" distB="0" distL="0" distR="0">
+          <wp:inline distT="0" distB="0" distL="0" distR="0" wp14:anchorId="72049518" wp14:editId="34D89BF3">
             <wp:extent cx="6186170" cy="5112385"/>
             <wp:effectExtent l="0" t="0" r="5080" b="0"/>
             <wp:docPr id="13" name="Picture 13"/>
@@ -3839,7 +3742,7 @@
                     </pic:cNvPicPr>
                   </pic:nvPicPr>
                   <pic:blipFill>
-                    <a:blip r:embed="rId18">
+                    <a:blip r:embed="rId17">
                       <a:extLst>
                         <a:ext uri="{28A0092B-C50C-407E-A947-70E740481C1C}">
                           <a14:useLocalDpi xmlns:a14="http://schemas.microsoft.com/office/drawing/2010/main" val="0"/>
@@ -3871,6 +3774,135 @@
         </w:drawing>
       </w:r>
     </w:p>
+    <w:p/>
+    <w:p>
+      <w:r>
+        <w:t xml:space="preserve">Create a new project </w:t>
+      </w:r>
+      <w:r>
+        <w:t>using File-&gt;New-&gt;Project then select General-&gt;</w:t>
+      </w:r>
+      <w:proofErr w:type="spellStart"/>
+      <w:r>
+        <w:t>PyDev</w:t>
+      </w:r>
+      <w:proofErr w:type="spellEnd"/>
+      <w:r>
+        <w:t>-&gt;</w:t>
+      </w:r>
+      <w:proofErr w:type="spellStart"/>
+      <w:r>
+        <w:t>PyDev</w:t>
+      </w:r>
+      <w:proofErr w:type="spellEnd"/>
+      <w:r>
+        <w:t xml:space="preserve"> </w:t>
+      </w:r>
+      <w:r>
+        <w:t xml:space="preserve">Project in wizard window, press </w:t>
+      </w:r>
+      <w:r>
+        <w:rPr>
+          <w:b/>
+        </w:rPr>
+        <w:t>Next</w:t>
+      </w:r>
+      <w:r>
+        <w:t xml:space="preserve"> button, </w:t>
+      </w:r>
+      <w:r>
+        <w:t>type</w:t>
+      </w:r>
+      <w:r>
+        <w:t xml:space="preserve"> the project name </w:t>
+      </w:r>
+      <w:r>
+        <w:t xml:space="preserve">(e.g. </w:t>
+      </w:r>
+      <w:proofErr w:type="spellStart"/>
+      <w:r>
+        <w:t>totus_pymod</w:t>
+      </w:r>
+      <w:proofErr w:type="spellEnd"/>
+      <w:r>
+        <w:t>)</w:t>
+      </w:r>
+      <w:r>
+        <w:t xml:space="preserve"> and select a folder then press </w:t>
+      </w:r>
+      <w:r>
+        <w:rPr>
+          <w:b/>
+        </w:rPr>
+        <w:t>Finish</w:t>
+      </w:r>
+      <w:r>
+        <w:t>.</w:t>
+      </w:r>
+    </w:p>
+    <w:p>
+      <w:r>
+        <w:rPr>
+          <w:noProof/>
+          <w:lang w:eastAsia="en-GB"/>
+        </w:rPr>
+        <w:lastRenderedPageBreak/>
+        <w:drawing>
+          <wp:inline distT="0" distB="0" distL="0" distR="0" wp14:anchorId="16B6DAEA" wp14:editId="15C85946">
+            <wp:extent cx="4772025" cy="6305550"/>
+            <wp:effectExtent l="0" t="0" r="9525" b="0"/>
+            <wp:docPr id="14" name="Picture 14"/>
+            <wp:cNvGraphicFramePr>
+              <a:graphicFrameLocks xmlns:a="http://schemas.openxmlformats.org/drawingml/2006/main" noChangeAspect="1"/>
+            </wp:cNvGraphicFramePr>
+            <a:graphic xmlns:a="http://schemas.openxmlformats.org/drawingml/2006/main">
+              <a:graphicData uri="http://schemas.openxmlformats.org/drawingml/2006/picture">
+                <pic:pic xmlns:pic="http://schemas.openxmlformats.org/drawingml/2006/picture">
+                  <pic:nvPicPr>
+                    <pic:cNvPr id="1" name=""/>
+                    <pic:cNvPicPr/>
+                  </pic:nvPicPr>
+                  <pic:blipFill>
+                    <a:blip r:embed="rId18"/>
+                    <a:stretch>
+                      <a:fillRect/>
+                    </a:stretch>
+                  </pic:blipFill>
+                  <pic:spPr>
+                    <a:xfrm>
+                      <a:off x="0" y="0"/>
+                      <a:ext cx="4772025" cy="6305550"/>
+                    </a:xfrm>
+                    <a:prstGeom prst="rect">
+                      <a:avLst/>
+                    </a:prstGeom>
+                  </pic:spPr>
+                </pic:pic>
+              </a:graphicData>
+            </a:graphic>
+          </wp:inline>
+        </w:drawing>
+      </w:r>
+    </w:p>
+    <w:p>
+      <w:r>
+        <w:t xml:space="preserve">Add a new file to the project by using File-&gt;New menu, select File wizard and specify “totus_pymod.py” and press </w:t>
+      </w:r>
+      <w:r>
+        <w:rPr>
+          <w:b/>
+        </w:rPr>
+        <w:t xml:space="preserve">Finish </w:t>
+      </w:r>
+      <w:bookmarkStart w:id="28" w:name="_GoBack"/>
+      <w:r>
+        <w:t>button</w:t>
+      </w:r>
+      <w:bookmarkEnd w:id="28"/>
+      <w:r>
+        <w:t>.</w:t>
+      </w:r>
+    </w:p>
     <w:p>
       <w:pPr>
         <w:pStyle w:val="Heading2"/>
@@ -3941,6 +3973,7 @@
       </w:pPr>
       <w:bookmarkStart w:id="30" w:name="_Toc399744918"/>
       <w:r>
+        <w:lastRenderedPageBreak/>
         <w:t>1</w:t>
       </w:r>
       <w:r>
@@ -4008,7 +4041,6 @@
     <w:p/>
     <w:p>
       <w:r>
-        <w:lastRenderedPageBreak/>
         <w:t>Imports required:</w:t>
       </w:r>
     </w:p>
@@ -4349,7 +4381,7 @@
           <w:rPr>
             <w:noProof/>
           </w:rPr>
-          <w:t>6</w:t>
+          <w:t>7</w:t>
         </w:r>
         <w:r>
           <w:rPr>
@@ -5791,7 +5823,7 @@
 </file>
 
 <file path=customXml/itemProps1.xml><?xml version="1.0" encoding="utf-8"?>
-<ds:datastoreItem xmlns:ds="http://schemas.openxmlformats.org/officeDocument/2006/customXml" ds:itemID="{E6E58E32-42FC-4411-A7D1-B8CE6C847E0E}">
+<ds:datastoreItem xmlns:ds="http://schemas.openxmlformats.org/officeDocument/2006/customXml" ds:itemID="{3E0F9445-D528-445F-A30B-DB539B3B1859}">
   <ds:schemaRefs>
     <ds:schemaRef ds:uri="http://schemas.openxmlformats.org/officeDocument/2006/bibliography"/>
   </ds:schemaRefs>

--- a/TOTUS MODBUS Python Integration Application Note.docx
+++ b/TOTUS MODBUS Python Integration Application Note.docx
@@ -3894,13 +3894,191 @@
         </w:rPr>
         <w:t xml:space="preserve">Finish </w:t>
       </w:r>
+      <w:r>
+        <w:t>button</w:t>
+      </w:r>
+      <w:r>
+        <w:t>.</w:t>
+      </w:r>
+    </w:p>
+    <w:p>
+      <w:r>
+        <w:t xml:space="preserve">Press Run button on the toolbar </w:t>
+      </w:r>
+      <w:r>
+        <w:rPr>
+          <w:noProof/>
+          <w:lang w:eastAsia="en-GB"/>
+        </w:rPr>
+        <w:drawing>
+          <wp:inline distT="0" distB="0" distL="0" distR="0">
+            <wp:extent cx="437515" cy="286385"/>
+            <wp:effectExtent l="0" t="0" r="635" b="0"/>
+            <wp:docPr id="15" name="Picture 15"/>
+            <wp:cNvGraphicFramePr>
+              <a:graphicFrameLocks xmlns:a="http://schemas.openxmlformats.org/drawingml/2006/main" noChangeAspect="1"/>
+            </wp:cNvGraphicFramePr>
+            <a:graphic xmlns:a="http://schemas.openxmlformats.org/drawingml/2006/main">
+              <a:graphicData uri="http://schemas.openxmlformats.org/drawingml/2006/picture">
+                <pic:pic xmlns:pic="http://schemas.openxmlformats.org/drawingml/2006/picture">
+                  <pic:nvPicPr>
+                    <pic:cNvPr id="0" name="Picture 2"/>
+                    <pic:cNvPicPr>
+                      <a:picLocks noChangeAspect="1" noChangeArrowheads="1"/>
+                    </pic:cNvPicPr>
+                  </pic:nvPicPr>
+                  <pic:blipFill>
+                    <a:blip r:embed="rId19">
+                      <a:extLst>
+                        <a:ext uri="{28A0092B-C50C-407E-A947-70E740481C1C}">
+                          <a14:useLocalDpi xmlns:a14="http://schemas.microsoft.com/office/drawing/2010/main" val="0"/>
+                        </a:ext>
+                      </a:extLst>
+                    </a:blip>
+                    <a:srcRect/>
+                    <a:stretch>
+                      <a:fillRect/>
+                    </a:stretch>
+                  </pic:blipFill>
+                  <pic:spPr bwMode="auto">
+                    <a:xfrm>
+                      <a:off x="0" y="0"/>
+                      <a:ext cx="437515" cy="286385"/>
+                    </a:xfrm>
+                    <a:prstGeom prst="rect">
+                      <a:avLst/>
+                    </a:prstGeom>
+                    <a:noFill/>
+                    <a:ln>
+                      <a:noFill/>
+                    </a:ln>
+                  </pic:spPr>
+                </pic:pic>
+              </a:graphicData>
+            </a:graphic>
+          </wp:inline>
+        </w:drawing>
+      </w:r>
+      <w:r>
+        <w:t xml:space="preserve"> and press right-click on </w:t>
+      </w:r>
+      <w:proofErr w:type="spellStart"/>
+      <w:r>
+        <w:t>PyDev</w:t>
+      </w:r>
+      <w:proofErr w:type="spellEnd"/>
+      <w:r>
+        <w:t xml:space="preserve"> Run to add e new configuration and name it “</w:t>
+      </w:r>
+      <w:proofErr w:type="spellStart"/>
+      <w:r>
+        <w:t>Totus_config</w:t>
+      </w:r>
+      <w:proofErr w:type="spellEnd"/>
+      <w:r>
+        <w:t xml:space="preserve">”. Click </w:t>
+      </w:r>
+      <w:proofErr w:type="gramStart"/>
+      <w:r>
+        <w:t xml:space="preserve">on  </w:t>
+      </w:r>
+      <w:r>
+        <w:rPr>
+          <w:b/>
+        </w:rPr>
+        <w:t>Apply</w:t>
+      </w:r>
+      <w:proofErr w:type="gramEnd"/>
+      <w:r>
+        <w:t xml:space="preserve"> button, then click on “</w:t>
+      </w:r>
+      <w:proofErr w:type="spellStart"/>
+      <w:r>
+        <w:t>Totus_config</w:t>
+      </w:r>
+      <w:proofErr w:type="spellEnd"/>
+      <w:r>
+        <w:t xml:space="preserve">”, select Main tab, press </w:t>
+      </w:r>
+      <w:r>
+        <w:rPr>
+          <w:b/>
+        </w:rPr>
+        <w:t>Browse</w:t>
+      </w:r>
+      <w:r>
+        <w:t xml:space="preserve"> button and select </w:t>
+      </w:r>
+      <w:proofErr w:type="spellStart"/>
+      <w:r>
+        <w:t>totus_pymod</w:t>
+      </w:r>
+      <w:proofErr w:type="spellEnd"/>
+      <w:r>
+        <w:t xml:space="preserve"> project. Also near Main Module press </w:t>
+      </w:r>
       <w:bookmarkStart w:id="28" w:name="_GoBack"/>
-      <w:r>
-        <w:t>button</w:t>
-      </w:r>
       <w:bookmarkEnd w:id="28"/>
       <w:r>
-        <w:t>.</w:t>
+        <w:rPr>
+          <w:b/>
+        </w:rPr>
+        <w:t>Browse</w:t>
+      </w:r>
+      <w:r>
+        <w:t xml:space="preserve"> button and select totus_pymod.py as </w:t>
+      </w:r>
+      <w:proofErr w:type="spellStart"/>
+      <w:r>
+        <w:t>startup</w:t>
+      </w:r>
+      <w:proofErr w:type="spellEnd"/>
+      <w:r>
+        <w:t xml:space="preserve"> module project:</w:t>
+      </w:r>
+    </w:p>
+    <w:p>
+      <w:r>
+        <w:rPr>
+          <w:noProof/>
+          <w:lang w:eastAsia="en-GB"/>
+        </w:rPr>
+        <w:lastRenderedPageBreak/>
+        <w:drawing>
+          <wp:inline distT="0" distB="0" distL="0" distR="0" wp14:anchorId="723C0002" wp14:editId="5C160C6F">
+            <wp:extent cx="6188710" cy="5165725"/>
+            <wp:effectExtent l="0" t="0" r="2540" b="0"/>
+            <wp:docPr id="1" name="Picture 1"/>
+            <wp:cNvGraphicFramePr>
+              <a:graphicFrameLocks xmlns:a="http://schemas.openxmlformats.org/drawingml/2006/main" noChangeAspect="1"/>
+            </wp:cNvGraphicFramePr>
+            <a:graphic xmlns:a="http://schemas.openxmlformats.org/drawingml/2006/main">
+              <a:graphicData uri="http://schemas.openxmlformats.org/drawingml/2006/picture">
+                <pic:pic xmlns:pic="http://schemas.openxmlformats.org/drawingml/2006/picture">
+                  <pic:nvPicPr>
+                    <pic:cNvPr id="1" name=""/>
+                    <pic:cNvPicPr/>
+                  </pic:nvPicPr>
+                  <pic:blipFill>
+                    <a:blip r:embed="rId20"/>
+                    <a:stretch>
+                      <a:fillRect/>
+                    </a:stretch>
+                  </pic:blipFill>
+                  <pic:spPr>
+                    <a:xfrm>
+                      <a:off x="0" y="0"/>
+                      <a:ext cx="6188710" cy="5165725"/>
+                    </a:xfrm>
+                    <a:prstGeom prst="rect">
+                      <a:avLst/>
+                    </a:prstGeom>
+                  </pic:spPr>
+                </pic:pic>
+              </a:graphicData>
+            </a:graphic>
+          </wp:inline>
+        </w:drawing>
       </w:r>
     </w:p>
     <w:p>
@@ -3973,7 +4151,6 @@
       </w:pPr>
       <w:bookmarkStart w:id="30" w:name="_Toc399744918"/>
       <w:r>
-        <w:lastRenderedPageBreak/>
         <w:t>1</w:t>
       </w:r>
       <w:r>
@@ -4041,6 +4218,7 @@
     <w:p/>
     <w:p>
       <w:r>
+        <w:lastRenderedPageBreak/>
         <w:t>Imports required:</w:t>
       </w:r>
     </w:p>
@@ -4278,7 +4456,7 @@
                     </pic:cNvPicPr>
                   </pic:nvPicPr>
                   <pic:blipFill>
-                    <a:blip r:embed="rId19">
+                    <a:blip r:embed="rId21">
                       <a:extLst>
                         <a:ext uri="{28A0092B-C50C-407E-A947-70E740481C1C}">
                           <a14:useLocalDpi xmlns:a14="http://schemas.microsoft.com/office/drawing/2010/main" val="0"/>
@@ -4311,8 +4489,8 @@
       </w:r>
     </w:p>
     <w:sectPr>
-      <w:headerReference w:type="default" r:id="rId20"/>
-      <w:footerReference w:type="default" r:id="rId21"/>
+      <w:headerReference w:type="default" r:id="rId22"/>
+      <w:footerReference w:type="default" r:id="rId23"/>
       <w:pgSz w:w="11906" w:h="16838"/>
       <w:pgMar w:top="1440" w:right="1080" w:bottom="1440" w:left="1080" w:header="708" w:footer="708" w:gutter="0"/>
       <w:cols w:space="708"/>
@@ -4381,7 +4559,7 @@
           <w:rPr>
             <w:noProof/>
           </w:rPr>
-          <w:t>7</w:t>
+          <w:t>8</w:t>
         </w:r>
         <w:r>
           <w:rPr>
@@ -5823,7 +6001,7 @@
 </file>
 
 <file path=customXml/itemProps1.xml><?xml version="1.0" encoding="utf-8"?>
-<ds:datastoreItem xmlns:ds="http://schemas.openxmlformats.org/officeDocument/2006/customXml" ds:itemID="{3E0F9445-D528-445F-A30B-DB539B3B1859}">
+<ds:datastoreItem xmlns:ds="http://schemas.openxmlformats.org/officeDocument/2006/customXml" ds:itemID="{C21A0746-9CEB-4D86-A2CF-8DB69C3E747E}">
   <ds:schemaRefs>
     <ds:schemaRef ds:uri="http://schemas.openxmlformats.org/officeDocument/2006/bibliography"/>
   </ds:schemaRefs>

--- a/TOTUS MODBUS Python Integration Application Note.docx
+++ b/TOTUS MODBUS Python Integration Application Note.docx
@@ -32,6 +32,8 @@
       <w:pPr>
         <w:jc w:val="right"/>
       </w:pPr>
+      <w:bookmarkStart w:id="0" w:name="_GoBack"/>
+      <w:bookmarkEnd w:id="0"/>
       <w:r>
         <w:t>Author: David Luca</w:t>
       </w:r>
@@ -106,7 +108,7 @@
           <w:r>
             <w:fldChar w:fldCharType="separate"/>
           </w:r>
-          <w:hyperlink w:anchor="_Toc399744908" w:history="1">
+          <w:hyperlink w:anchor="_Toc399836944" w:history="1">
             <w:r>
               <w:rPr>
                 <w:rStyle w:val="Hyperlink"/>
@@ -133,7 +135,7 @@
                 <w:noProof/>
                 <w:webHidden/>
               </w:rPr>
-              <w:instrText xml:space="preserve"> PAGEREF _Toc399744908 \h </w:instrText>
+              <w:instrText xml:space="preserve"> PAGEREF _Toc399836944 \h </w:instrText>
             </w:r>
             <w:r>
               <w:rPr>
@@ -181,7 +183,7 @@
               <w:lang w:eastAsia="en-GB"/>
             </w:rPr>
           </w:pPr>
-          <w:hyperlink w:anchor="_Toc399744909" w:history="1">
+          <w:hyperlink w:anchor="_Toc399836945" w:history="1">
             <w:r>
               <w:rPr>
                 <w:rStyle w:val="Hyperlink"/>
@@ -208,7 +210,7 @@
                 <w:noProof/>
                 <w:webHidden/>
               </w:rPr>
-              <w:instrText xml:space="preserve"> PAGEREF _Toc399744909 \h </w:instrText>
+              <w:instrText xml:space="preserve"> PAGEREF _Toc399836945 \h </w:instrText>
             </w:r>
             <w:r>
               <w:rPr>
@@ -228,7 +230,7 @@
                 <w:noProof/>
                 <w:webHidden/>
               </w:rPr>
-              <w:t>2</w:t>
+              <w:t>1</w:t>
             </w:r>
             <w:r>
               <w:rPr>
@@ -256,7 +258,7 @@
               <w:lang w:eastAsia="en-GB"/>
             </w:rPr>
           </w:pPr>
-          <w:hyperlink w:anchor="_Toc399744910" w:history="1">
+          <w:hyperlink w:anchor="_Toc399836946" w:history="1">
             <w:r>
               <w:rPr>
                 <w:rStyle w:val="Hyperlink"/>
@@ -283,7 +285,7 @@
                 <w:noProof/>
                 <w:webHidden/>
               </w:rPr>
-              <w:instrText xml:space="preserve"> PAGEREF _Toc399744910 \h </w:instrText>
+              <w:instrText xml:space="preserve"> PAGEREF _Toc399836946 \h </w:instrText>
             </w:r>
             <w:r>
               <w:rPr>
@@ -327,7 +329,7 @@
               <w:lang w:eastAsia="en-GB"/>
             </w:rPr>
           </w:pPr>
-          <w:hyperlink w:anchor="_Toc399744911" w:history="1">
+          <w:hyperlink w:anchor="_Toc399836947" w:history="1">
             <w:r>
               <w:rPr>
                 <w:rStyle w:val="Hyperlink"/>
@@ -369,7 +371,7 @@
                 <w:noProof/>
                 <w:webHidden/>
               </w:rPr>
-              <w:instrText xml:space="preserve"> PAGEREF _Toc399744911 \h </w:instrText>
+              <w:instrText xml:space="preserve"> PAGEREF _Toc399836947 \h </w:instrText>
             </w:r>
             <w:r>
               <w:rPr>
@@ -413,7 +415,7 @@
               <w:lang w:eastAsia="en-GB"/>
             </w:rPr>
           </w:pPr>
-          <w:hyperlink w:anchor="_Toc399744912" w:history="1">
+          <w:hyperlink w:anchor="_Toc399836948" w:history="1">
             <w:r>
               <w:rPr>
                 <w:rStyle w:val="Hyperlink"/>
@@ -455,7 +457,7 @@
                 <w:noProof/>
                 <w:webHidden/>
               </w:rPr>
-              <w:instrText xml:space="preserve"> PAGEREF _Toc399744912 \h </w:instrText>
+              <w:instrText xml:space="preserve"> PAGEREF _Toc399836948 \h </w:instrText>
             </w:r>
             <w:r>
               <w:rPr>
@@ -503,7 +505,7 @@
               <w:lang w:eastAsia="en-GB"/>
             </w:rPr>
           </w:pPr>
-          <w:hyperlink w:anchor="_Toc399744913" w:history="1">
+          <w:hyperlink w:anchor="_Toc399836949" w:history="1">
             <w:r>
               <w:rPr>
                 <w:rStyle w:val="Hyperlink"/>
@@ -530,7 +532,7 @@
                 <w:noProof/>
                 <w:webHidden/>
               </w:rPr>
-              <w:instrText xml:space="preserve"> PAGEREF _Toc399744913 \h </w:instrText>
+              <w:instrText xml:space="preserve"> PAGEREF _Toc399836949 \h </w:instrText>
             </w:r>
             <w:r>
               <w:rPr>
@@ -578,7 +580,7 @@
               <w:lang w:eastAsia="en-GB"/>
             </w:rPr>
           </w:pPr>
-          <w:hyperlink w:anchor="_Toc399744914" w:history="1">
+          <w:hyperlink w:anchor="_Toc399836950" w:history="1">
             <w:r>
               <w:rPr>
                 <w:rStyle w:val="Hyperlink"/>
@@ -605,7 +607,7 @@
                 <w:noProof/>
                 <w:webHidden/>
               </w:rPr>
-              <w:instrText xml:space="preserve"> PAGEREF _Toc399744914 \h </w:instrText>
+              <w:instrText xml:space="preserve"> PAGEREF _Toc399836950 \h </w:instrText>
             </w:r>
             <w:r>
               <w:rPr>
@@ -653,13 +655,13 @@
               <w:lang w:eastAsia="en-GB"/>
             </w:rPr>
           </w:pPr>
-          <w:hyperlink w:anchor="_Toc399744915" w:history="1">
+          <w:hyperlink w:anchor="_Toc399836951" w:history="1">
             <w:r>
               <w:rPr>
                 <w:rStyle w:val="Hyperlink"/>
                 <w:noProof/>
               </w:rPr>
-              <w:t>Jamod setup</w:t>
+              <w:t>Project Setup</w:t>
             </w:r>
             <w:r>
               <w:rPr>
@@ -680,7 +682,7 @@
                 <w:noProof/>
                 <w:webHidden/>
               </w:rPr>
-              <w:instrText xml:space="preserve"> PAGEREF _Toc399744915 \h </w:instrText>
+              <w:instrText xml:space="preserve"> PAGEREF _Toc399836951 \h </w:instrText>
             </w:r>
             <w:r>
               <w:rPr>
@@ -700,7 +702,497 @@
                 <w:noProof/>
                 <w:webHidden/>
               </w:rPr>
-              <w:t>4</w:t>
+              <w:t>5</w:t>
+            </w:r>
+            <w:r>
+              <w:rPr>
+                <w:noProof/>
+                <w:webHidden/>
+              </w:rPr>
+              <w:fldChar w:fldCharType="end"/>
+            </w:r>
+          </w:hyperlink>
+        </w:p>
+        <w:p>
+          <w:pPr>
+            <w:pStyle w:val="TOC2"/>
+            <w:tabs>
+              <w:tab w:val="right" w:leader="dot" w:pos="9736"/>
+            </w:tabs>
+            <w:rPr>
+              <w:rFonts w:eastAsiaTheme="minorEastAsia"/>
+              <w:noProof/>
+              <w:lang w:eastAsia="en-GB"/>
+            </w:rPr>
+          </w:pPr>
+          <w:hyperlink w:anchor="_Toc399836952" w:history="1">
+            <w:r>
+              <w:rPr>
+                <w:rStyle w:val="Hyperlink"/>
+                <w:noProof/>
+              </w:rPr>
+              <w:t>1 Connecting to Totus</w:t>
+            </w:r>
+            <w:r>
+              <w:rPr>
+                <w:noProof/>
+                <w:webHidden/>
+              </w:rPr>
+              <w:tab/>
+            </w:r>
+            <w:r>
+              <w:rPr>
+                <w:noProof/>
+                <w:webHidden/>
+              </w:rPr>
+              <w:fldChar w:fldCharType="begin"/>
+            </w:r>
+            <w:r>
+              <w:rPr>
+                <w:noProof/>
+                <w:webHidden/>
+              </w:rPr>
+              <w:instrText xml:space="preserve"> PAGEREF _Toc399836952 \h </w:instrText>
+            </w:r>
+            <w:r>
+              <w:rPr>
+                <w:noProof/>
+                <w:webHidden/>
+              </w:rPr>
+            </w:r>
+            <w:r>
+              <w:rPr>
+                <w:noProof/>
+                <w:webHidden/>
+              </w:rPr>
+              <w:fldChar w:fldCharType="separate"/>
+            </w:r>
+            <w:r>
+              <w:rPr>
+                <w:noProof/>
+                <w:webHidden/>
+              </w:rPr>
+              <w:t>7</w:t>
+            </w:r>
+            <w:r>
+              <w:rPr>
+                <w:noProof/>
+                <w:webHidden/>
+              </w:rPr>
+              <w:fldChar w:fldCharType="end"/>
+            </w:r>
+          </w:hyperlink>
+        </w:p>
+        <w:p>
+          <w:pPr>
+            <w:pStyle w:val="TOC3"/>
+            <w:tabs>
+              <w:tab w:val="right" w:leader="dot" w:pos="9736"/>
+            </w:tabs>
+            <w:rPr>
+              <w:rFonts w:eastAsiaTheme="minorEastAsia"/>
+              <w:noProof/>
+              <w:lang w:eastAsia="en-GB"/>
+            </w:rPr>
+          </w:pPr>
+          <w:hyperlink w:anchor="_Toc399836953" w:history="1">
+            <w:r>
+              <w:rPr>
+                <w:rStyle w:val="Hyperlink"/>
+                <w:noProof/>
+              </w:rPr>
+              <w:t>1.1 Connecting via TCP</w:t>
+            </w:r>
+            <w:r>
+              <w:rPr>
+                <w:noProof/>
+                <w:webHidden/>
+              </w:rPr>
+              <w:tab/>
+            </w:r>
+            <w:r>
+              <w:rPr>
+                <w:noProof/>
+                <w:webHidden/>
+              </w:rPr>
+              <w:fldChar w:fldCharType="begin"/>
+            </w:r>
+            <w:r>
+              <w:rPr>
+                <w:noProof/>
+                <w:webHidden/>
+              </w:rPr>
+              <w:instrText xml:space="preserve"> PAGEREF _Toc399836953 \h </w:instrText>
+            </w:r>
+            <w:r>
+              <w:rPr>
+                <w:noProof/>
+                <w:webHidden/>
+              </w:rPr>
+            </w:r>
+            <w:r>
+              <w:rPr>
+                <w:noProof/>
+                <w:webHidden/>
+              </w:rPr>
+              <w:fldChar w:fldCharType="separate"/>
+            </w:r>
+            <w:r>
+              <w:rPr>
+                <w:noProof/>
+                <w:webHidden/>
+              </w:rPr>
+              <w:t>7</w:t>
+            </w:r>
+            <w:r>
+              <w:rPr>
+                <w:noProof/>
+                <w:webHidden/>
+              </w:rPr>
+              <w:fldChar w:fldCharType="end"/>
+            </w:r>
+          </w:hyperlink>
+        </w:p>
+        <w:p>
+          <w:pPr>
+            <w:pStyle w:val="TOC3"/>
+            <w:tabs>
+              <w:tab w:val="right" w:leader="dot" w:pos="9736"/>
+            </w:tabs>
+            <w:rPr>
+              <w:rFonts w:eastAsiaTheme="minorEastAsia"/>
+              <w:noProof/>
+              <w:lang w:eastAsia="en-GB"/>
+            </w:rPr>
+          </w:pPr>
+          <w:hyperlink w:anchor="_Toc399836954" w:history="1">
+            <w:r>
+              <w:rPr>
+                <w:rStyle w:val="Hyperlink"/>
+                <w:noProof/>
+              </w:rPr>
+              <w:t>1.2 Connecting via Serial</w:t>
+            </w:r>
+            <w:r>
+              <w:rPr>
+                <w:noProof/>
+                <w:webHidden/>
+              </w:rPr>
+              <w:tab/>
+            </w:r>
+            <w:r>
+              <w:rPr>
+                <w:noProof/>
+                <w:webHidden/>
+              </w:rPr>
+              <w:fldChar w:fldCharType="begin"/>
+            </w:r>
+            <w:r>
+              <w:rPr>
+                <w:noProof/>
+                <w:webHidden/>
+              </w:rPr>
+              <w:instrText xml:space="preserve"> PAGEREF _Toc399836954 \h </w:instrText>
+            </w:r>
+            <w:r>
+              <w:rPr>
+                <w:noProof/>
+                <w:webHidden/>
+              </w:rPr>
+            </w:r>
+            <w:r>
+              <w:rPr>
+                <w:noProof/>
+                <w:webHidden/>
+              </w:rPr>
+              <w:fldChar w:fldCharType="separate"/>
+            </w:r>
+            <w:r>
+              <w:rPr>
+                <w:noProof/>
+                <w:webHidden/>
+              </w:rPr>
+              <w:t>8</w:t>
+            </w:r>
+            <w:r>
+              <w:rPr>
+                <w:noProof/>
+                <w:webHidden/>
+              </w:rPr>
+              <w:fldChar w:fldCharType="end"/>
+            </w:r>
+          </w:hyperlink>
+        </w:p>
+        <w:p>
+          <w:pPr>
+            <w:pStyle w:val="TOC2"/>
+            <w:tabs>
+              <w:tab w:val="right" w:leader="dot" w:pos="9736"/>
+            </w:tabs>
+            <w:rPr>
+              <w:rFonts w:eastAsiaTheme="minorEastAsia"/>
+              <w:noProof/>
+              <w:lang w:eastAsia="en-GB"/>
+            </w:rPr>
+          </w:pPr>
+          <w:hyperlink w:anchor="_Toc399836955" w:history="1">
+            <w:r>
+              <w:rPr>
+                <w:rStyle w:val="Hyperlink"/>
+                <w:noProof/>
+              </w:rPr>
+              <w:t>2. Reading values from Totus unit</w:t>
+            </w:r>
+            <w:r>
+              <w:rPr>
+                <w:noProof/>
+                <w:webHidden/>
+              </w:rPr>
+              <w:tab/>
+            </w:r>
+            <w:r>
+              <w:rPr>
+                <w:noProof/>
+                <w:webHidden/>
+              </w:rPr>
+              <w:fldChar w:fldCharType="begin"/>
+            </w:r>
+            <w:r>
+              <w:rPr>
+                <w:noProof/>
+                <w:webHidden/>
+              </w:rPr>
+              <w:instrText xml:space="preserve"> PAGEREF _Toc399836955 \h </w:instrText>
+            </w:r>
+            <w:r>
+              <w:rPr>
+                <w:noProof/>
+                <w:webHidden/>
+              </w:rPr>
+            </w:r>
+            <w:r>
+              <w:rPr>
+                <w:noProof/>
+                <w:webHidden/>
+              </w:rPr>
+              <w:fldChar w:fldCharType="separate"/>
+            </w:r>
+            <w:r>
+              <w:rPr>
+                <w:noProof/>
+                <w:webHidden/>
+              </w:rPr>
+              <w:t>8</w:t>
+            </w:r>
+            <w:r>
+              <w:rPr>
+                <w:noProof/>
+                <w:webHidden/>
+              </w:rPr>
+              <w:fldChar w:fldCharType="end"/>
+            </w:r>
+          </w:hyperlink>
+        </w:p>
+        <w:p>
+          <w:pPr>
+            <w:pStyle w:val="TOC3"/>
+            <w:tabs>
+              <w:tab w:val="right" w:leader="dot" w:pos="9736"/>
+            </w:tabs>
+            <w:rPr>
+              <w:rFonts w:eastAsiaTheme="minorEastAsia"/>
+              <w:noProof/>
+              <w:lang w:eastAsia="en-GB"/>
+            </w:rPr>
+          </w:pPr>
+          <w:hyperlink w:anchor="_Toc399836956" w:history="1">
+            <w:r>
+              <w:rPr>
+                <w:rStyle w:val="Hyperlink"/>
+                <w:noProof/>
+              </w:rPr>
+              <w:t>2.1 Reading temperatures</w:t>
+            </w:r>
+            <w:r>
+              <w:rPr>
+                <w:noProof/>
+                <w:webHidden/>
+              </w:rPr>
+              <w:tab/>
+            </w:r>
+            <w:r>
+              <w:rPr>
+                <w:noProof/>
+                <w:webHidden/>
+              </w:rPr>
+              <w:fldChar w:fldCharType="begin"/>
+            </w:r>
+            <w:r>
+              <w:rPr>
+                <w:noProof/>
+                <w:webHidden/>
+              </w:rPr>
+              <w:instrText xml:space="preserve"> PAGEREF _Toc399836956 \h </w:instrText>
+            </w:r>
+            <w:r>
+              <w:rPr>
+                <w:noProof/>
+                <w:webHidden/>
+              </w:rPr>
+            </w:r>
+            <w:r>
+              <w:rPr>
+                <w:noProof/>
+                <w:webHidden/>
+              </w:rPr>
+              <w:fldChar w:fldCharType="separate"/>
+            </w:r>
+            <w:r>
+              <w:rPr>
+                <w:noProof/>
+                <w:webHidden/>
+              </w:rPr>
+              <w:t>8</w:t>
+            </w:r>
+            <w:r>
+              <w:rPr>
+                <w:noProof/>
+                <w:webHidden/>
+              </w:rPr>
+              <w:fldChar w:fldCharType="end"/>
+            </w:r>
+          </w:hyperlink>
+        </w:p>
+        <w:p>
+          <w:pPr>
+            <w:pStyle w:val="TOC3"/>
+            <w:tabs>
+              <w:tab w:val="right" w:leader="dot" w:pos="9736"/>
+            </w:tabs>
+            <w:rPr>
+              <w:rFonts w:eastAsiaTheme="minorEastAsia"/>
+              <w:noProof/>
+              <w:lang w:eastAsia="en-GB"/>
+            </w:rPr>
+          </w:pPr>
+          <w:hyperlink w:anchor="_Toc399836957" w:history="1">
+            <w:r>
+              <w:rPr>
+                <w:rStyle w:val="Hyperlink"/>
+                <w:noProof/>
+              </w:rPr>
+              <w:t>2.2 Reading alarms</w:t>
+            </w:r>
+            <w:r>
+              <w:rPr>
+                <w:noProof/>
+                <w:webHidden/>
+              </w:rPr>
+              <w:tab/>
+            </w:r>
+            <w:r>
+              <w:rPr>
+                <w:noProof/>
+                <w:webHidden/>
+              </w:rPr>
+              <w:fldChar w:fldCharType="begin"/>
+            </w:r>
+            <w:r>
+              <w:rPr>
+                <w:noProof/>
+                <w:webHidden/>
+              </w:rPr>
+              <w:instrText xml:space="preserve"> PAGEREF _Toc399836957 \h </w:instrText>
+            </w:r>
+            <w:r>
+              <w:rPr>
+                <w:noProof/>
+                <w:webHidden/>
+              </w:rPr>
+            </w:r>
+            <w:r>
+              <w:rPr>
+                <w:noProof/>
+                <w:webHidden/>
+              </w:rPr>
+              <w:fldChar w:fldCharType="separate"/>
+            </w:r>
+            <w:r>
+              <w:rPr>
+                <w:noProof/>
+                <w:webHidden/>
+              </w:rPr>
+              <w:t>8</w:t>
+            </w:r>
+            <w:r>
+              <w:rPr>
+                <w:noProof/>
+                <w:webHidden/>
+              </w:rPr>
+              <w:fldChar w:fldCharType="end"/>
+            </w:r>
+          </w:hyperlink>
+        </w:p>
+        <w:p>
+          <w:pPr>
+            <w:pStyle w:val="TOC3"/>
+            <w:tabs>
+              <w:tab w:val="right" w:leader="dot" w:pos="9736"/>
+            </w:tabs>
+            <w:rPr>
+              <w:rFonts w:eastAsiaTheme="minorEastAsia"/>
+              <w:noProof/>
+              <w:lang w:eastAsia="en-GB"/>
+            </w:rPr>
+          </w:pPr>
+          <w:hyperlink w:anchor="_Toc399836958" w:history="1">
+            <w:r>
+              <w:rPr>
+                <w:rStyle w:val="Hyperlink"/>
+                <w:noProof/>
+              </w:rPr>
+              <w:t>2.3 Reading DGA values</w:t>
+            </w:r>
+            <w:r>
+              <w:rPr>
+                <w:noProof/>
+                <w:webHidden/>
+              </w:rPr>
+              <w:tab/>
+            </w:r>
+            <w:r>
+              <w:rPr>
+                <w:noProof/>
+                <w:webHidden/>
+              </w:rPr>
+              <w:fldChar w:fldCharType="begin"/>
+            </w:r>
+            <w:r>
+              <w:rPr>
+                <w:noProof/>
+                <w:webHidden/>
+              </w:rPr>
+              <w:instrText xml:space="preserve"> PAGEREF _Toc399836958 \h </w:instrText>
+            </w:r>
+            <w:r>
+              <w:rPr>
+                <w:noProof/>
+                <w:webHidden/>
+              </w:rPr>
+            </w:r>
+            <w:r>
+              <w:rPr>
+                <w:noProof/>
+                <w:webHidden/>
+              </w:rPr>
+              <w:fldChar w:fldCharType="separate"/>
+            </w:r>
+            <w:r>
+              <w:rPr>
+                <w:noProof/>
+                <w:webHidden/>
+              </w:rPr>
+              <w:t>9</w:t>
             </w:r>
             <w:r>
               <w:rPr>
@@ -728,13 +1220,13 @@
               <w:lang w:eastAsia="en-GB"/>
             </w:rPr>
           </w:pPr>
-          <w:hyperlink w:anchor="_Toc399744916" w:history="1">
+          <w:hyperlink w:anchor="_Toc399836959" w:history="1">
             <w:r>
               <w:rPr>
                 <w:rStyle w:val="Hyperlink"/>
                 <w:noProof/>
               </w:rPr>
-              <w:t>Project Setup</w:t>
+              <w:t>Conclusions</w:t>
             </w:r>
             <w:r>
               <w:rPr>
@@ -755,7 +1247,7 @@
                 <w:noProof/>
                 <w:webHidden/>
               </w:rPr>
-              <w:instrText xml:space="preserve"> PAGEREF _Toc399744916 \h </w:instrText>
+              <w:instrText xml:space="preserve"> PAGEREF _Toc399836959 \h </w:instrText>
             </w:r>
             <w:r>
               <w:rPr>
@@ -775,572 +1267,7 @@
                 <w:noProof/>
                 <w:webHidden/>
               </w:rPr>
-              <w:t>6</w:t>
-            </w:r>
-            <w:r>
-              <w:rPr>
-                <w:noProof/>
-                <w:webHidden/>
-              </w:rPr>
-              <w:fldChar w:fldCharType="end"/>
-            </w:r>
-          </w:hyperlink>
-        </w:p>
-        <w:p>
-          <w:pPr>
-            <w:pStyle w:val="TOC2"/>
-            <w:tabs>
-              <w:tab w:val="right" w:leader="dot" w:pos="9736"/>
-            </w:tabs>
-            <w:rPr>
-              <w:rFonts w:eastAsiaTheme="minorEastAsia"/>
-              <w:noProof/>
-              <w:lang w:eastAsia="en-GB"/>
-            </w:rPr>
-          </w:pPr>
-          <w:hyperlink w:anchor="_Toc399744917" w:history="1">
-            <w:r>
-              <w:rPr>
-                <w:rStyle w:val="Hyperlink"/>
-                <w:noProof/>
-              </w:rPr>
-              <w:t>1 Connecting to Totus</w:t>
-            </w:r>
-            <w:r>
-              <w:rPr>
-                <w:noProof/>
-                <w:webHidden/>
-              </w:rPr>
-              <w:tab/>
-            </w:r>
-            <w:r>
-              <w:rPr>
-                <w:noProof/>
-                <w:webHidden/>
-              </w:rPr>
-              <w:fldChar w:fldCharType="begin"/>
-            </w:r>
-            <w:r>
-              <w:rPr>
-                <w:noProof/>
-                <w:webHidden/>
-              </w:rPr>
-              <w:instrText xml:space="preserve"> PAGEREF _Toc399744917 \h </w:instrText>
-            </w:r>
-            <w:r>
-              <w:rPr>
-                <w:noProof/>
-                <w:webHidden/>
-              </w:rPr>
-            </w:r>
-            <w:r>
-              <w:rPr>
-                <w:noProof/>
-                <w:webHidden/>
-              </w:rPr>
-              <w:fldChar w:fldCharType="separate"/>
-            </w:r>
-            <w:r>
-              <w:rPr>
-                <w:noProof/>
-                <w:webHidden/>
-              </w:rPr>
-              <w:t>7</w:t>
-            </w:r>
-            <w:r>
-              <w:rPr>
-                <w:noProof/>
-                <w:webHidden/>
-              </w:rPr>
-              <w:fldChar w:fldCharType="end"/>
-            </w:r>
-          </w:hyperlink>
-        </w:p>
-        <w:p>
-          <w:pPr>
-            <w:pStyle w:val="TOC3"/>
-            <w:tabs>
-              <w:tab w:val="right" w:leader="dot" w:pos="9736"/>
-            </w:tabs>
-            <w:rPr>
-              <w:rFonts w:eastAsiaTheme="minorEastAsia"/>
-              <w:noProof/>
-              <w:lang w:eastAsia="en-GB"/>
-            </w:rPr>
-          </w:pPr>
-          <w:hyperlink w:anchor="_Toc399744918" w:history="1">
-            <w:r>
-              <w:rPr>
-                <w:rStyle w:val="Hyperlink"/>
-                <w:noProof/>
-              </w:rPr>
-              <w:t>1.1 Connecting via TCP</w:t>
-            </w:r>
-            <w:r>
-              <w:rPr>
-                <w:noProof/>
-                <w:webHidden/>
-              </w:rPr>
-              <w:tab/>
-            </w:r>
-            <w:r>
-              <w:rPr>
-                <w:noProof/>
-                <w:webHidden/>
-              </w:rPr>
-              <w:fldChar w:fldCharType="begin"/>
-            </w:r>
-            <w:r>
-              <w:rPr>
-                <w:noProof/>
-                <w:webHidden/>
-              </w:rPr>
-              <w:instrText xml:space="preserve"> PAGEREF _Toc399744918 \h </w:instrText>
-            </w:r>
-            <w:r>
-              <w:rPr>
-                <w:noProof/>
-                <w:webHidden/>
-              </w:rPr>
-            </w:r>
-            <w:r>
-              <w:rPr>
-                <w:noProof/>
-                <w:webHidden/>
-              </w:rPr>
-              <w:fldChar w:fldCharType="separate"/>
-            </w:r>
-            <w:r>
-              <w:rPr>
-                <w:noProof/>
-                <w:webHidden/>
-              </w:rPr>
-              <w:t>7</w:t>
-            </w:r>
-            <w:r>
-              <w:rPr>
-                <w:noProof/>
-                <w:webHidden/>
-              </w:rPr>
-              <w:fldChar w:fldCharType="end"/>
-            </w:r>
-          </w:hyperlink>
-        </w:p>
-        <w:p>
-          <w:pPr>
-            <w:pStyle w:val="TOC3"/>
-            <w:tabs>
-              <w:tab w:val="right" w:leader="dot" w:pos="9736"/>
-            </w:tabs>
-            <w:rPr>
-              <w:rFonts w:eastAsiaTheme="minorEastAsia"/>
-              <w:noProof/>
-              <w:lang w:eastAsia="en-GB"/>
-            </w:rPr>
-          </w:pPr>
-          <w:hyperlink w:anchor="_Toc399744919" w:history="1">
-            <w:r>
-              <w:rPr>
-                <w:rStyle w:val="Hyperlink"/>
-                <w:noProof/>
-              </w:rPr>
-              <w:t>1.2 Connecting via Serial</w:t>
-            </w:r>
-            <w:r>
-              <w:rPr>
-                <w:noProof/>
-                <w:webHidden/>
-              </w:rPr>
-              <w:tab/>
-            </w:r>
-            <w:r>
-              <w:rPr>
-                <w:noProof/>
-                <w:webHidden/>
-              </w:rPr>
-              <w:fldChar w:fldCharType="begin"/>
-            </w:r>
-            <w:r>
-              <w:rPr>
-                <w:noProof/>
-                <w:webHidden/>
-              </w:rPr>
-              <w:instrText xml:space="preserve"> PAGEREF _Toc399744919 \h </w:instrText>
-            </w:r>
-            <w:r>
-              <w:rPr>
-                <w:noProof/>
-                <w:webHidden/>
-              </w:rPr>
-            </w:r>
-            <w:r>
-              <w:rPr>
-                <w:noProof/>
-                <w:webHidden/>
-              </w:rPr>
-              <w:fldChar w:fldCharType="separate"/>
-            </w:r>
-            <w:r>
-              <w:rPr>
-                <w:noProof/>
-                <w:webHidden/>
-              </w:rPr>
-              <w:t>8</w:t>
-            </w:r>
-            <w:r>
-              <w:rPr>
-                <w:noProof/>
-                <w:webHidden/>
-              </w:rPr>
-              <w:fldChar w:fldCharType="end"/>
-            </w:r>
-          </w:hyperlink>
-        </w:p>
-        <w:p>
-          <w:pPr>
-            <w:pStyle w:val="TOC2"/>
-            <w:tabs>
-              <w:tab w:val="right" w:leader="dot" w:pos="9736"/>
-            </w:tabs>
-            <w:rPr>
-              <w:rFonts w:eastAsiaTheme="minorEastAsia"/>
-              <w:noProof/>
-              <w:lang w:eastAsia="en-GB"/>
-            </w:rPr>
-          </w:pPr>
-          <w:hyperlink w:anchor="_Toc399744920" w:history="1">
-            <w:r>
-              <w:rPr>
-                <w:rStyle w:val="Hyperlink"/>
-                <w:noProof/>
-              </w:rPr>
-              <w:t>2. Reading values from Totus unit</w:t>
-            </w:r>
-            <w:r>
-              <w:rPr>
-                <w:noProof/>
-                <w:webHidden/>
-              </w:rPr>
-              <w:tab/>
-            </w:r>
-            <w:r>
-              <w:rPr>
-                <w:noProof/>
-                <w:webHidden/>
-              </w:rPr>
-              <w:fldChar w:fldCharType="begin"/>
-            </w:r>
-            <w:r>
-              <w:rPr>
-                <w:noProof/>
-                <w:webHidden/>
-              </w:rPr>
-              <w:instrText xml:space="preserve"> PAGEREF _Toc399744920 \h </w:instrText>
-            </w:r>
-            <w:r>
-              <w:rPr>
-                <w:noProof/>
-                <w:webHidden/>
-              </w:rPr>
-            </w:r>
-            <w:r>
-              <w:rPr>
-                <w:noProof/>
-                <w:webHidden/>
-              </w:rPr>
-              <w:fldChar w:fldCharType="separate"/>
-            </w:r>
-            <w:r>
-              <w:rPr>
-                <w:noProof/>
-                <w:webHidden/>
-              </w:rPr>
-              <w:t>8</w:t>
-            </w:r>
-            <w:r>
-              <w:rPr>
-                <w:noProof/>
-                <w:webHidden/>
-              </w:rPr>
-              <w:fldChar w:fldCharType="end"/>
-            </w:r>
-          </w:hyperlink>
-        </w:p>
-        <w:p>
-          <w:pPr>
-            <w:pStyle w:val="TOC3"/>
-            <w:tabs>
-              <w:tab w:val="right" w:leader="dot" w:pos="9736"/>
-            </w:tabs>
-            <w:rPr>
-              <w:rFonts w:eastAsiaTheme="minorEastAsia"/>
-              <w:noProof/>
-              <w:lang w:eastAsia="en-GB"/>
-            </w:rPr>
-          </w:pPr>
-          <w:hyperlink w:anchor="_Toc399744921" w:history="1">
-            <w:r>
-              <w:rPr>
-                <w:rStyle w:val="Hyperlink"/>
-                <w:noProof/>
-              </w:rPr>
-              <w:t>2.1 Reading temperatures</w:t>
-            </w:r>
-            <w:r>
-              <w:rPr>
-                <w:noProof/>
-                <w:webHidden/>
-              </w:rPr>
-              <w:tab/>
-            </w:r>
-            <w:r>
-              <w:rPr>
-                <w:noProof/>
-                <w:webHidden/>
-              </w:rPr>
-              <w:fldChar w:fldCharType="begin"/>
-            </w:r>
-            <w:r>
-              <w:rPr>
-                <w:noProof/>
-                <w:webHidden/>
-              </w:rPr>
-              <w:instrText xml:space="preserve"> PAGEREF _Toc399744921 \h </w:instrText>
-            </w:r>
-            <w:r>
-              <w:rPr>
-                <w:noProof/>
-                <w:webHidden/>
-              </w:rPr>
-            </w:r>
-            <w:r>
-              <w:rPr>
-                <w:noProof/>
-                <w:webHidden/>
-              </w:rPr>
-              <w:fldChar w:fldCharType="separate"/>
-            </w:r>
-            <w:r>
-              <w:rPr>
-                <w:noProof/>
-                <w:webHidden/>
-              </w:rPr>
-              <w:t>8</w:t>
-            </w:r>
-            <w:r>
-              <w:rPr>
-                <w:noProof/>
-                <w:webHidden/>
-              </w:rPr>
-              <w:fldChar w:fldCharType="end"/>
-            </w:r>
-          </w:hyperlink>
-        </w:p>
-        <w:p>
-          <w:pPr>
-            <w:pStyle w:val="TOC3"/>
-            <w:tabs>
-              <w:tab w:val="right" w:leader="dot" w:pos="9736"/>
-            </w:tabs>
-            <w:rPr>
-              <w:rFonts w:eastAsiaTheme="minorEastAsia"/>
-              <w:noProof/>
-              <w:lang w:eastAsia="en-GB"/>
-            </w:rPr>
-          </w:pPr>
-          <w:hyperlink w:anchor="_Toc399744922" w:history="1">
-            <w:r>
-              <w:rPr>
-                <w:rStyle w:val="Hyperlink"/>
-                <w:noProof/>
-              </w:rPr>
-              <w:t>2.2 Reading alarms</w:t>
-            </w:r>
-            <w:r>
-              <w:rPr>
-                <w:noProof/>
-                <w:webHidden/>
-              </w:rPr>
-              <w:tab/>
-            </w:r>
-            <w:r>
-              <w:rPr>
-                <w:noProof/>
-                <w:webHidden/>
-              </w:rPr>
-              <w:fldChar w:fldCharType="begin"/>
-            </w:r>
-            <w:r>
-              <w:rPr>
-                <w:noProof/>
-                <w:webHidden/>
-              </w:rPr>
-              <w:instrText xml:space="preserve"> PAGEREF _Toc399744922 \h </w:instrText>
-            </w:r>
-            <w:r>
-              <w:rPr>
-                <w:noProof/>
-                <w:webHidden/>
-              </w:rPr>
-            </w:r>
-            <w:r>
-              <w:rPr>
-                <w:noProof/>
-                <w:webHidden/>
-              </w:rPr>
-              <w:fldChar w:fldCharType="separate"/>
-            </w:r>
-            <w:r>
-              <w:rPr>
-                <w:noProof/>
-                <w:webHidden/>
-              </w:rPr>
               <w:t>9</w:t>
-            </w:r>
-            <w:r>
-              <w:rPr>
-                <w:noProof/>
-                <w:webHidden/>
-              </w:rPr>
-              <w:fldChar w:fldCharType="end"/>
-            </w:r>
-          </w:hyperlink>
-        </w:p>
-        <w:p>
-          <w:pPr>
-            <w:pStyle w:val="TOC3"/>
-            <w:tabs>
-              <w:tab w:val="right" w:leader="dot" w:pos="9736"/>
-            </w:tabs>
-            <w:rPr>
-              <w:rFonts w:eastAsiaTheme="minorEastAsia"/>
-              <w:noProof/>
-              <w:lang w:eastAsia="en-GB"/>
-            </w:rPr>
-          </w:pPr>
-          <w:hyperlink w:anchor="_Toc399744923" w:history="1">
-            <w:r>
-              <w:rPr>
-                <w:rStyle w:val="Hyperlink"/>
-                <w:noProof/>
-              </w:rPr>
-              <w:t>2.3 Reading DGA values</w:t>
-            </w:r>
-            <w:r>
-              <w:rPr>
-                <w:noProof/>
-                <w:webHidden/>
-              </w:rPr>
-              <w:tab/>
-            </w:r>
-            <w:r>
-              <w:rPr>
-                <w:noProof/>
-                <w:webHidden/>
-              </w:rPr>
-              <w:fldChar w:fldCharType="begin"/>
-            </w:r>
-            <w:r>
-              <w:rPr>
-                <w:noProof/>
-                <w:webHidden/>
-              </w:rPr>
-              <w:instrText xml:space="preserve"> PAGEREF _Toc399744923 \h </w:instrText>
-            </w:r>
-            <w:r>
-              <w:rPr>
-                <w:noProof/>
-                <w:webHidden/>
-              </w:rPr>
-            </w:r>
-            <w:r>
-              <w:rPr>
-                <w:noProof/>
-                <w:webHidden/>
-              </w:rPr>
-              <w:fldChar w:fldCharType="separate"/>
-            </w:r>
-            <w:r>
-              <w:rPr>
-                <w:noProof/>
-                <w:webHidden/>
-              </w:rPr>
-              <w:t>9</w:t>
-            </w:r>
-            <w:r>
-              <w:rPr>
-                <w:noProof/>
-                <w:webHidden/>
-              </w:rPr>
-              <w:fldChar w:fldCharType="end"/>
-            </w:r>
-          </w:hyperlink>
-        </w:p>
-        <w:p>
-          <w:pPr>
-            <w:pStyle w:val="TOC1"/>
-            <w:tabs>
-              <w:tab w:val="right" w:leader="dot" w:pos="9736"/>
-            </w:tabs>
-            <w:rPr>
-              <w:rFonts w:asciiTheme="minorHAnsi" w:eastAsiaTheme="minorEastAsia" w:hAnsiTheme="minorHAnsi" w:cstheme="minorBidi"/>
-              <w:b w:val="0"/>
-              <w:bCs w:val="0"/>
-              <w:caps w:val="0"/>
-              <w:noProof/>
-              <w:sz w:val="22"/>
-              <w:szCs w:val="22"/>
-              <w:lang w:eastAsia="en-GB"/>
-            </w:rPr>
-          </w:pPr>
-          <w:hyperlink w:anchor="_Toc399744924" w:history="1">
-            <w:r>
-              <w:rPr>
-                <w:rStyle w:val="Hyperlink"/>
-                <w:noProof/>
-              </w:rPr>
-              <w:t>Conclusions</w:t>
-            </w:r>
-            <w:r>
-              <w:rPr>
-                <w:noProof/>
-                <w:webHidden/>
-              </w:rPr>
-              <w:tab/>
-            </w:r>
-            <w:r>
-              <w:rPr>
-                <w:noProof/>
-                <w:webHidden/>
-              </w:rPr>
-              <w:fldChar w:fldCharType="begin"/>
-            </w:r>
-            <w:r>
-              <w:rPr>
-                <w:noProof/>
-                <w:webHidden/>
-              </w:rPr>
-              <w:instrText xml:space="preserve"> PAGEREF _Toc399744924 \h </w:instrText>
-            </w:r>
-            <w:r>
-              <w:rPr>
-                <w:noProof/>
-                <w:webHidden/>
-              </w:rPr>
-            </w:r>
-            <w:r>
-              <w:rPr>
-                <w:noProof/>
-                <w:webHidden/>
-              </w:rPr>
-              <w:fldChar w:fldCharType="separate"/>
-            </w:r>
-            <w:r>
-              <w:rPr>
-                <w:noProof/>
-                <w:webHidden/>
-              </w:rPr>
-              <w:t>10</w:t>
             </w:r>
             <w:r>
               <w:rPr>
@@ -1367,27 +1294,26 @@
       <w:pPr>
         <w:pStyle w:val="Heading1"/>
       </w:pPr>
-      <w:bookmarkStart w:id="0" w:name="_Toc269374658"/>
-      <w:bookmarkStart w:id="1" w:name="_Toc298970386"/>
-      <w:bookmarkStart w:id="2" w:name="_Toc298970651"/>
-      <w:bookmarkStart w:id="3" w:name="_Toc302111471"/>
-      <w:bookmarkStart w:id="4" w:name="_Toc302464239"/>
-      <w:bookmarkStart w:id="5" w:name="_Toc303247435"/>
-      <w:bookmarkStart w:id="6" w:name="_Toc303336952"/>
-      <w:bookmarkStart w:id="7" w:name="_Toc303583927"/>
-      <w:bookmarkStart w:id="8" w:name="_Toc303584535"/>
-      <w:bookmarkStart w:id="9" w:name="_Toc303928821"/>
-      <w:bookmarkStart w:id="10" w:name="_Toc303951594"/>
-      <w:bookmarkStart w:id="11" w:name="_Toc303961612"/>
-      <w:bookmarkStart w:id="12" w:name="_Toc304200590"/>
-      <w:bookmarkStart w:id="13" w:name="_Toc304327872"/>
-      <w:bookmarkStart w:id="14" w:name="_Toc304327987"/>
-      <w:bookmarkStart w:id="15" w:name="_Toc390328962"/>
-      <w:bookmarkStart w:id="16" w:name="_Toc399744908"/>
+      <w:bookmarkStart w:id="1" w:name="_Toc269374658"/>
+      <w:bookmarkStart w:id="2" w:name="_Toc298970386"/>
+      <w:bookmarkStart w:id="3" w:name="_Toc298970651"/>
+      <w:bookmarkStart w:id="4" w:name="_Toc302111471"/>
+      <w:bookmarkStart w:id="5" w:name="_Toc302464239"/>
+      <w:bookmarkStart w:id="6" w:name="_Toc303247435"/>
+      <w:bookmarkStart w:id="7" w:name="_Toc303336952"/>
+      <w:bookmarkStart w:id="8" w:name="_Toc303583927"/>
+      <w:bookmarkStart w:id="9" w:name="_Toc303584535"/>
+      <w:bookmarkStart w:id="10" w:name="_Toc303928821"/>
+      <w:bookmarkStart w:id="11" w:name="_Toc303951594"/>
+      <w:bookmarkStart w:id="12" w:name="_Toc303961612"/>
+      <w:bookmarkStart w:id="13" w:name="_Toc304200590"/>
+      <w:bookmarkStart w:id="14" w:name="_Toc304327872"/>
+      <w:bookmarkStart w:id="15" w:name="_Toc304327987"/>
+      <w:bookmarkStart w:id="16" w:name="_Toc390328962"/>
+      <w:bookmarkStart w:id="17" w:name="_Toc399836944"/>
       <w:r>
         <w:t>Document History</w:t>
       </w:r>
-      <w:bookmarkEnd w:id="0"/>
       <w:bookmarkEnd w:id="1"/>
       <w:bookmarkEnd w:id="2"/>
       <w:bookmarkEnd w:id="3"/>
@@ -1404,6 +1330,7 @@
       <w:bookmarkEnd w:id="14"/>
       <w:bookmarkEnd w:id="15"/>
       <w:bookmarkEnd w:id="16"/>
+      <w:bookmarkEnd w:id="17"/>
     </w:p>
     <w:tbl>
       <w:tblPr>
@@ -1616,73 +1543,73 @@
           <w:color w:val="000000" w:themeColor="text1"/>
         </w:rPr>
       </w:pPr>
-      <w:bookmarkStart w:id="17" w:name="_Toc399744909"/>
+      <w:bookmarkStart w:id="18" w:name="_Toc399836945"/>
       <w:r>
         <w:rPr>
           <w:color w:val="000000" w:themeColor="text1"/>
         </w:rPr>
+        <w:t>Introduction</w:t>
+      </w:r>
+      <w:bookmarkEnd w:id="18"/>
+    </w:p>
+    <w:p/>
+    <w:p>
+      <w:r>
         <w:lastRenderedPageBreak/>
-        <w:t>Introduction</w:t>
-      </w:r>
-      <w:bookmarkEnd w:id="17"/>
+        <w:t xml:space="preserve">The purpose of the document is to introduce customers into using </w:t>
+      </w:r>
+      <w:r>
+        <w:t xml:space="preserve">available </w:t>
+      </w:r>
+      <w:r>
+        <w:t>MODBUS so</w:t>
+      </w:r>
+      <w:r>
+        <w:t>ftware libraries to connect their software to TOTUS instruments.</w:t>
+      </w:r>
+    </w:p>
+    <w:p>
+      <w:r>
+        <w:t xml:space="preserve">This document assumes you can access </w:t>
+      </w:r>
+      <w:proofErr w:type="spellStart"/>
+      <w:r>
+        <w:t>Totus</w:t>
+      </w:r>
+      <w:proofErr w:type="spellEnd"/>
+      <w:r>
+        <w:t xml:space="preserve"> interface by typing in your browser the IP address of the unit</w:t>
+      </w:r>
+      <w:r>
+        <w:t xml:space="preserve"> (in this document we will use &lt;</w:t>
+      </w:r>
+      <w:proofErr w:type="spellStart"/>
+      <w:r>
+        <w:t>Totus</w:t>
+      </w:r>
+      <w:proofErr w:type="spellEnd"/>
+      <w:r>
+        <w:t>-IP&gt;)</w:t>
+      </w:r>
+      <w:r>
+        <w:t>. You may have to setup VPN connection, for which you need to contact Camlin Technologies.</w:t>
+      </w:r>
+      <w:r>
+        <w:t xml:space="preserve"> </w:t>
+      </w:r>
     </w:p>
     <w:p/>
     <w:p>
-      <w:r>
-        <w:t xml:space="preserve">The purpose of the document is to introduce customers into using </w:t>
-      </w:r>
-      <w:r>
-        <w:t xml:space="preserve">available </w:t>
-      </w:r>
-      <w:r>
-        <w:t>MODBUS so</w:t>
-      </w:r>
-      <w:r>
-        <w:t>ftware libraries to connect their software to TOTUS instruments.</w:t>
-      </w:r>
-    </w:p>
-    <w:p>
-      <w:r>
-        <w:t xml:space="preserve">This document assumes you can access </w:t>
-      </w:r>
-      <w:proofErr w:type="spellStart"/>
-      <w:r>
-        <w:t>Totus</w:t>
-      </w:r>
-      <w:proofErr w:type="spellEnd"/>
-      <w:r>
-        <w:t xml:space="preserve"> interface by typing in your browser the IP address of the unit</w:t>
-      </w:r>
-      <w:r>
-        <w:t xml:space="preserve"> (in this document we will use &lt;</w:t>
-      </w:r>
-      <w:proofErr w:type="spellStart"/>
-      <w:r>
-        <w:t>Totus</w:t>
-      </w:r>
-      <w:proofErr w:type="spellEnd"/>
-      <w:r>
-        <w:t>-IP&gt;)</w:t>
-      </w:r>
-      <w:r>
-        <w:t>. You may have to setup VPN connection, for which you need to contact Camlin Technologies.</w:t>
-      </w:r>
-      <w:r>
-        <w:t xml:space="preserve"> </w:t>
-      </w:r>
-    </w:p>
-    <w:p/>
-    <w:p>
       <w:pPr>
         <w:pStyle w:val="Heading1"/>
       </w:pPr>
-      <w:bookmarkStart w:id="18" w:name="_Toc399515024"/>
-      <w:bookmarkStart w:id="19" w:name="_Toc399744910"/>
+      <w:bookmarkStart w:id="19" w:name="_Toc399515024"/>
+      <w:bookmarkStart w:id="20" w:name="_Toc399836946"/>
       <w:r>
         <w:t>Configure MODBUS on TOTUS</w:t>
       </w:r>
-      <w:bookmarkEnd w:id="18"/>
       <w:bookmarkEnd w:id="19"/>
+      <w:bookmarkEnd w:id="20"/>
     </w:p>
     <w:p>
       <w:pPr>
@@ -1692,13 +1619,13 @@
           <w:numId w:val="2"/>
         </w:numPr>
       </w:pPr>
-      <w:bookmarkStart w:id="20" w:name="_Toc399515025"/>
-      <w:bookmarkStart w:id="21" w:name="_Toc399744911"/>
+      <w:bookmarkStart w:id="21" w:name="_Toc399515025"/>
+      <w:bookmarkStart w:id="22" w:name="_Toc399836947"/>
       <w:r>
         <w:t>Configure Modbus via TCP</w:t>
       </w:r>
-      <w:bookmarkEnd w:id="20"/>
       <w:bookmarkEnd w:id="21"/>
+      <w:bookmarkEnd w:id="22"/>
       <w:r>
         <w:t xml:space="preserve"> </w:t>
       </w:r>
@@ -1826,13 +1753,13 @@
           <w:numId w:val="2"/>
         </w:numPr>
       </w:pPr>
-      <w:bookmarkStart w:id="22" w:name="_Toc399515026"/>
-      <w:bookmarkStart w:id="23" w:name="_Toc399744912"/>
+      <w:bookmarkStart w:id="23" w:name="_Toc399515026"/>
+      <w:bookmarkStart w:id="24" w:name="_Toc399836948"/>
       <w:r>
         <w:t>Configure Modbus via Serial</w:t>
       </w:r>
-      <w:bookmarkEnd w:id="22"/>
       <w:bookmarkEnd w:id="23"/>
+      <w:bookmarkEnd w:id="24"/>
     </w:p>
     <w:p/>
     <w:p>
@@ -1948,8 +1875,8 @@
       <w:pPr>
         <w:pStyle w:val="Heading1"/>
       </w:pPr>
-      <w:bookmarkStart w:id="24" w:name="_Toc399515027"/>
-      <w:bookmarkStart w:id="25" w:name="_Toc399744913"/>
+      <w:bookmarkStart w:id="25" w:name="_Toc399515027"/>
+      <w:bookmarkStart w:id="26" w:name="_Toc399836949"/>
       <w:proofErr w:type="spellStart"/>
       <w:r>
         <w:t>Totus</w:t>
@@ -1958,8 +1885,8 @@
       <w:r>
         <w:t xml:space="preserve"> Modbus Register map</w:t>
       </w:r>
-      <w:bookmarkEnd w:id="24"/>
       <w:bookmarkEnd w:id="25"/>
+      <w:bookmarkEnd w:id="26"/>
     </w:p>
     <w:p/>
     <w:p>
@@ -2063,7 +1990,6 @@
                 <w:sz w:val="15"/>
                 <w:szCs w:val="15"/>
               </w:rPr>
-              <w:lastRenderedPageBreak/>
               <w:t>Topic</w:t>
             </w:r>
           </w:p>
@@ -2384,6 +2310,7 @@
                 <w:sz w:val="15"/>
                 <w:szCs w:val="15"/>
               </w:rPr>
+              <w:lastRenderedPageBreak/>
               <w:t>UTC Time</w:t>
             </w:r>
           </w:p>
@@ -3174,11 +3101,11 @@
       <w:pPr>
         <w:pStyle w:val="Heading1"/>
       </w:pPr>
-      <w:bookmarkStart w:id="26" w:name="_Toc399744914"/>
+      <w:bookmarkStart w:id="27" w:name="_Toc399836950"/>
       <w:r>
         <w:t>Pre-requisites</w:t>
       </w:r>
-      <w:bookmarkEnd w:id="26"/>
+      <w:bookmarkEnd w:id="27"/>
     </w:p>
     <w:p>
       <w:r>
@@ -3669,12 +3596,12 @@
       <w:pPr>
         <w:pStyle w:val="Heading1"/>
       </w:pPr>
-      <w:bookmarkStart w:id="27" w:name="_Toc399744916"/>
+      <w:bookmarkStart w:id="28" w:name="_Toc399836951"/>
       <w:r>
         <w:lastRenderedPageBreak/>
         <w:t>Project Setup</w:t>
       </w:r>
-      <w:bookmarkEnd w:id="27"/>
+      <w:bookmarkEnd w:id="28"/>
     </w:p>
     <w:p>
       <w:proofErr w:type="spellStart"/>
@@ -4017,8 +3944,6 @@
       <w:r>
         <w:t xml:space="preserve"> project. Also near Main Module press </w:t>
       </w:r>
-      <w:bookmarkStart w:id="28" w:name="_GoBack"/>
-      <w:bookmarkEnd w:id="28"/>
       <w:r>
         <w:rPr>
           <w:b/>
@@ -4095,7 +4020,7 @@
       <w:pPr>
         <w:pStyle w:val="Heading2"/>
       </w:pPr>
-      <w:bookmarkStart w:id="29" w:name="_Toc399744917"/>
+      <w:bookmarkStart w:id="29" w:name="_Toc399836952"/>
       <w:r>
         <w:t>1</w:t>
       </w:r>
@@ -4149,7 +4074,7 @@
       <w:pPr>
         <w:pStyle w:val="Heading3"/>
       </w:pPr>
-      <w:bookmarkStart w:id="30" w:name="_Toc399744918"/>
+      <w:bookmarkStart w:id="30" w:name="_Toc399836953"/>
       <w:r>
         <w:t>1</w:t>
       </w:r>
@@ -4187,93 +4112,6 @@
       <w:r>
         <w:t>Imports required:</w:t>
       </w:r>
-    </w:p>
-    <w:p>
-      <w:pPr>
-        <w:rPr>
-          <w:rFonts w:ascii="Courier New" w:hAnsi="Courier New" w:cs="Courier New"/>
-          <w:color w:val="000000"/>
-          <w:sz w:val="19"/>
-          <w:szCs w:val="19"/>
-        </w:rPr>
-      </w:pPr>
-    </w:p>
-    <w:p/>
-    <w:p>
-      <w:pPr>
-        <w:pStyle w:val="Heading3"/>
-      </w:pPr>
-      <w:bookmarkStart w:id="31" w:name="_Toc399744919"/>
-      <w:r>
-        <w:t>1</w:t>
-      </w:r>
-      <w:r>
-        <w:t>.2</w:t>
-      </w:r>
-      <w:r>
-        <w:t xml:space="preserve"> Connecting via Serial</w:t>
-      </w:r>
-      <w:bookmarkEnd w:id="31"/>
-    </w:p>
-    <w:p/>
-    <w:p>
-      <w:r>
-        <w:lastRenderedPageBreak/>
-        <w:t>Imports required:</w:t>
-      </w:r>
-    </w:p>
-    <w:p>
-      <w:pPr>
-        <w:rPr>
-          <w:rFonts w:ascii="Courier New" w:hAnsi="Courier New" w:cs="Courier New"/>
-          <w:color w:val="000000"/>
-          <w:sz w:val="19"/>
-          <w:szCs w:val="19"/>
-        </w:rPr>
-      </w:pPr>
-    </w:p>
-    <w:p/>
-    <w:p>
-      <w:pPr>
-        <w:pStyle w:val="Heading2"/>
-      </w:pPr>
-      <w:bookmarkStart w:id="32" w:name="_Toc399744920"/>
-      <w:r>
-        <w:t>2.</w:t>
-      </w:r>
-      <w:r>
-        <w:t xml:space="preserve"> Reading values from </w:t>
-      </w:r>
-      <w:proofErr w:type="spellStart"/>
-      <w:r>
-        <w:t>Totus</w:t>
-      </w:r>
-      <w:proofErr w:type="spellEnd"/>
-      <w:r>
-        <w:t xml:space="preserve"> unit</w:t>
-      </w:r>
-      <w:bookmarkEnd w:id="32"/>
-    </w:p>
-    <w:p>
-      <w:pPr>
-        <w:pStyle w:val="Heading3"/>
-      </w:pPr>
-      <w:bookmarkStart w:id="33" w:name="_Toc399744921"/>
-    </w:p>
-    <w:p>
-      <w:pPr>
-        <w:pStyle w:val="Heading3"/>
-      </w:pPr>
-      <w:r>
-        <w:t>2</w:t>
-      </w:r>
-      <w:r>
-        <w:t xml:space="preserve">.1 </w:t>
-      </w:r>
-      <w:r>
-        <w:t>Reading temperatures</w:t>
-      </w:r>
-      <w:bookmarkEnd w:id="33"/>
     </w:p>
     <w:p>
       <w:pPr>
@@ -4283,11 +4121,41 @@
         <w:spacing w:after="0" w:line="240" w:lineRule="auto"/>
         <w:rPr>
           <w:rFonts w:ascii="Courier New" w:hAnsi="Courier New" w:cs="Courier New"/>
+          <w:sz w:val="18"/>
+          <w:szCs w:val="18"/>
+        </w:rPr>
+      </w:pPr>
+      <w:proofErr w:type="gramStart"/>
+      <w:r>
+        <w:rPr>
+          <w:rFonts w:ascii="Courier New" w:hAnsi="Courier New" w:cs="Courier New"/>
           <w:color w:val="0000FF"/>
-          <w:sz w:val="19"/>
-          <w:szCs w:val="19"/>
-        </w:rPr>
-      </w:pPr>
+          <w:sz w:val="18"/>
+          <w:szCs w:val="18"/>
+        </w:rPr>
+        <w:t>import</w:t>
+      </w:r>
+      <w:proofErr w:type="gramEnd"/>
+      <w:r>
+        <w:rPr>
+          <w:rFonts w:ascii="Courier New" w:hAnsi="Courier New" w:cs="Courier New"/>
+          <w:color w:val="000000"/>
+          <w:sz w:val="18"/>
+          <w:szCs w:val="18"/>
+        </w:rPr>
+        <w:t xml:space="preserve"> sys, </w:t>
+      </w:r>
+      <w:proofErr w:type="spellStart"/>
+      <w:r>
+        <w:rPr>
+          <w:rFonts w:ascii="Courier New" w:hAnsi="Courier New" w:cs="Courier New"/>
+          <w:color w:val="000000"/>
+          <w:sz w:val="18"/>
+          <w:szCs w:val="18"/>
+        </w:rPr>
+        <w:t>traceback</w:t>
+      </w:r>
+      <w:proofErr w:type="spellEnd"/>
     </w:p>
     <w:p>
       <w:pPr>
@@ -4296,6 +4164,2902 @@
         <w:adjustRightInd w:val="0"/>
         <w:spacing w:after="0" w:line="240" w:lineRule="auto"/>
         <w:rPr>
+          <w:rFonts w:ascii="Courier New" w:hAnsi="Courier New" w:cs="Courier New"/>
+          <w:sz w:val="18"/>
+          <w:szCs w:val="18"/>
+        </w:rPr>
+      </w:pPr>
+      <w:proofErr w:type="gramStart"/>
+      <w:r>
+        <w:rPr>
+          <w:rFonts w:ascii="Courier New" w:hAnsi="Courier New" w:cs="Courier New"/>
+          <w:color w:val="0000FF"/>
+          <w:sz w:val="18"/>
+          <w:szCs w:val="18"/>
+        </w:rPr>
+        <w:t>import</w:t>
+      </w:r>
+      <w:proofErr w:type="gramEnd"/>
+      <w:r>
+        <w:rPr>
+          <w:rFonts w:ascii="Courier New" w:hAnsi="Courier New" w:cs="Courier New"/>
+          <w:color w:val="000000"/>
+          <w:sz w:val="18"/>
+          <w:szCs w:val="18"/>
+        </w:rPr>
+        <w:t xml:space="preserve"> </w:t>
+      </w:r>
+      <w:proofErr w:type="spellStart"/>
+      <w:r>
+        <w:rPr>
+          <w:rFonts w:ascii="Courier New" w:hAnsi="Courier New" w:cs="Courier New"/>
+          <w:color w:val="000000"/>
+          <w:sz w:val="18"/>
+          <w:szCs w:val="18"/>
+        </w:rPr>
+        <w:t>struct</w:t>
+      </w:r>
+      <w:proofErr w:type="spellEnd"/>
+    </w:p>
+    <w:p>
+      <w:pPr>
+        <w:autoSpaceDE w:val="0"/>
+        <w:autoSpaceDN w:val="0"/>
+        <w:adjustRightInd w:val="0"/>
+        <w:spacing w:after="0" w:line="240" w:lineRule="auto"/>
+        <w:rPr>
+          <w:rFonts w:ascii="Courier New" w:hAnsi="Courier New" w:cs="Courier New"/>
+          <w:sz w:val="18"/>
+          <w:szCs w:val="18"/>
+        </w:rPr>
+      </w:pPr>
+      <w:proofErr w:type="gramStart"/>
+      <w:r>
+        <w:rPr>
+          <w:rFonts w:ascii="Courier New" w:hAnsi="Courier New" w:cs="Courier New"/>
+          <w:color w:val="0000FF"/>
+          <w:sz w:val="18"/>
+          <w:szCs w:val="18"/>
+        </w:rPr>
+        <w:t>from</w:t>
+      </w:r>
+      <w:proofErr w:type="gramEnd"/>
+      <w:r>
+        <w:rPr>
+          <w:rFonts w:ascii="Courier New" w:hAnsi="Courier New" w:cs="Courier New"/>
+          <w:color w:val="000000"/>
+          <w:sz w:val="18"/>
+          <w:szCs w:val="18"/>
+        </w:rPr>
+        <w:t xml:space="preserve"> </w:t>
+      </w:r>
+      <w:proofErr w:type="spellStart"/>
+      <w:r>
+        <w:rPr>
+          <w:rFonts w:ascii="Courier New" w:hAnsi="Courier New" w:cs="Courier New"/>
+          <w:color w:val="000000"/>
+          <w:sz w:val="18"/>
+          <w:szCs w:val="18"/>
+        </w:rPr>
+        <w:t>pymodbus.constants</w:t>
+      </w:r>
+      <w:proofErr w:type="spellEnd"/>
+      <w:r>
+        <w:rPr>
+          <w:rFonts w:ascii="Courier New" w:hAnsi="Courier New" w:cs="Courier New"/>
+          <w:color w:val="000000"/>
+          <w:sz w:val="18"/>
+          <w:szCs w:val="18"/>
+        </w:rPr>
+        <w:t xml:space="preserve"> </w:t>
+      </w:r>
+      <w:r>
+        <w:rPr>
+          <w:rFonts w:ascii="Courier New" w:hAnsi="Courier New" w:cs="Courier New"/>
+          <w:color w:val="0000FF"/>
+          <w:sz w:val="18"/>
+          <w:szCs w:val="18"/>
+        </w:rPr>
+        <w:t>import</w:t>
+      </w:r>
+      <w:r>
+        <w:rPr>
+          <w:rFonts w:ascii="Courier New" w:hAnsi="Courier New" w:cs="Courier New"/>
+          <w:color w:val="000000"/>
+          <w:sz w:val="18"/>
+          <w:szCs w:val="18"/>
+        </w:rPr>
+        <w:t xml:space="preserve"> Endian</w:t>
+      </w:r>
+    </w:p>
+    <w:p>
+      <w:pPr>
+        <w:autoSpaceDE w:val="0"/>
+        <w:autoSpaceDN w:val="0"/>
+        <w:adjustRightInd w:val="0"/>
+        <w:spacing w:after="0" w:line="240" w:lineRule="auto"/>
+        <w:rPr>
+          <w:rFonts w:ascii="Courier New" w:hAnsi="Courier New" w:cs="Courier New"/>
+          <w:sz w:val="18"/>
+          <w:szCs w:val="18"/>
+        </w:rPr>
+      </w:pPr>
+      <w:proofErr w:type="gramStart"/>
+      <w:r>
+        <w:rPr>
+          <w:rFonts w:ascii="Courier New" w:hAnsi="Courier New" w:cs="Courier New"/>
+          <w:color w:val="0000FF"/>
+          <w:sz w:val="18"/>
+          <w:szCs w:val="18"/>
+        </w:rPr>
+        <w:t>from</w:t>
+      </w:r>
+      <w:proofErr w:type="gramEnd"/>
+      <w:r>
+        <w:rPr>
+          <w:rFonts w:ascii="Courier New" w:hAnsi="Courier New" w:cs="Courier New"/>
+          <w:color w:val="000000"/>
+          <w:sz w:val="18"/>
+          <w:szCs w:val="18"/>
+        </w:rPr>
+        <w:t xml:space="preserve"> </w:t>
+      </w:r>
+      <w:proofErr w:type="spellStart"/>
+      <w:r>
+        <w:rPr>
+          <w:rFonts w:ascii="Courier New" w:hAnsi="Courier New" w:cs="Courier New"/>
+          <w:color w:val="000000"/>
+          <w:sz w:val="18"/>
+          <w:szCs w:val="18"/>
+        </w:rPr>
+        <w:t>pymodbus.client.sync</w:t>
+      </w:r>
+      <w:proofErr w:type="spellEnd"/>
+      <w:r>
+        <w:rPr>
+          <w:rFonts w:ascii="Courier New" w:hAnsi="Courier New" w:cs="Courier New"/>
+          <w:color w:val="000000"/>
+          <w:sz w:val="18"/>
+          <w:szCs w:val="18"/>
+        </w:rPr>
+        <w:t xml:space="preserve"> </w:t>
+      </w:r>
+      <w:r>
+        <w:rPr>
+          <w:rFonts w:ascii="Courier New" w:hAnsi="Courier New" w:cs="Courier New"/>
+          <w:color w:val="0000FF"/>
+          <w:sz w:val="18"/>
+          <w:szCs w:val="18"/>
+        </w:rPr>
+        <w:t>import</w:t>
+      </w:r>
+      <w:r>
+        <w:rPr>
+          <w:rFonts w:ascii="Courier New" w:hAnsi="Courier New" w:cs="Courier New"/>
+          <w:color w:val="000000"/>
+          <w:sz w:val="18"/>
+          <w:szCs w:val="18"/>
+        </w:rPr>
+        <w:t xml:space="preserve"> </w:t>
+      </w:r>
+      <w:proofErr w:type="spellStart"/>
+      <w:r>
+        <w:rPr>
+          <w:rFonts w:ascii="Courier New" w:hAnsi="Courier New" w:cs="Courier New"/>
+          <w:color w:val="000000"/>
+          <w:sz w:val="18"/>
+          <w:szCs w:val="18"/>
+        </w:rPr>
+        <w:t>ModbusTcpClient</w:t>
+      </w:r>
+      <w:proofErr w:type="spellEnd"/>
+      <w:r>
+        <w:rPr>
+          <w:rFonts w:ascii="Courier New" w:hAnsi="Courier New" w:cs="Courier New"/>
+          <w:color w:val="000000"/>
+          <w:sz w:val="18"/>
+          <w:szCs w:val="18"/>
+        </w:rPr>
+        <w:t xml:space="preserve"> </w:t>
+      </w:r>
+      <w:r>
+        <w:rPr>
+          <w:rFonts w:ascii="Courier New" w:hAnsi="Courier New" w:cs="Courier New"/>
+          <w:color w:val="0000FF"/>
+          <w:sz w:val="18"/>
+          <w:szCs w:val="18"/>
+        </w:rPr>
+        <w:t>as</w:t>
+      </w:r>
+      <w:r>
+        <w:rPr>
+          <w:rFonts w:ascii="Courier New" w:hAnsi="Courier New" w:cs="Courier New"/>
+          <w:color w:val="000000"/>
+          <w:sz w:val="18"/>
+          <w:szCs w:val="18"/>
+        </w:rPr>
+        <w:t xml:space="preserve"> </w:t>
+      </w:r>
+      <w:proofErr w:type="spellStart"/>
+      <w:r>
+        <w:rPr>
+          <w:rFonts w:ascii="Courier New" w:hAnsi="Courier New" w:cs="Courier New"/>
+          <w:color w:val="000000"/>
+          <w:sz w:val="18"/>
+          <w:szCs w:val="18"/>
+        </w:rPr>
+        <w:t>ModbusClient</w:t>
+      </w:r>
+      <w:proofErr w:type="spellEnd"/>
+    </w:p>
+    <w:p>
+      <w:pPr>
+        <w:rPr>
+          <w:rFonts w:ascii="Courier New" w:hAnsi="Courier New" w:cs="Courier New"/>
+          <w:color w:val="000000"/>
+          <w:sz w:val="18"/>
+          <w:szCs w:val="18"/>
+        </w:rPr>
+      </w:pPr>
+      <w:r>
+        <w:rPr>
+          <w:rFonts w:ascii="Courier New" w:hAnsi="Courier New" w:cs="Courier New"/>
+          <w:color w:val="000000"/>
+          <w:sz w:val="18"/>
+          <w:szCs w:val="18"/>
+        </w:rPr>
+        <w:t>…</w:t>
+      </w:r>
+    </w:p>
+    <w:p>
+      <w:pPr>
+        <w:autoSpaceDE w:val="0"/>
+        <w:autoSpaceDN w:val="0"/>
+        <w:adjustRightInd w:val="0"/>
+        <w:spacing w:after="0" w:line="240" w:lineRule="auto"/>
+        <w:rPr>
+          <w:rFonts w:ascii="Courier New" w:hAnsi="Courier New" w:cs="Courier New"/>
+          <w:sz w:val="18"/>
+          <w:szCs w:val="18"/>
+        </w:rPr>
+      </w:pPr>
+      <w:r>
+        <w:rPr>
+          <w:rFonts w:ascii="Courier New" w:hAnsi="Courier New" w:cs="Courier New"/>
+          <w:color w:val="000000"/>
+          <w:sz w:val="18"/>
+          <w:szCs w:val="18"/>
+        </w:rPr>
+        <w:t xml:space="preserve">    </w:t>
+      </w:r>
+      <w:proofErr w:type="gramStart"/>
+      <w:r>
+        <w:rPr>
+          <w:rFonts w:ascii="Courier New" w:hAnsi="Courier New" w:cs="Courier New"/>
+          <w:color w:val="000000"/>
+          <w:sz w:val="18"/>
+          <w:szCs w:val="18"/>
+        </w:rPr>
+        <w:t>client</w:t>
+      </w:r>
+      <w:proofErr w:type="gramEnd"/>
+      <w:r>
+        <w:rPr>
+          <w:rFonts w:ascii="Courier New" w:hAnsi="Courier New" w:cs="Courier New"/>
+          <w:color w:val="000000"/>
+          <w:sz w:val="18"/>
+          <w:szCs w:val="18"/>
+        </w:rPr>
+        <w:t xml:space="preserve"> = </w:t>
+      </w:r>
+      <w:proofErr w:type="spellStart"/>
+      <w:r>
+        <w:rPr>
+          <w:rFonts w:ascii="Courier New" w:hAnsi="Courier New" w:cs="Courier New"/>
+          <w:color w:val="000000"/>
+          <w:sz w:val="18"/>
+          <w:szCs w:val="18"/>
+        </w:rPr>
+        <w:t>ModbusClient</w:t>
+      </w:r>
+      <w:proofErr w:type="spellEnd"/>
+      <w:r>
+        <w:rPr>
+          <w:rFonts w:ascii="Courier New" w:hAnsi="Courier New" w:cs="Courier New"/>
+          <w:color w:val="000000"/>
+          <w:sz w:val="18"/>
+          <w:szCs w:val="18"/>
+        </w:rPr>
+        <w:t>(</w:t>
+      </w:r>
+      <w:r>
+        <w:rPr>
+          <w:rFonts w:ascii="Courier New" w:hAnsi="Courier New" w:cs="Courier New"/>
+          <w:i/>
+          <w:iCs/>
+          <w:color w:val="00AA00"/>
+          <w:sz w:val="18"/>
+          <w:szCs w:val="18"/>
+        </w:rPr>
+        <w:t>'192.168.46.83'</w:t>
+      </w:r>
+      <w:r>
+        <w:rPr>
+          <w:rFonts w:ascii="Courier New" w:hAnsi="Courier New" w:cs="Courier New"/>
+          <w:color w:val="000000"/>
+          <w:sz w:val="18"/>
+          <w:szCs w:val="18"/>
+        </w:rPr>
+        <w:t>)</w:t>
+      </w:r>
+    </w:p>
+    <w:p>
+      <w:pPr>
+        <w:autoSpaceDE w:val="0"/>
+        <w:autoSpaceDN w:val="0"/>
+        <w:adjustRightInd w:val="0"/>
+        <w:spacing w:after="0" w:line="240" w:lineRule="auto"/>
+        <w:rPr>
+          <w:rFonts w:ascii="Courier New" w:hAnsi="Courier New" w:cs="Courier New"/>
+          <w:sz w:val="18"/>
+          <w:szCs w:val="18"/>
+        </w:rPr>
+      </w:pPr>
+      <w:r>
+        <w:rPr>
+          <w:rFonts w:ascii="Courier New" w:hAnsi="Courier New" w:cs="Courier New"/>
+          <w:color w:val="000000"/>
+          <w:sz w:val="18"/>
+          <w:szCs w:val="18"/>
+        </w:rPr>
+        <w:lastRenderedPageBreak/>
+        <w:t xml:space="preserve">    </w:t>
+      </w:r>
+      <w:proofErr w:type="spellStart"/>
+      <w:proofErr w:type="gramStart"/>
+      <w:r>
+        <w:rPr>
+          <w:rFonts w:ascii="Courier New" w:hAnsi="Courier New" w:cs="Courier New"/>
+          <w:color w:val="000000"/>
+          <w:sz w:val="18"/>
+          <w:szCs w:val="18"/>
+        </w:rPr>
+        <w:t>client.connect</w:t>
+      </w:r>
+      <w:proofErr w:type="spellEnd"/>
+      <w:r>
+        <w:rPr>
+          <w:rFonts w:ascii="Courier New" w:hAnsi="Courier New" w:cs="Courier New"/>
+          <w:color w:val="000000"/>
+          <w:sz w:val="18"/>
+          <w:szCs w:val="18"/>
+        </w:rPr>
+        <w:t>()</w:t>
+      </w:r>
+      <w:proofErr w:type="gramEnd"/>
+    </w:p>
+    <w:p>
+      <w:pPr>
+        <w:autoSpaceDE w:val="0"/>
+        <w:autoSpaceDN w:val="0"/>
+        <w:adjustRightInd w:val="0"/>
+        <w:spacing w:after="0" w:line="240" w:lineRule="auto"/>
+        <w:rPr>
+          <w:rFonts w:ascii="Courier" w:hAnsi="Courier" w:cs="Courier"/>
+          <w:sz w:val="20"/>
+          <w:szCs w:val="20"/>
+        </w:rPr>
+      </w:pPr>
+    </w:p>
+    <w:p/>
+    <w:p>
+      <w:pPr>
+        <w:pStyle w:val="Heading3"/>
+      </w:pPr>
+      <w:bookmarkStart w:id="31" w:name="_Toc399836954"/>
+      <w:r>
+        <w:t>1</w:t>
+      </w:r>
+      <w:r>
+        <w:t>.2</w:t>
+      </w:r>
+      <w:r>
+        <w:t xml:space="preserve"> Connecting via Serial</w:t>
+      </w:r>
+      <w:bookmarkEnd w:id="31"/>
+    </w:p>
+    <w:p/>
+    <w:p>
+      <w:r>
+        <w:t>Imports required:</w:t>
+      </w:r>
+    </w:p>
+    <w:p>
+      <w:pPr>
+        <w:autoSpaceDE w:val="0"/>
+        <w:autoSpaceDN w:val="0"/>
+        <w:adjustRightInd w:val="0"/>
+        <w:spacing w:after="0" w:line="240" w:lineRule="auto"/>
+        <w:rPr>
+          <w:rFonts w:ascii="Courier New" w:hAnsi="Courier New" w:cs="Courier New"/>
+          <w:sz w:val="18"/>
+          <w:szCs w:val="18"/>
+        </w:rPr>
+      </w:pPr>
+      <w:proofErr w:type="gramStart"/>
+      <w:r>
+        <w:rPr>
+          <w:rFonts w:ascii="Courier New" w:hAnsi="Courier New" w:cs="Courier New"/>
+          <w:color w:val="0000FF"/>
+          <w:sz w:val="18"/>
+          <w:szCs w:val="18"/>
+        </w:rPr>
+        <w:t>import</w:t>
+      </w:r>
+      <w:proofErr w:type="gramEnd"/>
+      <w:r>
+        <w:rPr>
+          <w:rFonts w:ascii="Courier New" w:hAnsi="Courier New" w:cs="Courier New"/>
+          <w:color w:val="000000"/>
+          <w:sz w:val="18"/>
+          <w:szCs w:val="18"/>
+        </w:rPr>
+        <w:t xml:space="preserve"> </w:t>
+      </w:r>
+      <w:r>
+        <w:rPr>
+          <w:rFonts w:ascii="Courier New" w:hAnsi="Courier New" w:cs="Courier New"/>
+          <w:color w:val="000000"/>
+          <w:sz w:val="18"/>
+          <w:szCs w:val="18"/>
+          <w:u w:val="single"/>
+        </w:rPr>
+        <w:t>sys</w:t>
+      </w:r>
+      <w:r>
+        <w:rPr>
+          <w:rFonts w:ascii="Courier New" w:hAnsi="Courier New" w:cs="Courier New"/>
+          <w:color w:val="000000"/>
+          <w:sz w:val="18"/>
+          <w:szCs w:val="18"/>
+        </w:rPr>
+        <w:t xml:space="preserve">, </w:t>
+      </w:r>
+      <w:proofErr w:type="spellStart"/>
+      <w:r>
+        <w:rPr>
+          <w:rFonts w:ascii="Courier New" w:hAnsi="Courier New" w:cs="Courier New"/>
+          <w:color w:val="000000"/>
+          <w:sz w:val="18"/>
+          <w:szCs w:val="18"/>
+        </w:rPr>
+        <w:t>traceback</w:t>
+      </w:r>
+      <w:proofErr w:type="spellEnd"/>
+    </w:p>
+    <w:p>
+      <w:pPr>
+        <w:autoSpaceDE w:val="0"/>
+        <w:autoSpaceDN w:val="0"/>
+        <w:adjustRightInd w:val="0"/>
+        <w:spacing w:after="0" w:line="240" w:lineRule="auto"/>
+        <w:rPr>
+          <w:rFonts w:ascii="Courier New" w:hAnsi="Courier New" w:cs="Courier New"/>
+          <w:sz w:val="18"/>
+          <w:szCs w:val="18"/>
+        </w:rPr>
+      </w:pPr>
+      <w:proofErr w:type="gramStart"/>
+      <w:r>
+        <w:rPr>
+          <w:rFonts w:ascii="Courier New" w:hAnsi="Courier New" w:cs="Courier New"/>
+          <w:color w:val="0000FF"/>
+          <w:sz w:val="18"/>
+          <w:szCs w:val="18"/>
+        </w:rPr>
+        <w:t>import</w:t>
+      </w:r>
+      <w:proofErr w:type="gramEnd"/>
+      <w:r>
+        <w:rPr>
+          <w:rFonts w:ascii="Courier New" w:hAnsi="Courier New" w:cs="Courier New"/>
+          <w:color w:val="000000"/>
+          <w:sz w:val="18"/>
+          <w:szCs w:val="18"/>
+        </w:rPr>
+        <w:t xml:space="preserve"> </w:t>
+      </w:r>
+      <w:proofErr w:type="spellStart"/>
+      <w:r>
+        <w:rPr>
+          <w:rFonts w:ascii="Courier New" w:hAnsi="Courier New" w:cs="Courier New"/>
+          <w:color w:val="000000"/>
+          <w:sz w:val="18"/>
+          <w:szCs w:val="18"/>
+        </w:rPr>
+        <w:t>struct</w:t>
+      </w:r>
+      <w:proofErr w:type="spellEnd"/>
+    </w:p>
+    <w:p>
+      <w:pPr>
+        <w:autoSpaceDE w:val="0"/>
+        <w:autoSpaceDN w:val="0"/>
+        <w:adjustRightInd w:val="0"/>
+        <w:spacing w:after="0" w:line="240" w:lineRule="auto"/>
+        <w:rPr>
+          <w:rFonts w:ascii="Courier New" w:hAnsi="Courier New" w:cs="Courier New"/>
+          <w:sz w:val="18"/>
+          <w:szCs w:val="18"/>
+        </w:rPr>
+      </w:pPr>
+      <w:proofErr w:type="gramStart"/>
+      <w:r>
+        <w:rPr>
+          <w:rFonts w:ascii="Courier New" w:hAnsi="Courier New" w:cs="Courier New"/>
+          <w:color w:val="0000FF"/>
+          <w:sz w:val="18"/>
+          <w:szCs w:val="18"/>
+        </w:rPr>
+        <w:t>from</w:t>
+      </w:r>
+      <w:proofErr w:type="gramEnd"/>
+      <w:r>
+        <w:rPr>
+          <w:rFonts w:ascii="Courier New" w:hAnsi="Courier New" w:cs="Courier New"/>
+          <w:color w:val="000000"/>
+          <w:sz w:val="18"/>
+          <w:szCs w:val="18"/>
+        </w:rPr>
+        <w:t xml:space="preserve"> </w:t>
+      </w:r>
+      <w:proofErr w:type="spellStart"/>
+      <w:r>
+        <w:rPr>
+          <w:rFonts w:ascii="Courier New" w:hAnsi="Courier New" w:cs="Courier New"/>
+          <w:color w:val="000000"/>
+          <w:sz w:val="18"/>
+          <w:szCs w:val="18"/>
+        </w:rPr>
+        <w:t>pymodbus.constants</w:t>
+      </w:r>
+      <w:proofErr w:type="spellEnd"/>
+      <w:r>
+        <w:rPr>
+          <w:rFonts w:ascii="Courier New" w:hAnsi="Courier New" w:cs="Courier New"/>
+          <w:color w:val="000000"/>
+          <w:sz w:val="18"/>
+          <w:szCs w:val="18"/>
+        </w:rPr>
+        <w:t xml:space="preserve"> </w:t>
+      </w:r>
+      <w:r>
+        <w:rPr>
+          <w:rFonts w:ascii="Courier New" w:hAnsi="Courier New" w:cs="Courier New"/>
+          <w:color w:val="0000FF"/>
+          <w:sz w:val="18"/>
+          <w:szCs w:val="18"/>
+        </w:rPr>
+        <w:t>import</w:t>
+      </w:r>
+      <w:r>
+        <w:rPr>
+          <w:rFonts w:ascii="Courier New" w:hAnsi="Courier New" w:cs="Courier New"/>
+          <w:color w:val="000000"/>
+          <w:sz w:val="18"/>
+          <w:szCs w:val="18"/>
+        </w:rPr>
+        <w:t xml:space="preserve"> </w:t>
+      </w:r>
+      <w:r>
+        <w:rPr>
+          <w:rFonts w:ascii="Courier New" w:hAnsi="Courier New" w:cs="Courier New"/>
+          <w:color w:val="000000"/>
+          <w:sz w:val="18"/>
+          <w:szCs w:val="18"/>
+          <w:u w:val="single"/>
+        </w:rPr>
+        <w:t>Endian</w:t>
+      </w:r>
+    </w:p>
+    <w:p>
+      <w:pPr>
+        <w:rPr>
+          <w:rFonts w:ascii="Courier New" w:hAnsi="Courier New" w:cs="Courier New"/>
+          <w:color w:val="000000"/>
+          <w:sz w:val="18"/>
+          <w:szCs w:val="18"/>
+        </w:rPr>
+      </w:pPr>
+      <w:proofErr w:type="gramStart"/>
+      <w:r>
+        <w:rPr>
+          <w:rFonts w:ascii="Courier New" w:hAnsi="Courier New" w:cs="Courier New"/>
+          <w:color w:val="0000FF"/>
+          <w:sz w:val="18"/>
+          <w:szCs w:val="18"/>
+        </w:rPr>
+        <w:t>from</w:t>
+      </w:r>
+      <w:proofErr w:type="gramEnd"/>
+      <w:r>
+        <w:rPr>
+          <w:rFonts w:ascii="Courier New" w:hAnsi="Courier New" w:cs="Courier New"/>
+          <w:color w:val="000000"/>
+          <w:sz w:val="18"/>
+          <w:szCs w:val="18"/>
+        </w:rPr>
+        <w:t xml:space="preserve"> </w:t>
+      </w:r>
+      <w:proofErr w:type="spellStart"/>
+      <w:r>
+        <w:rPr>
+          <w:rFonts w:ascii="Courier New" w:hAnsi="Courier New" w:cs="Courier New"/>
+          <w:color w:val="000000"/>
+          <w:sz w:val="18"/>
+          <w:szCs w:val="18"/>
+        </w:rPr>
+        <w:t>pymodbus.client.sync</w:t>
+      </w:r>
+      <w:proofErr w:type="spellEnd"/>
+      <w:r>
+        <w:rPr>
+          <w:rFonts w:ascii="Courier New" w:hAnsi="Courier New" w:cs="Courier New"/>
+          <w:color w:val="000000"/>
+          <w:sz w:val="18"/>
+          <w:szCs w:val="18"/>
+        </w:rPr>
+        <w:t xml:space="preserve"> </w:t>
+      </w:r>
+      <w:r>
+        <w:rPr>
+          <w:rFonts w:ascii="Courier New" w:hAnsi="Courier New" w:cs="Courier New"/>
+          <w:color w:val="0000FF"/>
+          <w:sz w:val="18"/>
+          <w:szCs w:val="18"/>
+        </w:rPr>
+        <w:t>import</w:t>
+      </w:r>
+      <w:r>
+        <w:rPr>
+          <w:rFonts w:ascii="Courier New" w:hAnsi="Courier New" w:cs="Courier New"/>
+          <w:color w:val="000000"/>
+          <w:sz w:val="18"/>
+          <w:szCs w:val="18"/>
+        </w:rPr>
+        <w:t xml:space="preserve"> </w:t>
+      </w:r>
+      <w:proofErr w:type="spellStart"/>
+      <w:r>
+        <w:rPr>
+          <w:rFonts w:ascii="Courier New" w:hAnsi="Courier New" w:cs="Courier New"/>
+          <w:color w:val="000000"/>
+          <w:sz w:val="18"/>
+          <w:szCs w:val="18"/>
+        </w:rPr>
+        <w:t>ModbusSerialClient</w:t>
+      </w:r>
+      <w:proofErr w:type="spellEnd"/>
+      <w:r>
+        <w:rPr>
+          <w:rFonts w:ascii="Courier New" w:hAnsi="Courier New" w:cs="Courier New"/>
+          <w:color w:val="000000"/>
+          <w:sz w:val="18"/>
+          <w:szCs w:val="18"/>
+        </w:rPr>
+        <w:t xml:space="preserve"> </w:t>
+      </w:r>
+      <w:r>
+        <w:rPr>
+          <w:rFonts w:ascii="Courier New" w:hAnsi="Courier New" w:cs="Courier New"/>
+          <w:color w:val="0000FF"/>
+          <w:sz w:val="18"/>
+          <w:szCs w:val="18"/>
+        </w:rPr>
+        <w:t>as</w:t>
+      </w:r>
+      <w:r>
+        <w:rPr>
+          <w:rFonts w:ascii="Courier New" w:hAnsi="Courier New" w:cs="Courier New"/>
+          <w:color w:val="000000"/>
+          <w:sz w:val="18"/>
+          <w:szCs w:val="18"/>
+        </w:rPr>
+        <w:t xml:space="preserve"> </w:t>
+      </w:r>
+      <w:proofErr w:type="spellStart"/>
+      <w:r>
+        <w:rPr>
+          <w:rFonts w:ascii="Courier New" w:hAnsi="Courier New" w:cs="Courier New"/>
+          <w:color w:val="000000"/>
+          <w:sz w:val="18"/>
+          <w:szCs w:val="18"/>
+        </w:rPr>
+        <w:t>ModbusClient</w:t>
+      </w:r>
+      <w:proofErr w:type="spellEnd"/>
+    </w:p>
+    <w:p>
+      <w:pPr>
+        <w:rPr>
+          <w:rFonts w:ascii="Courier New" w:hAnsi="Courier New" w:cs="Courier New"/>
+          <w:sz w:val="18"/>
+          <w:szCs w:val="18"/>
+        </w:rPr>
+      </w:pPr>
+      <w:r>
+        <w:rPr>
+          <w:rFonts w:ascii="Courier New" w:hAnsi="Courier New" w:cs="Courier New"/>
+          <w:sz w:val="18"/>
+          <w:szCs w:val="18"/>
+        </w:rPr>
+        <w:t>…</w:t>
+      </w:r>
+    </w:p>
+    <w:p>
+      <w:pPr>
+        <w:autoSpaceDE w:val="0"/>
+        <w:autoSpaceDN w:val="0"/>
+        <w:adjustRightInd w:val="0"/>
+        <w:spacing w:after="0" w:line="240" w:lineRule="auto"/>
+        <w:rPr>
+          <w:rFonts w:ascii="Courier New" w:hAnsi="Courier New" w:cs="Courier New"/>
+          <w:sz w:val="18"/>
+          <w:szCs w:val="18"/>
+        </w:rPr>
+      </w:pPr>
+      <w:r>
+        <w:rPr>
+          <w:rFonts w:ascii="Courier New" w:hAnsi="Courier New" w:cs="Courier New"/>
+          <w:color w:val="000000"/>
+          <w:sz w:val="18"/>
+          <w:szCs w:val="18"/>
+        </w:rPr>
+        <w:t xml:space="preserve">    </w:t>
+      </w:r>
+      <w:proofErr w:type="gramStart"/>
+      <w:r>
+        <w:rPr>
+          <w:rFonts w:ascii="Courier New" w:hAnsi="Courier New" w:cs="Courier New"/>
+          <w:color w:val="000000"/>
+          <w:sz w:val="18"/>
+          <w:szCs w:val="18"/>
+        </w:rPr>
+        <w:t>client</w:t>
+      </w:r>
+      <w:proofErr w:type="gramEnd"/>
+      <w:r>
+        <w:rPr>
+          <w:rFonts w:ascii="Courier New" w:hAnsi="Courier New" w:cs="Courier New"/>
+          <w:color w:val="000000"/>
+          <w:sz w:val="18"/>
+          <w:szCs w:val="18"/>
+        </w:rPr>
+        <w:t xml:space="preserve"> = </w:t>
+      </w:r>
+      <w:proofErr w:type="spellStart"/>
+      <w:r>
+        <w:rPr>
+          <w:rFonts w:ascii="Courier New" w:hAnsi="Courier New" w:cs="Courier New"/>
+          <w:color w:val="000000"/>
+          <w:sz w:val="18"/>
+          <w:szCs w:val="18"/>
+        </w:rPr>
+        <w:t>ModbusClient</w:t>
+      </w:r>
+      <w:proofErr w:type="spellEnd"/>
+      <w:r>
+        <w:rPr>
+          <w:rFonts w:ascii="Courier New" w:hAnsi="Courier New" w:cs="Courier New"/>
+          <w:color w:val="000000"/>
+          <w:sz w:val="18"/>
+          <w:szCs w:val="18"/>
+        </w:rPr>
+        <w:t>(method=</w:t>
+      </w:r>
+      <w:r>
+        <w:rPr>
+          <w:rFonts w:ascii="Courier New" w:hAnsi="Courier New" w:cs="Courier New"/>
+          <w:i/>
+          <w:iCs/>
+          <w:color w:val="00AA00"/>
+          <w:sz w:val="18"/>
+          <w:szCs w:val="18"/>
+        </w:rPr>
+        <w:t>'</w:t>
+      </w:r>
+      <w:proofErr w:type="spellStart"/>
+      <w:r>
+        <w:rPr>
+          <w:rFonts w:ascii="Courier New" w:hAnsi="Courier New" w:cs="Courier New"/>
+          <w:i/>
+          <w:iCs/>
+          <w:color w:val="00AA00"/>
+          <w:sz w:val="18"/>
+          <w:szCs w:val="18"/>
+          <w:u w:val="single"/>
+        </w:rPr>
+        <w:t>rtu</w:t>
+      </w:r>
+      <w:proofErr w:type="spellEnd"/>
+      <w:r>
+        <w:rPr>
+          <w:rFonts w:ascii="Courier New" w:hAnsi="Courier New" w:cs="Courier New"/>
+          <w:i/>
+          <w:iCs/>
+          <w:color w:val="00AA00"/>
+          <w:sz w:val="18"/>
+          <w:szCs w:val="18"/>
+        </w:rPr>
+        <w:t>'</w:t>
+      </w:r>
+      <w:r>
+        <w:rPr>
+          <w:rFonts w:ascii="Courier New" w:hAnsi="Courier New" w:cs="Courier New"/>
+          <w:color w:val="000000"/>
+          <w:sz w:val="18"/>
+          <w:szCs w:val="18"/>
+        </w:rPr>
+        <w:t>, port=</w:t>
+      </w:r>
+      <w:r>
+        <w:rPr>
+          <w:rFonts w:ascii="Courier New" w:hAnsi="Courier New" w:cs="Courier New"/>
+          <w:i/>
+          <w:iCs/>
+          <w:color w:val="00AA00"/>
+          <w:sz w:val="18"/>
+          <w:szCs w:val="18"/>
+        </w:rPr>
+        <w:t>'COM5'</w:t>
+      </w:r>
+      <w:r>
+        <w:rPr>
+          <w:rFonts w:ascii="Courier New" w:hAnsi="Courier New" w:cs="Courier New"/>
+          <w:color w:val="000000"/>
+          <w:sz w:val="18"/>
+          <w:szCs w:val="18"/>
+        </w:rPr>
+        <w:t>, timeout=</w:t>
+      </w:r>
+      <w:r>
+        <w:rPr>
+          <w:rFonts w:ascii="Courier New" w:hAnsi="Courier New" w:cs="Courier New"/>
+          <w:color w:val="800000"/>
+          <w:sz w:val="18"/>
+          <w:szCs w:val="18"/>
+        </w:rPr>
+        <w:t>1</w:t>
+      </w:r>
+      <w:r>
+        <w:rPr>
+          <w:rFonts w:ascii="Courier New" w:hAnsi="Courier New" w:cs="Courier New"/>
+          <w:color w:val="000000"/>
+          <w:sz w:val="18"/>
+          <w:szCs w:val="18"/>
+        </w:rPr>
+        <w:t xml:space="preserve">, </w:t>
+      </w:r>
+      <w:proofErr w:type="spellStart"/>
+      <w:r>
+        <w:rPr>
+          <w:rFonts w:ascii="Courier New" w:hAnsi="Courier New" w:cs="Courier New"/>
+          <w:color w:val="000000"/>
+          <w:sz w:val="18"/>
+          <w:szCs w:val="18"/>
+        </w:rPr>
+        <w:t>bytesize</w:t>
+      </w:r>
+      <w:proofErr w:type="spellEnd"/>
+      <w:r>
+        <w:rPr>
+          <w:rFonts w:ascii="Courier New" w:hAnsi="Courier New" w:cs="Courier New"/>
+          <w:color w:val="000000"/>
+          <w:sz w:val="18"/>
+          <w:szCs w:val="18"/>
+        </w:rPr>
+        <w:t xml:space="preserve"> = </w:t>
+      </w:r>
+      <w:r>
+        <w:rPr>
+          <w:rFonts w:ascii="Courier New" w:hAnsi="Courier New" w:cs="Courier New"/>
+          <w:color w:val="800000"/>
+          <w:sz w:val="18"/>
+          <w:szCs w:val="18"/>
+        </w:rPr>
+        <w:t>8</w:t>
+      </w:r>
+      <w:r>
+        <w:rPr>
+          <w:rFonts w:ascii="Courier New" w:hAnsi="Courier New" w:cs="Courier New"/>
+          <w:color w:val="000000"/>
+          <w:sz w:val="18"/>
+          <w:szCs w:val="18"/>
+        </w:rPr>
+        <w:t xml:space="preserve">, </w:t>
+      </w:r>
+      <w:proofErr w:type="spellStart"/>
+      <w:r>
+        <w:rPr>
+          <w:rFonts w:ascii="Courier New" w:hAnsi="Courier New" w:cs="Courier New"/>
+          <w:color w:val="000000"/>
+          <w:sz w:val="18"/>
+          <w:szCs w:val="18"/>
+        </w:rPr>
+        <w:t>baudrate</w:t>
+      </w:r>
+      <w:proofErr w:type="spellEnd"/>
+      <w:r>
+        <w:rPr>
+          <w:rFonts w:ascii="Courier New" w:hAnsi="Courier New" w:cs="Courier New"/>
+          <w:color w:val="000000"/>
+          <w:sz w:val="18"/>
+          <w:szCs w:val="18"/>
+        </w:rPr>
+        <w:t xml:space="preserve"> = </w:t>
+      </w:r>
+      <w:r>
+        <w:rPr>
+          <w:rFonts w:ascii="Courier New" w:hAnsi="Courier New" w:cs="Courier New"/>
+          <w:color w:val="800000"/>
+          <w:sz w:val="18"/>
+          <w:szCs w:val="18"/>
+        </w:rPr>
+        <w:t>115200</w:t>
+      </w:r>
+      <w:r>
+        <w:rPr>
+          <w:rFonts w:ascii="Courier New" w:hAnsi="Courier New" w:cs="Courier New"/>
+          <w:color w:val="000000"/>
+          <w:sz w:val="18"/>
+          <w:szCs w:val="18"/>
+        </w:rPr>
+        <w:t xml:space="preserve">, </w:t>
+      </w:r>
+      <w:proofErr w:type="spellStart"/>
+      <w:r>
+        <w:rPr>
+          <w:rFonts w:ascii="Courier New" w:hAnsi="Courier New" w:cs="Courier New"/>
+          <w:color w:val="000000"/>
+          <w:sz w:val="18"/>
+          <w:szCs w:val="18"/>
+        </w:rPr>
+        <w:t>stopbits</w:t>
+      </w:r>
+      <w:proofErr w:type="spellEnd"/>
+      <w:r>
+        <w:rPr>
+          <w:rFonts w:ascii="Courier New" w:hAnsi="Courier New" w:cs="Courier New"/>
+          <w:color w:val="000000"/>
+          <w:sz w:val="18"/>
+          <w:szCs w:val="18"/>
+        </w:rPr>
+        <w:t xml:space="preserve"> = </w:t>
+      </w:r>
+      <w:r>
+        <w:rPr>
+          <w:rFonts w:ascii="Courier New" w:hAnsi="Courier New" w:cs="Courier New"/>
+          <w:color w:val="800000"/>
+          <w:sz w:val="18"/>
+          <w:szCs w:val="18"/>
+        </w:rPr>
+        <w:t>1</w:t>
+      </w:r>
+      <w:r>
+        <w:rPr>
+          <w:rFonts w:ascii="Courier New" w:hAnsi="Courier New" w:cs="Courier New"/>
+          <w:color w:val="000000"/>
+          <w:sz w:val="18"/>
+          <w:szCs w:val="18"/>
+        </w:rPr>
+        <w:t xml:space="preserve">, parity = </w:t>
+      </w:r>
+      <w:r>
+        <w:rPr>
+          <w:rFonts w:ascii="Courier New" w:hAnsi="Courier New" w:cs="Courier New"/>
+          <w:i/>
+          <w:iCs/>
+          <w:color w:val="00AA00"/>
+          <w:sz w:val="18"/>
+          <w:szCs w:val="18"/>
+        </w:rPr>
+        <w:t>'N'</w:t>
+      </w:r>
+      <w:r>
+        <w:rPr>
+          <w:rFonts w:ascii="Courier New" w:hAnsi="Courier New" w:cs="Courier New"/>
+          <w:color w:val="000000"/>
+          <w:sz w:val="18"/>
+          <w:szCs w:val="18"/>
+        </w:rPr>
+        <w:t xml:space="preserve">) </w:t>
+      </w:r>
+      <w:r>
+        <w:rPr>
+          <w:rFonts w:ascii="Courier New" w:hAnsi="Courier New" w:cs="Courier New"/>
+          <w:color w:val="C0C0C0"/>
+          <w:sz w:val="18"/>
+          <w:szCs w:val="18"/>
+        </w:rPr>
+        <w:t># parity can be '</w:t>
+      </w:r>
+      <w:proofErr w:type="spellStart"/>
+      <w:r>
+        <w:rPr>
+          <w:rFonts w:ascii="Courier New" w:hAnsi="Courier New" w:cs="Courier New"/>
+          <w:color w:val="C0C0C0"/>
+          <w:sz w:val="18"/>
+          <w:szCs w:val="18"/>
+        </w:rPr>
+        <w:t>E'ven</w:t>
+      </w:r>
+      <w:proofErr w:type="spellEnd"/>
+      <w:r>
+        <w:rPr>
+          <w:rFonts w:ascii="Courier New" w:hAnsi="Courier New" w:cs="Courier New"/>
+          <w:color w:val="C0C0C0"/>
+          <w:sz w:val="18"/>
+          <w:szCs w:val="18"/>
+        </w:rPr>
+        <w:t>, '</w:t>
+      </w:r>
+      <w:proofErr w:type="spellStart"/>
+      <w:r>
+        <w:rPr>
+          <w:rFonts w:ascii="Courier New" w:hAnsi="Courier New" w:cs="Courier New"/>
+          <w:color w:val="C0C0C0"/>
+          <w:sz w:val="18"/>
+          <w:szCs w:val="18"/>
+        </w:rPr>
+        <w:t>O'dd</w:t>
+      </w:r>
+      <w:proofErr w:type="spellEnd"/>
+    </w:p>
+    <w:p>
+      <w:pPr>
+        <w:autoSpaceDE w:val="0"/>
+        <w:autoSpaceDN w:val="0"/>
+        <w:adjustRightInd w:val="0"/>
+        <w:spacing w:after="0" w:line="240" w:lineRule="auto"/>
+        <w:rPr>
+          <w:rFonts w:ascii="Courier New" w:hAnsi="Courier New" w:cs="Courier New"/>
+          <w:sz w:val="18"/>
+          <w:szCs w:val="18"/>
+        </w:rPr>
+      </w:pPr>
+      <w:r>
+        <w:rPr>
+          <w:rFonts w:ascii="Courier New" w:hAnsi="Courier New" w:cs="Courier New"/>
+          <w:color w:val="000000"/>
+          <w:sz w:val="18"/>
+          <w:szCs w:val="18"/>
+        </w:rPr>
+        <w:t xml:space="preserve">    </w:t>
+      </w:r>
+      <w:proofErr w:type="spellStart"/>
+      <w:proofErr w:type="gramStart"/>
+      <w:r>
+        <w:rPr>
+          <w:rFonts w:ascii="Courier New" w:hAnsi="Courier New" w:cs="Courier New"/>
+          <w:color w:val="000000"/>
+          <w:sz w:val="18"/>
+          <w:szCs w:val="18"/>
+        </w:rPr>
+        <w:t>client.connect</w:t>
+      </w:r>
+      <w:proofErr w:type="spellEnd"/>
+      <w:r>
+        <w:rPr>
+          <w:rFonts w:ascii="Courier New" w:hAnsi="Courier New" w:cs="Courier New"/>
+          <w:color w:val="000000"/>
+          <w:sz w:val="18"/>
+          <w:szCs w:val="18"/>
+        </w:rPr>
+        <w:t>()</w:t>
+      </w:r>
+      <w:proofErr w:type="gramEnd"/>
+    </w:p>
+    <w:p/>
+    <w:p>
+      <w:pPr>
+        <w:pStyle w:val="Heading2"/>
+      </w:pPr>
+      <w:bookmarkStart w:id="32" w:name="_Toc399836955"/>
+      <w:r>
+        <w:t>2.</w:t>
+      </w:r>
+      <w:r>
+        <w:t xml:space="preserve"> Reading values from </w:t>
+      </w:r>
+      <w:proofErr w:type="spellStart"/>
+      <w:r>
+        <w:t>Totus</w:t>
+      </w:r>
+      <w:proofErr w:type="spellEnd"/>
+      <w:r>
+        <w:t xml:space="preserve"> unit</w:t>
+      </w:r>
+      <w:bookmarkEnd w:id="32"/>
+    </w:p>
+    <w:p>
+      <w:pPr>
+        <w:pStyle w:val="Heading3"/>
+      </w:pPr>
+    </w:p>
+    <w:p>
+      <w:pPr>
+        <w:pStyle w:val="Heading3"/>
+      </w:pPr>
+      <w:bookmarkStart w:id="33" w:name="_Toc399836956"/>
+      <w:r>
+        <w:t>2</w:t>
+      </w:r>
+      <w:r>
+        <w:t xml:space="preserve">.1 </w:t>
+      </w:r>
+      <w:r>
+        <w:t>Reading temperatures</w:t>
+      </w:r>
+      <w:bookmarkEnd w:id="33"/>
+    </w:p>
+    <w:p>
+      <w:pPr>
+        <w:autoSpaceDE w:val="0"/>
+        <w:autoSpaceDN w:val="0"/>
+        <w:adjustRightInd w:val="0"/>
+        <w:spacing w:after="0" w:line="240" w:lineRule="auto"/>
+        <w:rPr>
+          <w:rFonts w:ascii="Courier New" w:hAnsi="Courier New" w:cs="Courier New"/>
+          <w:color w:val="0000FF"/>
+          <w:sz w:val="19"/>
+          <w:szCs w:val="19"/>
+        </w:rPr>
+      </w:pPr>
+    </w:p>
+    <w:p>
+      <w:pPr>
+        <w:autoSpaceDE w:val="0"/>
+        <w:autoSpaceDN w:val="0"/>
+        <w:adjustRightInd w:val="0"/>
+        <w:spacing w:after="0" w:line="240" w:lineRule="auto"/>
+        <w:rPr>
+          <w:rFonts w:ascii="Courier" w:hAnsi="Courier" w:cs="Courier"/>
+          <w:sz w:val="18"/>
+          <w:szCs w:val="18"/>
+        </w:rPr>
+      </w:pPr>
+      <w:r>
+        <w:rPr>
+          <w:rFonts w:ascii="Courier" w:hAnsi="Courier" w:cs="Courier"/>
+          <w:color w:val="000000"/>
+          <w:sz w:val="18"/>
+          <w:szCs w:val="18"/>
+        </w:rPr>
+        <w:t xml:space="preserve">    </w:t>
+      </w:r>
+      <w:r>
+        <w:rPr>
+          <w:rFonts w:ascii="Courier" w:hAnsi="Courier" w:cs="Courier"/>
+          <w:color w:val="C0C0C0"/>
+          <w:sz w:val="18"/>
+          <w:szCs w:val="18"/>
+        </w:rPr>
+        <w:t># read multiple int16 values</w:t>
+      </w:r>
+    </w:p>
+    <w:p>
+      <w:pPr>
+        <w:autoSpaceDE w:val="0"/>
+        <w:autoSpaceDN w:val="0"/>
+        <w:adjustRightInd w:val="0"/>
+        <w:spacing w:after="0" w:line="240" w:lineRule="auto"/>
+        <w:rPr>
+          <w:rFonts w:ascii="Courier" w:hAnsi="Courier" w:cs="Courier"/>
+          <w:sz w:val="18"/>
+          <w:szCs w:val="18"/>
+        </w:rPr>
+      </w:pPr>
+      <w:r>
+        <w:rPr>
+          <w:rFonts w:ascii="Courier" w:hAnsi="Courier" w:cs="Courier"/>
+          <w:color w:val="000000"/>
+          <w:sz w:val="18"/>
+          <w:szCs w:val="18"/>
+        </w:rPr>
+        <w:t xml:space="preserve">    </w:t>
+      </w:r>
+      <w:proofErr w:type="spellStart"/>
+      <w:proofErr w:type="gramStart"/>
+      <w:r>
+        <w:rPr>
+          <w:rFonts w:ascii="Courier" w:hAnsi="Courier" w:cs="Courier"/>
+          <w:color w:val="000000"/>
+          <w:sz w:val="18"/>
+          <w:szCs w:val="18"/>
+        </w:rPr>
+        <w:t>totusTemps</w:t>
+      </w:r>
+      <w:proofErr w:type="spellEnd"/>
+      <w:proofErr w:type="gramEnd"/>
+      <w:r>
+        <w:rPr>
+          <w:rFonts w:ascii="Courier" w:hAnsi="Courier" w:cs="Courier"/>
+          <w:color w:val="000000"/>
+          <w:sz w:val="18"/>
+          <w:szCs w:val="18"/>
+        </w:rPr>
+        <w:t xml:space="preserve"> = [</w:t>
+      </w:r>
+    </w:p>
+    <w:p>
+      <w:pPr>
+        <w:autoSpaceDE w:val="0"/>
+        <w:autoSpaceDN w:val="0"/>
+        <w:adjustRightInd w:val="0"/>
+        <w:spacing w:after="0" w:line="240" w:lineRule="auto"/>
+        <w:rPr>
+          <w:rFonts w:ascii="Courier" w:hAnsi="Courier" w:cs="Courier"/>
+          <w:sz w:val="18"/>
+          <w:szCs w:val="18"/>
+        </w:rPr>
+      </w:pPr>
+      <w:r>
+        <w:rPr>
+          <w:rFonts w:ascii="Courier" w:hAnsi="Courier" w:cs="Courier"/>
+          <w:color w:val="000000"/>
+          <w:sz w:val="18"/>
+          <w:szCs w:val="18"/>
+        </w:rPr>
+        <w:t xml:space="preserve">                </w:t>
+      </w:r>
+      <w:r>
+        <w:rPr>
+          <w:rFonts w:ascii="Courier" w:hAnsi="Courier" w:cs="Courier"/>
+          <w:i/>
+          <w:iCs/>
+          <w:color w:val="00AA00"/>
+          <w:sz w:val="18"/>
+          <w:szCs w:val="18"/>
+        </w:rPr>
+        <w:t>"</w:t>
+      </w:r>
+      <w:r>
+        <w:rPr>
+          <w:rFonts w:ascii="Courier" w:hAnsi="Courier" w:cs="Courier"/>
+          <w:i/>
+          <w:iCs/>
+          <w:color w:val="00AA00"/>
+          <w:sz w:val="18"/>
+          <w:szCs w:val="18"/>
+          <w:u w:val="single"/>
+        </w:rPr>
+        <w:t>Thermal</w:t>
+      </w:r>
+      <w:r>
+        <w:rPr>
+          <w:rFonts w:ascii="Courier" w:hAnsi="Courier" w:cs="Courier"/>
+          <w:i/>
+          <w:iCs/>
+          <w:color w:val="00AA00"/>
+          <w:sz w:val="18"/>
+          <w:szCs w:val="18"/>
+        </w:rPr>
+        <w:t>/</w:t>
+      </w:r>
+      <w:proofErr w:type="spellStart"/>
+      <w:r>
+        <w:rPr>
+          <w:rFonts w:ascii="Courier" w:hAnsi="Courier" w:cs="Courier"/>
+          <w:i/>
+          <w:iCs/>
+          <w:color w:val="00AA00"/>
+          <w:sz w:val="18"/>
+          <w:szCs w:val="18"/>
+        </w:rPr>
+        <w:t>AmbientTemp</w:t>
+      </w:r>
+      <w:proofErr w:type="spellEnd"/>
+      <w:r>
+        <w:rPr>
+          <w:rFonts w:ascii="Courier" w:hAnsi="Courier" w:cs="Courier"/>
+          <w:i/>
+          <w:iCs/>
+          <w:color w:val="00AA00"/>
+          <w:sz w:val="18"/>
+          <w:szCs w:val="18"/>
+        </w:rPr>
+        <w:t>"</w:t>
+      </w:r>
+      <w:r>
+        <w:rPr>
+          <w:rFonts w:ascii="Courier" w:hAnsi="Courier" w:cs="Courier"/>
+          <w:color w:val="000000"/>
+          <w:sz w:val="18"/>
+          <w:szCs w:val="18"/>
+        </w:rPr>
+        <w:t>,</w:t>
+      </w:r>
+    </w:p>
+    <w:p>
+      <w:pPr>
+        <w:autoSpaceDE w:val="0"/>
+        <w:autoSpaceDN w:val="0"/>
+        <w:adjustRightInd w:val="0"/>
+        <w:spacing w:after="0" w:line="240" w:lineRule="auto"/>
+        <w:rPr>
+          <w:rFonts w:ascii="Courier" w:hAnsi="Courier" w:cs="Courier"/>
+          <w:sz w:val="18"/>
+          <w:szCs w:val="18"/>
+        </w:rPr>
+      </w:pPr>
+      <w:r>
+        <w:rPr>
+          <w:rFonts w:ascii="Courier" w:hAnsi="Courier" w:cs="Courier"/>
+          <w:color w:val="000000"/>
+          <w:sz w:val="18"/>
+          <w:szCs w:val="18"/>
+        </w:rPr>
+        <w:t xml:space="preserve">                </w:t>
+      </w:r>
+      <w:r>
+        <w:rPr>
+          <w:rFonts w:ascii="Courier" w:hAnsi="Courier" w:cs="Courier"/>
+          <w:i/>
+          <w:iCs/>
+          <w:color w:val="00AA00"/>
+          <w:sz w:val="18"/>
+          <w:szCs w:val="18"/>
+        </w:rPr>
+        <w:t>"</w:t>
+      </w:r>
+      <w:r>
+        <w:rPr>
+          <w:rFonts w:ascii="Courier" w:hAnsi="Courier" w:cs="Courier"/>
+          <w:i/>
+          <w:iCs/>
+          <w:color w:val="00AA00"/>
+          <w:sz w:val="18"/>
+          <w:szCs w:val="18"/>
+          <w:u w:val="single"/>
+        </w:rPr>
+        <w:t>Thermal</w:t>
+      </w:r>
+      <w:r>
+        <w:rPr>
+          <w:rFonts w:ascii="Courier" w:hAnsi="Courier" w:cs="Courier"/>
+          <w:i/>
+          <w:iCs/>
+          <w:color w:val="00AA00"/>
+          <w:sz w:val="18"/>
+          <w:szCs w:val="18"/>
+        </w:rPr>
+        <w:t>/</w:t>
+      </w:r>
+      <w:proofErr w:type="spellStart"/>
+      <w:r>
+        <w:rPr>
+          <w:rFonts w:ascii="Courier" w:hAnsi="Courier" w:cs="Courier"/>
+          <w:i/>
+          <w:iCs/>
+          <w:color w:val="00AA00"/>
+          <w:sz w:val="18"/>
+          <w:szCs w:val="18"/>
+        </w:rPr>
+        <w:t>AmbientTemp</w:t>
+      </w:r>
+      <w:proofErr w:type="spellEnd"/>
+      <w:r>
+        <w:rPr>
+          <w:rFonts w:ascii="Courier" w:hAnsi="Courier" w:cs="Courier"/>
+          <w:i/>
+          <w:iCs/>
+          <w:color w:val="00AA00"/>
+          <w:sz w:val="18"/>
+          <w:szCs w:val="18"/>
+        </w:rPr>
+        <w:t>/1hAvg"</w:t>
+      </w:r>
+      <w:r>
+        <w:rPr>
+          <w:rFonts w:ascii="Courier" w:hAnsi="Courier" w:cs="Courier"/>
+          <w:color w:val="000000"/>
+          <w:sz w:val="18"/>
+          <w:szCs w:val="18"/>
+        </w:rPr>
+        <w:t>,</w:t>
+      </w:r>
+    </w:p>
+    <w:p>
+      <w:pPr>
+        <w:autoSpaceDE w:val="0"/>
+        <w:autoSpaceDN w:val="0"/>
+        <w:adjustRightInd w:val="0"/>
+        <w:spacing w:after="0" w:line="240" w:lineRule="auto"/>
+        <w:rPr>
+          <w:rFonts w:ascii="Courier" w:hAnsi="Courier" w:cs="Courier"/>
+          <w:sz w:val="18"/>
+          <w:szCs w:val="18"/>
+        </w:rPr>
+      </w:pPr>
+      <w:r>
+        <w:rPr>
+          <w:rFonts w:ascii="Courier" w:hAnsi="Courier" w:cs="Courier"/>
+          <w:color w:val="000000"/>
+          <w:sz w:val="18"/>
+          <w:szCs w:val="18"/>
+        </w:rPr>
+        <w:t xml:space="preserve">                </w:t>
+      </w:r>
+      <w:r>
+        <w:rPr>
+          <w:rFonts w:ascii="Courier" w:hAnsi="Courier" w:cs="Courier"/>
+          <w:i/>
+          <w:iCs/>
+          <w:color w:val="00AA00"/>
+          <w:sz w:val="18"/>
+          <w:szCs w:val="18"/>
+        </w:rPr>
+        <w:t>"</w:t>
+      </w:r>
+      <w:r>
+        <w:rPr>
+          <w:rFonts w:ascii="Courier" w:hAnsi="Courier" w:cs="Courier"/>
+          <w:i/>
+          <w:iCs/>
+          <w:color w:val="00AA00"/>
+          <w:sz w:val="18"/>
+          <w:szCs w:val="18"/>
+          <w:u w:val="single"/>
+        </w:rPr>
+        <w:t>Thermal</w:t>
+      </w:r>
+      <w:r>
+        <w:rPr>
+          <w:rFonts w:ascii="Courier" w:hAnsi="Courier" w:cs="Courier"/>
+          <w:i/>
+          <w:iCs/>
+          <w:color w:val="00AA00"/>
+          <w:sz w:val="18"/>
+          <w:szCs w:val="18"/>
+        </w:rPr>
+        <w:t>/</w:t>
+      </w:r>
+      <w:proofErr w:type="spellStart"/>
+      <w:r>
+        <w:rPr>
+          <w:rFonts w:ascii="Courier" w:hAnsi="Courier" w:cs="Courier"/>
+          <w:i/>
+          <w:iCs/>
+          <w:color w:val="00AA00"/>
+          <w:sz w:val="18"/>
+          <w:szCs w:val="18"/>
+        </w:rPr>
+        <w:t>AmbientHumidity</w:t>
+      </w:r>
+      <w:proofErr w:type="spellEnd"/>
+      <w:r>
+        <w:rPr>
+          <w:rFonts w:ascii="Courier" w:hAnsi="Courier" w:cs="Courier"/>
+          <w:i/>
+          <w:iCs/>
+          <w:color w:val="00AA00"/>
+          <w:sz w:val="18"/>
+          <w:szCs w:val="18"/>
+        </w:rPr>
+        <w:t>"</w:t>
+      </w:r>
+      <w:r>
+        <w:rPr>
+          <w:rFonts w:ascii="Courier" w:hAnsi="Courier" w:cs="Courier"/>
+          <w:color w:val="000000"/>
+          <w:sz w:val="18"/>
+          <w:szCs w:val="18"/>
+        </w:rPr>
+        <w:t>,</w:t>
+      </w:r>
+    </w:p>
+    <w:p>
+      <w:pPr>
+        <w:autoSpaceDE w:val="0"/>
+        <w:autoSpaceDN w:val="0"/>
+        <w:adjustRightInd w:val="0"/>
+        <w:spacing w:after="0" w:line="240" w:lineRule="auto"/>
+        <w:rPr>
+          <w:rFonts w:ascii="Courier" w:hAnsi="Courier" w:cs="Courier"/>
+          <w:sz w:val="18"/>
+          <w:szCs w:val="18"/>
+        </w:rPr>
+      </w:pPr>
+      <w:r>
+        <w:rPr>
+          <w:rFonts w:ascii="Courier" w:hAnsi="Courier" w:cs="Courier"/>
+          <w:color w:val="000000"/>
+          <w:sz w:val="18"/>
+          <w:szCs w:val="18"/>
+        </w:rPr>
+        <w:t xml:space="preserve">                </w:t>
+      </w:r>
+      <w:r>
+        <w:rPr>
+          <w:rFonts w:ascii="Courier" w:hAnsi="Courier" w:cs="Courier"/>
+          <w:i/>
+          <w:iCs/>
+          <w:color w:val="00AA00"/>
+          <w:sz w:val="18"/>
+          <w:szCs w:val="18"/>
+        </w:rPr>
+        <w:t>"</w:t>
+      </w:r>
+      <w:r>
+        <w:rPr>
+          <w:rFonts w:ascii="Courier" w:hAnsi="Courier" w:cs="Courier"/>
+          <w:i/>
+          <w:iCs/>
+          <w:color w:val="00AA00"/>
+          <w:sz w:val="18"/>
+          <w:szCs w:val="18"/>
+          <w:u w:val="single"/>
+        </w:rPr>
+        <w:t>Thermal</w:t>
+      </w:r>
+      <w:r>
+        <w:rPr>
+          <w:rFonts w:ascii="Courier" w:hAnsi="Courier" w:cs="Courier"/>
+          <w:i/>
+          <w:iCs/>
+          <w:color w:val="00AA00"/>
+          <w:sz w:val="18"/>
+          <w:szCs w:val="18"/>
+        </w:rPr>
+        <w:t>/</w:t>
+      </w:r>
+      <w:proofErr w:type="spellStart"/>
+      <w:r>
+        <w:rPr>
+          <w:rFonts w:ascii="Courier" w:hAnsi="Courier" w:cs="Courier"/>
+          <w:i/>
+          <w:iCs/>
+          <w:color w:val="00AA00"/>
+          <w:sz w:val="18"/>
+          <w:szCs w:val="18"/>
+        </w:rPr>
+        <w:t>AmbientHumidity</w:t>
+      </w:r>
+      <w:proofErr w:type="spellEnd"/>
+      <w:r>
+        <w:rPr>
+          <w:rFonts w:ascii="Courier" w:hAnsi="Courier" w:cs="Courier"/>
+          <w:i/>
+          <w:iCs/>
+          <w:color w:val="00AA00"/>
+          <w:sz w:val="18"/>
+          <w:szCs w:val="18"/>
+        </w:rPr>
+        <w:t>/1hAvg"</w:t>
+      </w:r>
+      <w:r>
+        <w:rPr>
+          <w:rFonts w:ascii="Courier" w:hAnsi="Courier" w:cs="Courier"/>
+          <w:color w:val="000000"/>
+          <w:sz w:val="18"/>
+          <w:szCs w:val="18"/>
+        </w:rPr>
+        <w:t>,</w:t>
+      </w:r>
+    </w:p>
+    <w:p>
+      <w:pPr>
+        <w:autoSpaceDE w:val="0"/>
+        <w:autoSpaceDN w:val="0"/>
+        <w:adjustRightInd w:val="0"/>
+        <w:spacing w:after="0" w:line="240" w:lineRule="auto"/>
+        <w:rPr>
+          <w:rFonts w:ascii="Courier" w:hAnsi="Courier" w:cs="Courier"/>
+          <w:sz w:val="18"/>
+          <w:szCs w:val="18"/>
+        </w:rPr>
+      </w:pPr>
+      <w:r>
+        <w:rPr>
+          <w:rFonts w:ascii="Courier" w:hAnsi="Courier" w:cs="Courier"/>
+          <w:color w:val="000000"/>
+          <w:sz w:val="18"/>
+          <w:szCs w:val="18"/>
+        </w:rPr>
+        <w:t xml:space="preserve">                </w:t>
+      </w:r>
+      <w:r>
+        <w:rPr>
+          <w:rFonts w:ascii="Courier" w:hAnsi="Courier" w:cs="Courier"/>
+          <w:i/>
+          <w:iCs/>
+          <w:color w:val="00AA00"/>
+          <w:sz w:val="18"/>
+          <w:szCs w:val="18"/>
+        </w:rPr>
+        <w:t>"</w:t>
+      </w:r>
+      <w:r>
+        <w:rPr>
+          <w:rFonts w:ascii="Courier" w:hAnsi="Courier" w:cs="Courier"/>
+          <w:i/>
+          <w:iCs/>
+          <w:color w:val="00AA00"/>
+          <w:sz w:val="18"/>
+          <w:szCs w:val="18"/>
+          <w:u w:val="single"/>
+        </w:rPr>
+        <w:t>Thermal</w:t>
+      </w:r>
+      <w:r>
+        <w:rPr>
+          <w:rFonts w:ascii="Courier" w:hAnsi="Courier" w:cs="Courier"/>
+          <w:i/>
+          <w:iCs/>
+          <w:color w:val="00AA00"/>
+          <w:sz w:val="18"/>
+          <w:szCs w:val="18"/>
+        </w:rPr>
+        <w:t>/</w:t>
+      </w:r>
+      <w:proofErr w:type="spellStart"/>
+      <w:r>
+        <w:rPr>
+          <w:rFonts w:ascii="Courier" w:hAnsi="Courier" w:cs="Courier"/>
+          <w:i/>
+          <w:iCs/>
+          <w:color w:val="00AA00"/>
+          <w:sz w:val="18"/>
+          <w:szCs w:val="18"/>
+        </w:rPr>
+        <w:t>TopOilTemp</w:t>
+      </w:r>
+      <w:proofErr w:type="spellEnd"/>
+      <w:r>
+        <w:rPr>
+          <w:rFonts w:ascii="Courier" w:hAnsi="Courier" w:cs="Courier"/>
+          <w:i/>
+          <w:iCs/>
+          <w:color w:val="00AA00"/>
+          <w:sz w:val="18"/>
+          <w:szCs w:val="18"/>
+        </w:rPr>
+        <w:t>"</w:t>
+      </w:r>
+      <w:r>
+        <w:rPr>
+          <w:rFonts w:ascii="Courier" w:hAnsi="Courier" w:cs="Courier"/>
+          <w:color w:val="000000"/>
+          <w:sz w:val="18"/>
+          <w:szCs w:val="18"/>
+        </w:rPr>
+        <w:t>,</w:t>
+      </w:r>
+    </w:p>
+    <w:p>
+      <w:pPr>
+        <w:autoSpaceDE w:val="0"/>
+        <w:autoSpaceDN w:val="0"/>
+        <w:adjustRightInd w:val="0"/>
+        <w:spacing w:after="0" w:line="240" w:lineRule="auto"/>
+        <w:rPr>
+          <w:rFonts w:ascii="Courier" w:hAnsi="Courier" w:cs="Courier"/>
+          <w:sz w:val="18"/>
+          <w:szCs w:val="18"/>
+        </w:rPr>
+      </w:pPr>
+      <w:r>
+        <w:rPr>
+          <w:rFonts w:ascii="Courier" w:hAnsi="Courier" w:cs="Courier"/>
+          <w:color w:val="000000"/>
+          <w:sz w:val="18"/>
+          <w:szCs w:val="18"/>
+        </w:rPr>
+        <w:t xml:space="preserve">                </w:t>
+      </w:r>
+      <w:r>
+        <w:rPr>
+          <w:rFonts w:ascii="Courier" w:hAnsi="Courier" w:cs="Courier"/>
+          <w:i/>
+          <w:iCs/>
+          <w:color w:val="00AA00"/>
+          <w:sz w:val="18"/>
+          <w:szCs w:val="18"/>
+        </w:rPr>
+        <w:t>"</w:t>
+      </w:r>
+      <w:r>
+        <w:rPr>
+          <w:rFonts w:ascii="Courier" w:hAnsi="Courier" w:cs="Courier"/>
+          <w:i/>
+          <w:iCs/>
+          <w:color w:val="00AA00"/>
+          <w:sz w:val="18"/>
+          <w:szCs w:val="18"/>
+          <w:u w:val="single"/>
+        </w:rPr>
+        <w:t>Thermal</w:t>
+      </w:r>
+      <w:r>
+        <w:rPr>
+          <w:rFonts w:ascii="Courier" w:hAnsi="Courier" w:cs="Courier"/>
+          <w:i/>
+          <w:iCs/>
+          <w:color w:val="00AA00"/>
+          <w:sz w:val="18"/>
+          <w:szCs w:val="18"/>
+        </w:rPr>
+        <w:t>/</w:t>
+      </w:r>
+      <w:proofErr w:type="spellStart"/>
+      <w:r>
+        <w:rPr>
+          <w:rFonts w:ascii="Courier" w:hAnsi="Courier" w:cs="Courier"/>
+          <w:i/>
+          <w:iCs/>
+          <w:color w:val="00AA00"/>
+          <w:sz w:val="18"/>
+          <w:szCs w:val="18"/>
+        </w:rPr>
+        <w:t>TopOilTemp</w:t>
+      </w:r>
+      <w:proofErr w:type="spellEnd"/>
+      <w:r>
+        <w:rPr>
+          <w:rFonts w:ascii="Courier" w:hAnsi="Courier" w:cs="Courier"/>
+          <w:i/>
+          <w:iCs/>
+          <w:color w:val="00AA00"/>
+          <w:sz w:val="18"/>
+          <w:szCs w:val="18"/>
+        </w:rPr>
+        <w:t>/1hAvg"</w:t>
+      </w:r>
+      <w:r>
+        <w:rPr>
+          <w:rFonts w:ascii="Courier" w:hAnsi="Courier" w:cs="Courier"/>
+          <w:color w:val="000000"/>
+          <w:sz w:val="18"/>
+          <w:szCs w:val="18"/>
+        </w:rPr>
+        <w:t>,</w:t>
+      </w:r>
+    </w:p>
+    <w:p>
+      <w:pPr>
+        <w:autoSpaceDE w:val="0"/>
+        <w:autoSpaceDN w:val="0"/>
+        <w:adjustRightInd w:val="0"/>
+        <w:spacing w:after="0" w:line="240" w:lineRule="auto"/>
+        <w:rPr>
+          <w:rFonts w:ascii="Courier" w:hAnsi="Courier" w:cs="Courier"/>
+          <w:sz w:val="18"/>
+          <w:szCs w:val="18"/>
+        </w:rPr>
+      </w:pPr>
+      <w:r>
+        <w:rPr>
+          <w:rFonts w:ascii="Courier" w:hAnsi="Courier" w:cs="Courier"/>
+          <w:color w:val="000000"/>
+          <w:sz w:val="18"/>
+          <w:szCs w:val="18"/>
+        </w:rPr>
+        <w:t xml:space="preserve">                </w:t>
+      </w:r>
+      <w:r>
+        <w:rPr>
+          <w:rFonts w:ascii="Courier" w:hAnsi="Courier" w:cs="Courier"/>
+          <w:i/>
+          <w:iCs/>
+          <w:color w:val="00AA00"/>
+          <w:sz w:val="18"/>
+          <w:szCs w:val="18"/>
+        </w:rPr>
+        <w:t>"</w:t>
+      </w:r>
+      <w:r>
+        <w:rPr>
+          <w:rFonts w:ascii="Courier" w:hAnsi="Courier" w:cs="Courier"/>
+          <w:i/>
+          <w:iCs/>
+          <w:color w:val="00AA00"/>
+          <w:sz w:val="18"/>
+          <w:szCs w:val="18"/>
+          <w:u w:val="single"/>
+        </w:rPr>
+        <w:t>Thermal</w:t>
+      </w:r>
+      <w:r>
+        <w:rPr>
+          <w:rFonts w:ascii="Courier" w:hAnsi="Courier" w:cs="Courier"/>
+          <w:i/>
+          <w:iCs/>
+          <w:color w:val="00AA00"/>
+          <w:sz w:val="18"/>
+          <w:szCs w:val="18"/>
+        </w:rPr>
+        <w:t>/</w:t>
+      </w:r>
+      <w:proofErr w:type="spellStart"/>
+      <w:r>
+        <w:rPr>
+          <w:rFonts w:ascii="Courier" w:hAnsi="Courier" w:cs="Courier"/>
+          <w:i/>
+          <w:iCs/>
+          <w:color w:val="00AA00"/>
+          <w:sz w:val="18"/>
+          <w:szCs w:val="18"/>
+        </w:rPr>
+        <w:t>BottomOilTemp</w:t>
+      </w:r>
+      <w:proofErr w:type="spellEnd"/>
+      <w:r>
+        <w:rPr>
+          <w:rFonts w:ascii="Courier" w:hAnsi="Courier" w:cs="Courier"/>
+          <w:i/>
+          <w:iCs/>
+          <w:color w:val="00AA00"/>
+          <w:sz w:val="18"/>
+          <w:szCs w:val="18"/>
+        </w:rPr>
+        <w:t>"</w:t>
+      </w:r>
+      <w:r>
+        <w:rPr>
+          <w:rFonts w:ascii="Courier" w:hAnsi="Courier" w:cs="Courier"/>
+          <w:color w:val="000000"/>
+          <w:sz w:val="18"/>
+          <w:szCs w:val="18"/>
+        </w:rPr>
+        <w:t>,</w:t>
+      </w:r>
+    </w:p>
+    <w:p>
+      <w:pPr>
+        <w:autoSpaceDE w:val="0"/>
+        <w:autoSpaceDN w:val="0"/>
+        <w:adjustRightInd w:val="0"/>
+        <w:spacing w:after="0" w:line="240" w:lineRule="auto"/>
+        <w:rPr>
+          <w:rFonts w:ascii="Courier" w:hAnsi="Courier" w:cs="Courier"/>
+          <w:sz w:val="18"/>
+          <w:szCs w:val="18"/>
+        </w:rPr>
+      </w:pPr>
+      <w:r>
+        <w:rPr>
+          <w:rFonts w:ascii="Courier" w:hAnsi="Courier" w:cs="Courier"/>
+          <w:color w:val="000000"/>
+          <w:sz w:val="18"/>
+          <w:szCs w:val="18"/>
+        </w:rPr>
+        <w:t xml:space="preserve">                </w:t>
+      </w:r>
+      <w:r>
+        <w:rPr>
+          <w:rFonts w:ascii="Courier" w:hAnsi="Courier" w:cs="Courier"/>
+          <w:i/>
+          <w:iCs/>
+          <w:color w:val="00AA00"/>
+          <w:sz w:val="18"/>
+          <w:szCs w:val="18"/>
+        </w:rPr>
+        <w:t>"</w:t>
+      </w:r>
+      <w:r>
+        <w:rPr>
+          <w:rFonts w:ascii="Courier" w:hAnsi="Courier" w:cs="Courier"/>
+          <w:i/>
+          <w:iCs/>
+          <w:color w:val="00AA00"/>
+          <w:sz w:val="18"/>
+          <w:szCs w:val="18"/>
+          <w:u w:val="single"/>
+        </w:rPr>
+        <w:t>Thermal</w:t>
+      </w:r>
+      <w:r>
+        <w:rPr>
+          <w:rFonts w:ascii="Courier" w:hAnsi="Courier" w:cs="Courier"/>
+          <w:i/>
+          <w:iCs/>
+          <w:color w:val="00AA00"/>
+          <w:sz w:val="18"/>
+          <w:szCs w:val="18"/>
+        </w:rPr>
+        <w:t>/</w:t>
+      </w:r>
+      <w:proofErr w:type="spellStart"/>
+      <w:r>
+        <w:rPr>
+          <w:rFonts w:ascii="Courier" w:hAnsi="Courier" w:cs="Courier"/>
+          <w:i/>
+          <w:iCs/>
+          <w:color w:val="00AA00"/>
+          <w:sz w:val="18"/>
+          <w:szCs w:val="18"/>
+        </w:rPr>
+        <w:t>BottomOilTemp</w:t>
+      </w:r>
+      <w:proofErr w:type="spellEnd"/>
+      <w:r>
+        <w:rPr>
+          <w:rFonts w:ascii="Courier" w:hAnsi="Courier" w:cs="Courier"/>
+          <w:i/>
+          <w:iCs/>
+          <w:color w:val="00AA00"/>
+          <w:sz w:val="18"/>
+          <w:szCs w:val="18"/>
+        </w:rPr>
+        <w:t>/1hAvg"</w:t>
+      </w:r>
+      <w:r>
+        <w:rPr>
+          <w:rFonts w:ascii="Courier" w:hAnsi="Courier" w:cs="Courier"/>
+          <w:color w:val="000000"/>
+          <w:sz w:val="18"/>
+          <w:szCs w:val="18"/>
+        </w:rPr>
+        <w:t>,</w:t>
+      </w:r>
+    </w:p>
+    <w:p>
+      <w:pPr>
+        <w:autoSpaceDE w:val="0"/>
+        <w:autoSpaceDN w:val="0"/>
+        <w:adjustRightInd w:val="0"/>
+        <w:spacing w:after="0" w:line="240" w:lineRule="auto"/>
+        <w:rPr>
+          <w:rFonts w:ascii="Courier" w:hAnsi="Courier" w:cs="Courier"/>
+          <w:sz w:val="18"/>
+          <w:szCs w:val="18"/>
+        </w:rPr>
+      </w:pPr>
+      <w:r>
+        <w:rPr>
+          <w:rFonts w:ascii="Courier" w:hAnsi="Courier" w:cs="Courier"/>
+          <w:color w:val="000000"/>
+          <w:sz w:val="18"/>
+          <w:szCs w:val="18"/>
+        </w:rPr>
+        <w:t xml:space="preserve">                </w:t>
+      </w:r>
+      <w:r>
+        <w:rPr>
+          <w:rFonts w:ascii="Courier" w:hAnsi="Courier" w:cs="Courier"/>
+          <w:i/>
+          <w:iCs/>
+          <w:color w:val="00AA00"/>
+          <w:sz w:val="18"/>
+          <w:szCs w:val="18"/>
+        </w:rPr>
+        <w:t>"</w:t>
+      </w:r>
+      <w:r>
+        <w:rPr>
+          <w:rFonts w:ascii="Courier" w:hAnsi="Courier" w:cs="Courier"/>
+          <w:i/>
+          <w:iCs/>
+          <w:color w:val="00AA00"/>
+          <w:sz w:val="18"/>
+          <w:szCs w:val="18"/>
+          <w:u w:val="single"/>
+        </w:rPr>
+        <w:t>Thermal</w:t>
+      </w:r>
+      <w:r>
+        <w:rPr>
+          <w:rFonts w:ascii="Courier" w:hAnsi="Courier" w:cs="Courier"/>
+          <w:i/>
+          <w:iCs/>
+          <w:color w:val="00AA00"/>
+          <w:sz w:val="18"/>
+          <w:szCs w:val="18"/>
+        </w:rPr>
+        <w:t>/</w:t>
+      </w:r>
+      <w:proofErr w:type="spellStart"/>
+      <w:r>
+        <w:rPr>
+          <w:rFonts w:ascii="Courier" w:hAnsi="Courier" w:cs="Courier"/>
+          <w:i/>
+          <w:iCs/>
+          <w:color w:val="00AA00"/>
+          <w:sz w:val="18"/>
+          <w:szCs w:val="18"/>
+        </w:rPr>
+        <w:t>TapChangerTemp</w:t>
+      </w:r>
+      <w:proofErr w:type="spellEnd"/>
+      <w:r>
+        <w:rPr>
+          <w:rFonts w:ascii="Courier" w:hAnsi="Courier" w:cs="Courier"/>
+          <w:i/>
+          <w:iCs/>
+          <w:color w:val="00AA00"/>
+          <w:sz w:val="18"/>
+          <w:szCs w:val="18"/>
+        </w:rPr>
+        <w:t>"</w:t>
+      </w:r>
+      <w:r>
+        <w:rPr>
+          <w:rFonts w:ascii="Courier" w:hAnsi="Courier" w:cs="Courier"/>
+          <w:color w:val="000000"/>
+          <w:sz w:val="18"/>
+          <w:szCs w:val="18"/>
+        </w:rPr>
+        <w:t>,</w:t>
+      </w:r>
+    </w:p>
+    <w:p>
+      <w:pPr>
+        <w:autoSpaceDE w:val="0"/>
+        <w:autoSpaceDN w:val="0"/>
+        <w:adjustRightInd w:val="0"/>
+        <w:spacing w:after="0" w:line="240" w:lineRule="auto"/>
+        <w:rPr>
+          <w:rFonts w:ascii="Courier" w:hAnsi="Courier" w:cs="Courier"/>
+          <w:sz w:val="18"/>
+          <w:szCs w:val="18"/>
+        </w:rPr>
+      </w:pPr>
+      <w:r>
+        <w:rPr>
+          <w:rFonts w:ascii="Courier" w:hAnsi="Courier" w:cs="Courier"/>
+          <w:color w:val="000000"/>
+          <w:sz w:val="18"/>
+          <w:szCs w:val="18"/>
+        </w:rPr>
+        <w:t xml:space="preserve">                </w:t>
+      </w:r>
+      <w:r>
+        <w:rPr>
+          <w:rFonts w:ascii="Courier" w:hAnsi="Courier" w:cs="Courier"/>
+          <w:i/>
+          <w:iCs/>
+          <w:color w:val="00AA00"/>
+          <w:sz w:val="18"/>
+          <w:szCs w:val="18"/>
+        </w:rPr>
+        <w:t>"</w:t>
+      </w:r>
+      <w:r>
+        <w:rPr>
+          <w:rFonts w:ascii="Courier" w:hAnsi="Courier" w:cs="Courier"/>
+          <w:i/>
+          <w:iCs/>
+          <w:color w:val="00AA00"/>
+          <w:sz w:val="18"/>
+          <w:szCs w:val="18"/>
+          <w:u w:val="single"/>
+        </w:rPr>
+        <w:t>Thermal</w:t>
+      </w:r>
+      <w:r>
+        <w:rPr>
+          <w:rFonts w:ascii="Courier" w:hAnsi="Courier" w:cs="Courier"/>
+          <w:i/>
+          <w:iCs/>
+          <w:color w:val="00AA00"/>
+          <w:sz w:val="18"/>
+          <w:szCs w:val="18"/>
+        </w:rPr>
+        <w:t>/</w:t>
+      </w:r>
+      <w:proofErr w:type="spellStart"/>
+      <w:r>
+        <w:rPr>
+          <w:rFonts w:ascii="Courier" w:hAnsi="Courier" w:cs="Courier"/>
+          <w:i/>
+          <w:iCs/>
+          <w:color w:val="00AA00"/>
+          <w:sz w:val="18"/>
+          <w:szCs w:val="18"/>
+        </w:rPr>
+        <w:t>TapChangerTemp</w:t>
+      </w:r>
+      <w:proofErr w:type="spellEnd"/>
+      <w:r>
+        <w:rPr>
+          <w:rFonts w:ascii="Courier" w:hAnsi="Courier" w:cs="Courier"/>
+          <w:i/>
+          <w:iCs/>
+          <w:color w:val="00AA00"/>
+          <w:sz w:val="18"/>
+          <w:szCs w:val="18"/>
+        </w:rPr>
+        <w:t>/1hAvg"</w:t>
+      </w:r>
+    </w:p>
+    <w:p>
+      <w:pPr>
+        <w:autoSpaceDE w:val="0"/>
+        <w:autoSpaceDN w:val="0"/>
+        <w:adjustRightInd w:val="0"/>
+        <w:spacing w:after="0" w:line="240" w:lineRule="auto"/>
+        <w:rPr>
+          <w:rFonts w:ascii="Courier" w:hAnsi="Courier" w:cs="Courier"/>
+          <w:sz w:val="18"/>
+          <w:szCs w:val="18"/>
+        </w:rPr>
+      </w:pPr>
+      <w:r>
+        <w:rPr>
+          <w:rFonts w:ascii="Courier" w:hAnsi="Courier" w:cs="Courier"/>
+          <w:color w:val="000000"/>
+          <w:sz w:val="18"/>
+          <w:szCs w:val="18"/>
+        </w:rPr>
+        <w:t xml:space="preserve">                ]</w:t>
+      </w:r>
+    </w:p>
+    <w:p>
+      <w:pPr>
+        <w:autoSpaceDE w:val="0"/>
+        <w:autoSpaceDN w:val="0"/>
+        <w:adjustRightInd w:val="0"/>
+        <w:spacing w:after="0" w:line="240" w:lineRule="auto"/>
+        <w:rPr>
+          <w:rFonts w:ascii="Courier" w:hAnsi="Courier" w:cs="Courier"/>
+          <w:sz w:val="18"/>
+          <w:szCs w:val="18"/>
+        </w:rPr>
+      </w:pPr>
+    </w:p>
+    <w:p>
+      <w:pPr>
+        <w:autoSpaceDE w:val="0"/>
+        <w:autoSpaceDN w:val="0"/>
+        <w:adjustRightInd w:val="0"/>
+        <w:spacing w:after="0" w:line="240" w:lineRule="auto"/>
+        <w:rPr>
+          <w:rFonts w:ascii="Courier" w:hAnsi="Courier" w:cs="Courier"/>
+          <w:sz w:val="18"/>
+          <w:szCs w:val="18"/>
+        </w:rPr>
+      </w:pPr>
+      <w:r>
+        <w:rPr>
+          <w:rFonts w:ascii="Courier" w:hAnsi="Courier" w:cs="Courier"/>
+          <w:color w:val="000000"/>
+          <w:sz w:val="18"/>
+          <w:szCs w:val="18"/>
+        </w:rPr>
+        <w:t xml:space="preserve">    </w:t>
+      </w:r>
+      <w:proofErr w:type="spellStart"/>
+      <w:proofErr w:type="gramStart"/>
+      <w:r>
+        <w:rPr>
+          <w:rFonts w:ascii="Courier" w:hAnsi="Courier" w:cs="Courier"/>
+          <w:color w:val="000000"/>
+          <w:sz w:val="18"/>
+          <w:szCs w:val="18"/>
+        </w:rPr>
+        <w:t>numInputs</w:t>
+      </w:r>
+      <w:proofErr w:type="spellEnd"/>
+      <w:proofErr w:type="gramEnd"/>
+      <w:r>
+        <w:rPr>
+          <w:rFonts w:ascii="Courier" w:hAnsi="Courier" w:cs="Courier"/>
+          <w:color w:val="000000"/>
+          <w:sz w:val="18"/>
+          <w:szCs w:val="18"/>
+        </w:rPr>
+        <w:t xml:space="preserve"> = </w:t>
+      </w:r>
+      <w:r>
+        <w:rPr>
+          <w:rFonts w:ascii="Courier" w:hAnsi="Courier" w:cs="Courier"/>
+          <w:color w:val="800000"/>
+          <w:sz w:val="18"/>
+          <w:szCs w:val="18"/>
+        </w:rPr>
+        <w:t>10</w:t>
+      </w:r>
+    </w:p>
+    <w:p>
+      <w:pPr>
+        <w:autoSpaceDE w:val="0"/>
+        <w:autoSpaceDN w:val="0"/>
+        <w:adjustRightInd w:val="0"/>
+        <w:spacing w:after="0" w:line="240" w:lineRule="auto"/>
+        <w:rPr>
+          <w:rFonts w:ascii="Courier" w:hAnsi="Courier" w:cs="Courier"/>
+          <w:sz w:val="18"/>
+          <w:szCs w:val="18"/>
+        </w:rPr>
+      </w:pPr>
+      <w:r>
+        <w:rPr>
+          <w:rFonts w:ascii="Courier" w:hAnsi="Courier" w:cs="Courier"/>
+          <w:color w:val="000000"/>
+          <w:sz w:val="18"/>
+          <w:szCs w:val="18"/>
+        </w:rPr>
+        <w:t xml:space="preserve">    </w:t>
+      </w:r>
+      <w:proofErr w:type="spellStart"/>
+      <w:proofErr w:type="gramStart"/>
+      <w:r>
+        <w:rPr>
+          <w:rFonts w:ascii="Courier" w:hAnsi="Courier" w:cs="Courier"/>
+          <w:color w:val="000000"/>
+          <w:sz w:val="18"/>
+          <w:szCs w:val="18"/>
+        </w:rPr>
+        <w:t>startAddress</w:t>
+      </w:r>
+      <w:proofErr w:type="spellEnd"/>
+      <w:proofErr w:type="gramEnd"/>
+      <w:r>
+        <w:rPr>
+          <w:rFonts w:ascii="Courier" w:hAnsi="Courier" w:cs="Courier"/>
+          <w:color w:val="000000"/>
+          <w:sz w:val="18"/>
+          <w:szCs w:val="18"/>
+        </w:rPr>
+        <w:t xml:space="preserve"> = </w:t>
+      </w:r>
+      <w:r>
+        <w:rPr>
+          <w:rFonts w:ascii="Courier" w:hAnsi="Courier" w:cs="Courier"/>
+          <w:color w:val="800000"/>
+          <w:sz w:val="18"/>
+          <w:szCs w:val="18"/>
+        </w:rPr>
+        <w:t>1000</w:t>
+      </w:r>
+    </w:p>
+    <w:p>
+      <w:pPr>
+        <w:autoSpaceDE w:val="0"/>
+        <w:autoSpaceDN w:val="0"/>
+        <w:adjustRightInd w:val="0"/>
+        <w:spacing w:after="0" w:line="240" w:lineRule="auto"/>
+        <w:rPr>
+          <w:rFonts w:ascii="Courier" w:hAnsi="Courier" w:cs="Courier"/>
+          <w:sz w:val="18"/>
+          <w:szCs w:val="18"/>
+        </w:rPr>
+      </w:pPr>
+      <w:r>
+        <w:rPr>
+          <w:rFonts w:ascii="Courier" w:hAnsi="Courier" w:cs="Courier"/>
+          <w:color w:val="000000"/>
+          <w:sz w:val="18"/>
+          <w:szCs w:val="18"/>
+        </w:rPr>
+        <w:t xml:space="preserve">    </w:t>
+      </w:r>
+      <w:proofErr w:type="spellStart"/>
+      <w:proofErr w:type="gramStart"/>
+      <w:r>
+        <w:rPr>
+          <w:rFonts w:ascii="Courier" w:hAnsi="Courier" w:cs="Courier"/>
+          <w:color w:val="000000"/>
+          <w:sz w:val="18"/>
+          <w:szCs w:val="18"/>
+        </w:rPr>
+        <w:t>slaveID</w:t>
+      </w:r>
+      <w:proofErr w:type="spellEnd"/>
+      <w:proofErr w:type="gramEnd"/>
+      <w:r>
+        <w:rPr>
+          <w:rFonts w:ascii="Courier" w:hAnsi="Courier" w:cs="Courier"/>
+          <w:color w:val="000000"/>
+          <w:sz w:val="18"/>
+          <w:szCs w:val="18"/>
+        </w:rPr>
+        <w:t xml:space="preserve"> = </w:t>
+      </w:r>
+      <w:r>
+        <w:rPr>
+          <w:rFonts w:ascii="Courier" w:hAnsi="Courier" w:cs="Courier"/>
+          <w:color w:val="800000"/>
+          <w:sz w:val="18"/>
+          <w:szCs w:val="18"/>
+        </w:rPr>
+        <w:t>1</w:t>
+      </w:r>
+    </w:p>
+    <w:p>
+      <w:pPr>
+        <w:autoSpaceDE w:val="0"/>
+        <w:autoSpaceDN w:val="0"/>
+        <w:adjustRightInd w:val="0"/>
+        <w:spacing w:after="0" w:line="240" w:lineRule="auto"/>
+        <w:rPr>
+          <w:rFonts w:ascii="Courier" w:hAnsi="Courier" w:cs="Courier"/>
+          <w:sz w:val="18"/>
+          <w:szCs w:val="18"/>
+        </w:rPr>
+      </w:pPr>
+      <w:r>
+        <w:rPr>
+          <w:rFonts w:ascii="Courier" w:hAnsi="Courier" w:cs="Courier"/>
+          <w:color w:val="000000"/>
+          <w:sz w:val="18"/>
+          <w:szCs w:val="18"/>
+        </w:rPr>
+        <w:t xml:space="preserve">    </w:t>
+      </w:r>
+      <w:proofErr w:type="gramStart"/>
+      <w:r>
+        <w:rPr>
+          <w:rFonts w:ascii="Courier" w:hAnsi="Courier" w:cs="Courier"/>
+          <w:color w:val="000000"/>
+          <w:sz w:val="18"/>
+          <w:szCs w:val="18"/>
+        </w:rPr>
+        <w:t>result</w:t>
+      </w:r>
+      <w:proofErr w:type="gramEnd"/>
+      <w:r>
+        <w:rPr>
+          <w:rFonts w:ascii="Courier" w:hAnsi="Courier" w:cs="Courier"/>
+          <w:color w:val="000000"/>
+          <w:sz w:val="18"/>
+          <w:szCs w:val="18"/>
+        </w:rPr>
+        <w:t xml:space="preserve"> = </w:t>
+      </w:r>
+      <w:proofErr w:type="spellStart"/>
+      <w:r>
+        <w:rPr>
+          <w:rFonts w:ascii="Courier" w:hAnsi="Courier" w:cs="Courier"/>
+          <w:color w:val="000000"/>
+          <w:sz w:val="18"/>
+          <w:szCs w:val="18"/>
+        </w:rPr>
+        <w:t>client.read_input_registers</w:t>
+      </w:r>
+      <w:proofErr w:type="spellEnd"/>
+      <w:r>
+        <w:rPr>
+          <w:rFonts w:ascii="Courier" w:hAnsi="Courier" w:cs="Courier"/>
+          <w:color w:val="000000"/>
+          <w:sz w:val="18"/>
+          <w:szCs w:val="18"/>
+        </w:rPr>
+        <w:t>(</w:t>
+      </w:r>
+      <w:proofErr w:type="spellStart"/>
+      <w:r>
+        <w:rPr>
+          <w:rFonts w:ascii="Courier" w:hAnsi="Courier" w:cs="Courier"/>
+          <w:color w:val="000000"/>
+          <w:sz w:val="18"/>
+          <w:szCs w:val="18"/>
+        </w:rPr>
+        <w:t>startAddress</w:t>
+      </w:r>
+      <w:proofErr w:type="spellEnd"/>
+      <w:r>
+        <w:rPr>
+          <w:rFonts w:ascii="Courier" w:hAnsi="Courier" w:cs="Courier"/>
+          <w:color w:val="000000"/>
+          <w:sz w:val="18"/>
+          <w:szCs w:val="18"/>
+        </w:rPr>
+        <w:t xml:space="preserve">, </w:t>
+      </w:r>
+      <w:proofErr w:type="spellStart"/>
+      <w:r>
+        <w:rPr>
+          <w:rFonts w:ascii="Courier" w:hAnsi="Courier" w:cs="Courier"/>
+          <w:color w:val="000000"/>
+          <w:sz w:val="18"/>
+          <w:szCs w:val="18"/>
+        </w:rPr>
+        <w:t>numInputs</w:t>
+      </w:r>
+      <w:proofErr w:type="spellEnd"/>
+      <w:r>
+        <w:rPr>
+          <w:rFonts w:ascii="Courier" w:hAnsi="Courier" w:cs="Courier"/>
+          <w:color w:val="000000"/>
+          <w:sz w:val="18"/>
+          <w:szCs w:val="18"/>
+        </w:rPr>
+        <w:t xml:space="preserve">, </w:t>
+      </w:r>
+      <w:proofErr w:type="spellStart"/>
+      <w:r>
+        <w:rPr>
+          <w:rFonts w:ascii="Courier" w:hAnsi="Courier" w:cs="Courier"/>
+          <w:color w:val="000000"/>
+          <w:sz w:val="18"/>
+          <w:szCs w:val="18"/>
+        </w:rPr>
+        <w:t>slaveID</w:t>
+      </w:r>
+      <w:proofErr w:type="spellEnd"/>
+      <w:r>
+        <w:rPr>
+          <w:rFonts w:ascii="Courier" w:hAnsi="Courier" w:cs="Courier"/>
+          <w:color w:val="000000"/>
+          <w:sz w:val="18"/>
+          <w:szCs w:val="18"/>
+        </w:rPr>
+        <w:t>)</w:t>
+      </w:r>
+    </w:p>
+    <w:p>
+      <w:pPr>
+        <w:autoSpaceDE w:val="0"/>
+        <w:autoSpaceDN w:val="0"/>
+        <w:adjustRightInd w:val="0"/>
+        <w:spacing w:after="0" w:line="240" w:lineRule="auto"/>
+        <w:rPr>
+          <w:rFonts w:ascii="Courier" w:hAnsi="Courier" w:cs="Courier"/>
+          <w:sz w:val="18"/>
+          <w:szCs w:val="18"/>
+        </w:rPr>
+      </w:pPr>
+    </w:p>
+    <w:p>
+      <w:pPr>
+        <w:autoSpaceDE w:val="0"/>
+        <w:autoSpaceDN w:val="0"/>
+        <w:adjustRightInd w:val="0"/>
+        <w:spacing w:after="0" w:line="240" w:lineRule="auto"/>
+        <w:rPr>
+          <w:rFonts w:ascii="Courier" w:hAnsi="Courier" w:cs="Courier"/>
+          <w:sz w:val="18"/>
+          <w:szCs w:val="18"/>
+        </w:rPr>
+      </w:pPr>
+      <w:r>
+        <w:rPr>
+          <w:rFonts w:ascii="Courier" w:hAnsi="Courier" w:cs="Courier"/>
+          <w:color w:val="000000"/>
+          <w:sz w:val="18"/>
+          <w:szCs w:val="18"/>
+        </w:rPr>
+        <w:t xml:space="preserve">    </w:t>
+      </w:r>
+      <w:proofErr w:type="gramStart"/>
+      <w:r>
+        <w:rPr>
+          <w:rFonts w:ascii="Courier" w:hAnsi="Courier" w:cs="Courier"/>
+          <w:color w:val="0000FF"/>
+          <w:sz w:val="18"/>
+          <w:szCs w:val="18"/>
+        </w:rPr>
+        <w:t>for</w:t>
+      </w:r>
+      <w:proofErr w:type="gramEnd"/>
+      <w:r>
+        <w:rPr>
+          <w:rFonts w:ascii="Courier" w:hAnsi="Courier" w:cs="Courier"/>
+          <w:color w:val="000000"/>
+          <w:sz w:val="18"/>
+          <w:szCs w:val="18"/>
+        </w:rPr>
+        <w:t xml:space="preserve"> </w:t>
+      </w:r>
+      <w:proofErr w:type="spellStart"/>
+      <w:r>
+        <w:rPr>
+          <w:rFonts w:ascii="Courier" w:hAnsi="Courier" w:cs="Courier"/>
+          <w:color w:val="000000"/>
+          <w:sz w:val="18"/>
+          <w:szCs w:val="18"/>
+        </w:rPr>
+        <w:t>i</w:t>
+      </w:r>
+      <w:proofErr w:type="spellEnd"/>
+      <w:r>
+        <w:rPr>
+          <w:rFonts w:ascii="Courier" w:hAnsi="Courier" w:cs="Courier"/>
+          <w:color w:val="000000"/>
+          <w:sz w:val="18"/>
+          <w:szCs w:val="18"/>
+        </w:rPr>
+        <w:t xml:space="preserve"> </w:t>
+      </w:r>
+      <w:r>
+        <w:rPr>
+          <w:rFonts w:ascii="Courier" w:hAnsi="Courier" w:cs="Courier"/>
+          <w:color w:val="0000FF"/>
+          <w:sz w:val="18"/>
+          <w:szCs w:val="18"/>
+        </w:rPr>
+        <w:t>in</w:t>
+      </w:r>
+      <w:r>
+        <w:rPr>
+          <w:rFonts w:ascii="Courier" w:hAnsi="Courier" w:cs="Courier"/>
+          <w:color w:val="000000"/>
+          <w:sz w:val="18"/>
+          <w:szCs w:val="18"/>
+        </w:rPr>
+        <w:t xml:space="preserve"> range(</w:t>
+      </w:r>
+      <w:r>
+        <w:rPr>
+          <w:rFonts w:ascii="Courier" w:hAnsi="Courier" w:cs="Courier"/>
+          <w:color w:val="800000"/>
+          <w:sz w:val="18"/>
+          <w:szCs w:val="18"/>
+        </w:rPr>
+        <w:t>0</w:t>
+      </w:r>
+      <w:r>
+        <w:rPr>
+          <w:rFonts w:ascii="Courier" w:hAnsi="Courier" w:cs="Courier"/>
+          <w:color w:val="000000"/>
+          <w:sz w:val="18"/>
+          <w:szCs w:val="18"/>
+        </w:rPr>
+        <w:t xml:space="preserve">, </w:t>
+      </w:r>
+      <w:proofErr w:type="spellStart"/>
+      <w:r>
+        <w:rPr>
+          <w:rFonts w:ascii="Courier" w:hAnsi="Courier" w:cs="Courier"/>
+          <w:color w:val="000000"/>
+          <w:sz w:val="18"/>
+          <w:szCs w:val="18"/>
+        </w:rPr>
+        <w:t>len</w:t>
+      </w:r>
+      <w:proofErr w:type="spellEnd"/>
+      <w:r>
+        <w:rPr>
+          <w:rFonts w:ascii="Courier" w:hAnsi="Courier" w:cs="Courier"/>
+          <w:color w:val="000000"/>
+          <w:sz w:val="18"/>
+          <w:szCs w:val="18"/>
+        </w:rPr>
+        <w:t>(</w:t>
+      </w:r>
+      <w:proofErr w:type="spellStart"/>
+      <w:r>
+        <w:rPr>
+          <w:rFonts w:ascii="Courier" w:hAnsi="Courier" w:cs="Courier"/>
+          <w:color w:val="000000"/>
+          <w:sz w:val="18"/>
+          <w:szCs w:val="18"/>
+        </w:rPr>
+        <w:t>totusTemps</w:t>
+      </w:r>
+      <w:proofErr w:type="spellEnd"/>
+      <w:r>
+        <w:rPr>
+          <w:rFonts w:ascii="Courier" w:hAnsi="Courier" w:cs="Courier"/>
+          <w:color w:val="000000"/>
+          <w:sz w:val="18"/>
+          <w:szCs w:val="18"/>
+        </w:rPr>
+        <w:t>)):</w:t>
+      </w:r>
+    </w:p>
+    <w:p>
+      <w:pPr>
+        <w:autoSpaceDE w:val="0"/>
+        <w:autoSpaceDN w:val="0"/>
+        <w:adjustRightInd w:val="0"/>
+        <w:spacing w:after="0" w:line="240" w:lineRule="auto"/>
+        <w:rPr>
+          <w:rFonts w:ascii="Courier" w:hAnsi="Courier" w:cs="Courier"/>
+          <w:sz w:val="18"/>
+          <w:szCs w:val="18"/>
+        </w:rPr>
+      </w:pPr>
+      <w:r>
+        <w:rPr>
+          <w:rFonts w:ascii="Courier" w:hAnsi="Courier" w:cs="Courier"/>
+          <w:color w:val="000000"/>
+          <w:sz w:val="18"/>
+          <w:szCs w:val="18"/>
+        </w:rPr>
+        <w:t xml:space="preserve">        </w:t>
+      </w:r>
+      <w:proofErr w:type="gramStart"/>
+      <w:r>
+        <w:rPr>
+          <w:rFonts w:ascii="Courier" w:hAnsi="Courier" w:cs="Courier"/>
+          <w:color w:val="0000FF"/>
+          <w:sz w:val="18"/>
+          <w:szCs w:val="18"/>
+        </w:rPr>
+        <w:t>print</w:t>
+      </w:r>
+      <w:proofErr w:type="gramEnd"/>
+      <w:r>
+        <w:rPr>
+          <w:rFonts w:ascii="Courier" w:hAnsi="Courier" w:cs="Courier"/>
+          <w:color w:val="000000"/>
+          <w:sz w:val="18"/>
+          <w:szCs w:val="18"/>
+        </w:rPr>
+        <w:t xml:space="preserve"> </w:t>
+      </w:r>
+      <w:r>
+        <w:rPr>
+          <w:rFonts w:ascii="Courier" w:hAnsi="Courier" w:cs="Courier"/>
+          <w:i/>
+          <w:iCs/>
+          <w:color w:val="00AA00"/>
+          <w:sz w:val="18"/>
+          <w:szCs w:val="18"/>
+        </w:rPr>
+        <w:t>"Temp16  "</w:t>
+      </w:r>
+      <w:r>
+        <w:rPr>
+          <w:rFonts w:ascii="Courier" w:hAnsi="Courier" w:cs="Courier"/>
+          <w:color w:val="000000"/>
+          <w:sz w:val="18"/>
+          <w:szCs w:val="18"/>
+        </w:rPr>
+        <w:t xml:space="preserve"> + </w:t>
+      </w:r>
+      <w:proofErr w:type="spellStart"/>
+      <w:r>
+        <w:rPr>
+          <w:rFonts w:ascii="Courier" w:hAnsi="Courier" w:cs="Courier"/>
+          <w:color w:val="000000"/>
+          <w:sz w:val="18"/>
+          <w:szCs w:val="18"/>
+        </w:rPr>
+        <w:t>str</w:t>
+      </w:r>
+      <w:proofErr w:type="spellEnd"/>
+      <w:r>
+        <w:rPr>
+          <w:rFonts w:ascii="Courier" w:hAnsi="Courier" w:cs="Courier"/>
+          <w:color w:val="000000"/>
+          <w:sz w:val="18"/>
+          <w:szCs w:val="18"/>
+        </w:rPr>
+        <w:t>(</w:t>
+      </w:r>
+      <w:proofErr w:type="spellStart"/>
+      <w:r>
+        <w:rPr>
+          <w:rFonts w:ascii="Courier" w:hAnsi="Courier" w:cs="Courier"/>
+          <w:color w:val="000000"/>
+          <w:sz w:val="18"/>
+          <w:szCs w:val="18"/>
+        </w:rPr>
+        <w:t>startAddress</w:t>
+      </w:r>
+      <w:proofErr w:type="spellEnd"/>
+      <w:r>
+        <w:rPr>
+          <w:rFonts w:ascii="Courier" w:hAnsi="Courier" w:cs="Courier"/>
+          <w:color w:val="000000"/>
+          <w:sz w:val="18"/>
+          <w:szCs w:val="18"/>
+        </w:rPr>
+        <w:t xml:space="preserve"> + </w:t>
+      </w:r>
+      <w:proofErr w:type="spellStart"/>
+      <w:r>
+        <w:rPr>
+          <w:rFonts w:ascii="Courier" w:hAnsi="Courier" w:cs="Courier"/>
+          <w:color w:val="000000"/>
+          <w:sz w:val="18"/>
+          <w:szCs w:val="18"/>
+        </w:rPr>
+        <w:t>i</w:t>
+      </w:r>
+      <w:proofErr w:type="spellEnd"/>
+      <w:r>
+        <w:rPr>
+          <w:rFonts w:ascii="Courier" w:hAnsi="Courier" w:cs="Courier"/>
+          <w:color w:val="000000"/>
+          <w:sz w:val="18"/>
+          <w:szCs w:val="18"/>
+        </w:rPr>
+        <w:t xml:space="preserve">) + </w:t>
+      </w:r>
+      <w:r>
+        <w:rPr>
+          <w:rFonts w:ascii="Courier" w:hAnsi="Courier" w:cs="Courier"/>
+          <w:i/>
+          <w:iCs/>
+          <w:color w:val="00AA00"/>
+          <w:sz w:val="18"/>
+          <w:szCs w:val="18"/>
+        </w:rPr>
+        <w:t>" "</w:t>
+      </w:r>
+      <w:r>
+        <w:rPr>
+          <w:rFonts w:ascii="Courier" w:hAnsi="Courier" w:cs="Courier"/>
+          <w:color w:val="000000"/>
+          <w:sz w:val="18"/>
+          <w:szCs w:val="18"/>
+        </w:rPr>
+        <w:t xml:space="preserve"> + </w:t>
+      </w:r>
+      <w:proofErr w:type="spellStart"/>
+      <w:r>
+        <w:rPr>
+          <w:rFonts w:ascii="Courier" w:hAnsi="Courier" w:cs="Courier"/>
+          <w:color w:val="000000"/>
+          <w:sz w:val="18"/>
+          <w:szCs w:val="18"/>
+        </w:rPr>
+        <w:t>totusTemps</w:t>
+      </w:r>
+      <w:proofErr w:type="spellEnd"/>
+      <w:r>
+        <w:rPr>
+          <w:rFonts w:ascii="Courier" w:hAnsi="Courier" w:cs="Courier"/>
+          <w:color w:val="000000"/>
+          <w:sz w:val="18"/>
+          <w:szCs w:val="18"/>
+        </w:rPr>
+        <w:t>[</w:t>
+      </w:r>
+      <w:proofErr w:type="spellStart"/>
+      <w:r>
+        <w:rPr>
+          <w:rFonts w:ascii="Courier" w:hAnsi="Courier" w:cs="Courier"/>
+          <w:color w:val="000000"/>
+          <w:sz w:val="18"/>
+          <w:szCs w:val="18"/>
+        </w:rPr>
+        <w:t>i</w:t>
+      </w:r>
+      <w:proofErr w:type="spellEnd"/>
+      <w:r>
+        <w:rPr>
+          <w:rFonts w:ascii="Courier" w:hAnsi="Courier" w:cs="Courier"/>
+          <w:color w:val="000000"/>
+          <w:sz w:val="18"/>
+          <w:szCs w:val="18"/>
+        </w:rPr>
+        <w:t xml:space="preserve">] + </w:t>
+      </w:r>
+      <w:r>
+        <w:rPr>
+          <w:rFonts w:ascii="Courier" w:hAnsi="Courier" w:cs="Courier"/>
+          <w:i/>
+          <w:iCs/>
+          <w:color w:val="00AA00"/>
+          <w:sz w:val="18"/>
+          <w:szCs w:val="18"/>
+        </w:rPr>
+        <w:t>" = "</w:t>
+      </w:r>
+      <w:r>
+        <w:rPr>
+          <w:rFonts w:ascii="Courier" w:hAnsi="Courier" w:cs="Courier"/>
+          <w:color w:val="000000"/>
+          <w:sz w:val="18"/>
+          <w:szCs w:val="18"/>
+        </w:rPr>
+        <w:t xml:space="preserve"> + </w:t>
+      </w:r>
+      <w:proofErr w:type="spellStart"/>
+      <w:r>
+        <w:rPr>
+          <w:rFonts w:ascii="Courier" w:hAnsi="Courier" w:cs="Courier"/>
+          <w:color w:val="000000"/>
+          <w:sz w:val="18"/>
+          <w:szCs w:val="18"/>
+        </w:rPr>
+        <w:t>str</w:t>
+      </w:r>
+      <w:proofErr w:type="spellEnd"/>
+      <w:r>
+        <w:rPr>
+          <w:rFonts w:ascii="Courier" w:hAnsi="Courier" w:cs="Courier"/>
+          <w:color w:val="000000"/>
+          <w:sz w:val="18"/>
+          <w:szCs w:val="18"/>
+        </w:rPr>
+        <w:t>(</w:t>
+      </w:r>
+      <w:proofErr w:type="spellStart"/>
+      <w:r>
+        <w:rPr>
+          <w:rFonts w:ascii="Courier" w:hAnsi="Courier" w:cs="Courier"/>
+          <w:color w:val="000000"/>
+          <w:sz w:val="18"/>
+          <w:szCs w:val="18"/>
+        </w:rPr>
+        <w:t>result.getRegister</w:t>
+      </w:r>
+      <w:proofErr w:type="spellEnd"/>
+      <w:r>
+        <w:rPr>
+          <w:rFonts w:ascii="Courier" w:hAnsi="Courier" w:cs="Courier"/>
+          <w:color w:val="000000"/>
+          <w:sz w:val="18"/>
+          <w:szCs w:val="18"/>
+        </w:rPr>
+        <w:t>(</w:t>
+      </w:r>
+      <w:proofErr w:type="spellStart"/>
+      <w:r>
+        <w:rPr>
+          <w:rFonts w:ascii="Courier" w:hAnsi="Courier" w:cs="Courier"/>
+          <w:color w:val="000000"/>
+          <w:sz w:val="18"/>
+          <w:szCs w:val="18"/>
+        </w:rPr>
+        <w:t>i</w:t>
+      </w:r>
+      <w:proofErr w:type="spellEnd"/>
+      <w:r>
+        <w:rPr>
+          <w:rFonts w:ascii="Courier" w:hAnsi="Courier" w:cs="Courier"/>
+          <w:color w:val="000000"/>
+          <w:sz w:val="18"/>
+          <w:szCs w:val="18"/>
+        </w:rPr>
+        <w:t>)/</w:t>
+      </w:r>
+      <w:r>
+        <w:rPr>
+          <w:rFonts w:ascii="Courier" w:hAnsi="Courier" w:cs="Courier"/>
+          <w:color w:val="800000"/>
+          <w:sz w:val="18"/>
+          <w:szCs w:val="18"/>
+        </w:rPr>
+        <w:t>10.0</w:t>
+      </w:r>
+      <w:r>
+        <w:rPr>
+          <w:rFonts w:ascii="Courier" w:hAnsi="Courier" w:cs="Courier"/>
+          <w:color w:val="000000"/>
+          <w:sz w:val="18"/>
+          <w:szCs w:val="18"/>
+        </w:rPr>
+        <w:t xml:space="preserve">) + </w:t>
+      </w:r>
+      <w:r>
+        <w:rPr>
+          <w:rFonts w:ascii="Courier" w:hAnsi="Courier" w:cs="Courier"/>
+          <w:i/>
+          <w:iCs/>
+          <w:color w:val="00AA00"/>
+          <w:sz w:val="18"/>
+          <w:szCs w:val="18"/>
+        </w:rPr>
+        <w:t>"\xb0C"</w:t>
+      </w:r>
+      <w:r>
+        <w:rPr>
+          <w:rFonts w:ascii="Courier" w:hAnsi="Courier" w:cs="Courier"/>
+          <w:color w:val="C0C0C0"/>
+          <w:sz w:val="18"/>
+          <w:szCs w:val="18"/>
+        </w:rPr>
+        <w:t># scaling is 10</w:t>
+      </w:r>
+    </w:p>
+    <w:p>
+      <w:pPr>
+        <w:autoSpaceDE w:val="0"/>
+        <w:autoSpaceDN w:val="0"/>
+        <w:adjustRightInd w:val="0"/>
+        <w:spacing w:after="0" w:line="240" w:lineRule="auto"/>
+        <w:rPr>
+          <w:rFonts w:ascii="Courier New" w:hAnsi="Courier New" w:cs="Courier New"/>
+          <w:color w:val="0000FF"/>
+          <w:sz w:val="19"/>
+          <w:szCs w:val="19"/>
+        </w:rPr>
+      </w:pPr>
+    </w:p>
+    <w:p>
+      <w:pPr>
+        <w:autoSpaceDE w:val="0"/>
+        <w:autoSpaceDN w:val="0"/>
+        <w:adjustRightInd w:val="0"/>
+        <w:spacing w:after="0" w:line="240" w:lineRule="auto"/>
+        <w:rPr>
           <w:rFonts w:ascii="Arial" w:hAnsi="Arial" w:cs="Arial"/>
           <w:color w:val="000000"/>
           <w:sz w:val="19"/>
@@ -4315,7 +7079,7 @@
       <w:pPr>
         <w:pStyle w:val="Heading3"/>
       </w:pPr>
-      <w:bookmarkStart w:id="34" w:name="_Toc399744922"/>
+      <w:bookmarkStart w:id="34" w:name="_Toc399836957"/>
       <w:r>
         <w:t>2</w:t>
       </w:r>
@@ -4337,12 +7101,915 @@
         </w:rPr>
       </w:pPr>
     </w:p>
+    <w:p>
+      <w:pPr>
+        <w:autoSpaceDE w:val="0"/>
+        <w:autoSpaceDN w:val="0"/>
+        <w:adjustRightInd w:val="0"/>
+        <w:spacing w:after="0" w:line="240" w:lineRule="auto"/>
+        <w:rPr>
+          <w:rFonts w:ascii="Courier" w:hAnsi="Courier" w:cs="Courier"/>
+          <w:sz w:val="18"/>
+          <w:szCs w:val="18"/>
+        </w:rPr>
+      </w:pPr>
+      <w:r>
+        <w:rPr>
+          <w:rFonts w:ascii="Courier" w:hAnsi="Courier" w:cs="Courier"/>
+          <w:color w:val="000000"/>
+          <w:sz w:val="18"/>
+          <w:szCs w:val="18"/>
+        </w:rPr>
+        <w:t xml:space="preserve">    </w:t>
+      </w:r>
+      <w:r>
+        <w:rPr>
+          <w:rFonts w:ascii="Courier" w:hAnsi="Courier" w:cs="Courier"/>
+          <w:color w:val="C0C0C0"/>
+          <w:sz w:val="18"/>
+          <w:szCs w:val="18"/>
+        </w:rPr>
+        <w:t># read alarms</w:t>
+      </w:r>
+    </w:p>
+    <w:p>
+      <w:pPr>
+        <w:autoSpaceDE w:val="0"/>
+        <w:autoSpaceDN w:val="0"/>
+        <w:adjustRightInd w:val="0"/>
+        <w:spacing w:after="0" w:line="240" w:lineRule="auto"/>
+        <w:rPr>
+          <w:rFonts w:ascii="Courier" w:hAnsi="Courier" w:cs="Courier"/>
+          <w:sz w:val="18"/>
+          <w:szCs w:val="18"/>
+        </w:rPr>
+      </w:pPr>
+      <w:r>
+        <w:rPr>
+          <w:rFonts w:ascii="Courier" w:hAnsi="Courier" w:cs="Courier"/>
+          <w:color w:val="000000"/>
+          <w:sz w:val="18"/>
+          <w:szCs w:val="18"/>
+        </w:rPr>
+        <w:t xml:space="preserve">    </w:t>
+      </w:r>
+      <w:proofErr w:type="spellStart"/>
+      <w:proofErr w:type="gramStart"/>
+      <w:r>
+        <w:rPr>
+          <w:rFonts w:ascii="Courier" w:hAnsi="Courier" w:cs="Courier"/>
+          <w:color w:val="000000"/>
+          <w:sz w:val="18"/>
+          <w:szCs w:val="18"/>
+        </w:rPr>
+        <w:t>totusAlarms</w:t>
+      </w:r>
+      <w:proofErr w:type="spellEnd"/>
+      <w:proofErr w:type="gramEnd"/>
+      <w:r>
+        <w:rPr>
+          <w:rFonts w:ascii="Courier" w:hAnsi="Courier" w:cs="Courier"/>
+          <w:color w:val="000000"/>
+          <w:sz w:val="18"/>
+          <w:szCs w:val="18"/>
+        </w:rPr>
+        <w:t xml:space="preserve"> = [</w:t>
+      </w:r>
+    </w:p>
+    <w:p>
+      <w:pPr>
+        <w:autoSpaceDE w:val="0"/>
+        <w:autoSpaceDN w:val="0"/>
+        <w:adjustRightInd w:val="0"/>
+        <w:spacing w:after="0" w:line="240" w:lineRule="auto"/>
+        <w:rPr>
+          <w:rFonts w:ascii="Courier" w:hAnsi="Courier" w:cs="Courier"/>
+          <w:sz w:val="18"/>
+          <w:szCs w:val="18"/>
+        </w:rPr>
+      </w:pPr>
+      <w:r>
+        <w:rPr>
+          <w:rFonts w:ascii="Courier" w:hAnsi="Courier" w:cs="Courier"/>
+          <w:color w:val="000000"/>
+          <w:sz w:val="18"/>
+          <w:szCs w:val="18"/>
+        </w:rPr>
+        <w:t xml:space="preserve">                </w:t>
+      </w:r>
+      <w:r>
+        <w:rPr>
+          <w:rFonts w:ascii="Courier" w:hAnsi="Courier" w:cs="Courier"/>
+          <w:i/>
+          <w:iCs/>
+          <w:color w:val="00AA00"/>
+          <w:sz w:val="18"/>
+          <w:szCs w:val="18"/>
+        </w:rPr>
+        <w:t>"ALARM/System/HL/State"</w:t>
+      </w:r>
+      <w:r>
+        <w:rPr>
+          <w:rFonts w:ascii="Courier" w:hAnsi="Courier" w:cs="Courier"/>
+          <w:color w:val="000000"/>
+          <w:sz w:val="18"/>
+          <w:szCs w:val="18"/>
+        </w:rPr>
+        <w:t>,</w:t>
+      </w:r>
+    </w:p>
+    <w:p>
+      <w:pPr>
+        <w:autoSpaceDE w:val="0"/>
+        <w:autoSpaceDN w:val="0"/>
+        <w:adjustRightInd w:val="0"/>
+        <w:spacing w:after="0" w:line="240" w:lineRule="auto"/>
+        <w:rPr>
+          <w:rFonts w:ascii="Courier" w:hAnsi="Courier" w:cs="Courier"/>
+          <w:sz w:val="18"/>
+          <w:szCs w:val="18"/>
+        </w:rPr>
+      </w:pPr>
+      <w:r>
+        <w:rPr>
+          <w:rFonts w:ascii="Courier" w:hAnsi="Courier" w:cs="Courier"/>
+          <w:color w:val="000000"/>
+          <w:sz w:val="18"/>
+          <w:szCs w:val="18"/>
+        </w:rPr>
+        <w:t xml:space="preserve">                </w:t>
+      </w:r>
+      <w:r>
+        <w:rPr>
+          <w:rFonts w:ascii="Courier" w:hAnsi="Courier" w:cs="Courier"/>
+          <w:i/>
+          <w:iCs/>
+          <w:color w:val="00AA00"/>
+          <w:sz w:val="18"/>
+          <w:szCs w:val="18"/>
+        </w:rPr>
+        <w:t>"ALARM/System/HHLL/State"</w:t>
+      </w:r>
+    </w:p>
+    <w:p>
+      <w:pPr>
+        <w:autoSpaceDE w:val="0"/>
+        <w:autoSpaceDN w:val="0"/>
+        <w:adjustRightInd w:val="0"/>
+        <w:spacing w:after="0" w:line="240" w:lineRule="auto"/>
+        <w:rPr>
+          <w:rFonts w:ascii="Courier" w:hAnsi="Courier" w:cs="Courier"/>
+          <w:sz w:val="18"/>
+          <w:szCs w:val="18"/>
+        </w:rPr>
+      </w:pPr>
+      <w:r>
+        <w:rPr>
+          <w:rFonts w:ascii="Courier" w:hAnsi="Courier" w:cs="Courier"/>
+          <w:color w:val="000000"/>
+          <w:sz w:val="18"/>
+          <w:szCs w:val="18"/>
+        </w:rPr>
+        <w:t xml:space="preserve">                ]</w:t>
+      </w:r>
+    </w:p>
+    <w:p>
+      <w:pPr>
+        <w:autoSpaceDE w:val="0"/>
+        <w:autoSpaceDN w:val="0"/>
+        <w:adjustRightInd w:val="0"/>
+        <w:spacing w:after="0" w:line="240" w:lineRule="auto"/>
+        <w:rPr>
+          <w:rFonts w:ascii="Courier" w:hAnsi="Courier" w:cs="Courier"/>
+          <w:sz w:val="18"/>
+          <w:szCs w:val="18"/>
+        </w:rPr>
+      </w:pPr>
+    </w:p>
+    <w:p>
+      <w:pPr>
+        <w:autoSpaceDE w:val="0"/>
+        <w:autoSpaceDN w:val="0"/>
+        <w:adjustRightInd w:val="0"/>
+        <w:spacing w:after="0" w:line="240" w:lineRule="auto"/>
+        <w:rPr>
+          <w:rFonts w:ascii="Courier" w:hAnsi="Courier" w:cs="Courier"/>
+          <w:sz w:val="18"/>
+          <w:szCs w:val="18"/>
+        </w:rPr>
+      </w:pPr>
+      <w:r>
+        <w:rPr>
+          <w:rFonts w:ascii="Courier" w:hAnsi="Courier" w:cs="Courier"/>
+          <w:color w:val="000000"/>
+          <w:sz w:val="18"/>
+          <w:szCs w:val="18"/>
+        </w:rPr>
+        <w:t xml:space="preserve">    </w:t>
+      </w:r>
+      <w:proofErr w:type="spellStart"/>
+      <w:proofErr w:type="gramStart"/>
+      <w:r>
+        <w:rPr>
+          <w:rFonts w:ascii="Courier" w:hAnsi="Courier" w:cs="Courier"/>
+          <w:color w:val="000000"/>
+          <w:sz w:val="18"/>
+          <w:szCs w:val="18"/>
+        </w:rPr>
+        <w:t>numInputs</w:t>
+      </w:r>
+      <w:proofErr w:type="spellEnd"/>
+      <w:proofErr w:type="gramEnd"/>
+      <w:r>
+        <w:rPr>
+          <w:rFonts w:ascii="Courier" w:hAnsi="Courier" w:cs="Courier"/>
+          <w:color w:val="000000"/>
+          <w:sz w:val="18"/>
+          <w:szCs w:val="18"/>
+        </w:rPr>
+        <w:t xml:space="preserve"> = </w:t>
+      </w:r>
+      <w:r>
+        <w:rPr>
+          <w:rFonts w:ascii="Courier" w:hAnsi="Courier" w:cs="Courier"/>
+          <w:color w:val="800000"/>
+          <w:sz w:val="18"/>
+          <w:szCs w:val="18"/>
+        </w:rPr>
+        <w:t>2</w:t>
+      </w:r>
+    </w:p>
+    <w:p>
+      <w:pPr>
+        <w:autoSpaceDE w:val="0"/>
+        <w:autoSpaceDN w:val="0"/>
+        <w:adjustRightInd w:val="0"/>
+        <w:spacing w:after="0" w:line="240" w:lineRule="auto"/>
+        <w:rPr>
+          <w:rFonts w:ascii="Courier" w:hAnsi="Courier" w:cs="Courier"/>
+          <w:sz w:val="18"/>
+          <w:szCs w:val="18"/>
+        </w:rPr>
+      </w:pPr>
+      <w:r>
+        <w:rPr>
+          <w:rFonts w:ascii="Courier" w:hAnsi="Courier" w:cs="Courier"/>
+          <w:color w:val="000000"/>
+          <w:sz w:val="18"/>
+          <w:szCs w:val="18"/>
+        </w:rPr>
+        <w:lastRenderedPageBreak/>
+        <w:t xml:space="preserve">    </w:t>
+      </w:r>
+      <w:proofErr w:type="spellStart"/>
+      <w:proofErr w:type="gramStart"/>
+      <w:r>
+        <w:rPr>
+          <w:rFonts w:ascii="Courier" w:hAnsi="Courier" w:cs="Courier"/>
+          <w:color w:val="000000"/>
+          <w:sz w:val="18"/>
+          <w:szCs w:val="18"/>
+        </w:rPr>
+        <w:t>startAddress</w:t>
+      </w:r>
+      <w:proofErr w:type="spellEnd"/>
+      <w:proofErr w:type="gramEnd"/>
+      <w:r>
+        <w:rPr>
+          <w:rFonts w:ascii="Courier" w:hAnsi="Courier" w:cs="Courier"/>
+          <w:color w:val="000000"/>
+          <w:sz w:val="18"/>
+          <w:szCs w:val="18"/>
+        </w:rPr>
+        <w:t xml:space="preserve"> = </w:t>
+      </w:r>
+      <w:r>
+        <w:rPr>
+          <w:rFonts w:ascii="Courier" w:hAnsi="Courier" w:cs="Courier"/>
+          <w:color w:val="800000"/>
+          <w:sz w:val="18"/>
+          <w:szCs w:val="18"/>
+        </w:rPr>
+        <w:t>100</w:t>
+      </w:r>
+    </w:p>
+    <w:p>
+      <w:pPr>
+        <w:autoSpaceDE w:val="0"/>
+        <w:autoSpaceDN w:val="0"/>
+        <w:adjustRightInd w:val="0"/>
+        <w:spacing w:after="0" w:line="240" w:lineRule="auto"/>
+        <w:rPr>
+          <w:rFonts w:ascii="Courier" w:hAnsi="Courier" w:cs="Courier"/>
+          <w:sz w:val="18"/>
+          <w:szCs w:val="18"/>
+        </w:rPr>
+      </w:pPr>
+      <w:r>
+        <w:rPr>
+          <w:rFonts w:ascii="Courier" w:hAnsi="Courier" w:cs="Courier"/>
+          <w:color w:val="000000"/>
+          <w:sz w:val="18"/>
+          <w:szCs w:val="18"/>
+        </w:rPr>
+        <w:t xml:space="preserve">    </w:t>
+      </w:r>
+      <w:proofErr w:type="spellStart"/>
+      <w:proofErr w:type="gramStart"/>
+      <w:r>
+        <w:rPr>
+          <w:rFonts w:ascii="Courier" w:hAnsi="Courier" w:cs="Courier"/>
+          <w:color w:val="000000"/>
+          <w:sz w:val="18"/>
+          <w:szCs w:val="18"/>
+        </w:rPr>
+        <w:t>slaveID</w:t>
+      </w:r>
+      <w:proofErr w:type="spellEnd"/>
+      <w:proofErr w:type="gramEnd"/>
+      <w:r>
+        <w:rPr>
+          <w:rFonts w:ascii="Courier" w:hAnsi="Courier" w:cs="Courier"/>
+          <w:color w:val="000000"/>
+          <w:sz w:val="18"/>
+          <w:szCs w:val="18"/>
+        </w:rPr>
+        <w:t xml:space="preserve"> = </w:t>
+      </w:r>
+      <w:r>
+        <w:rPr>
+          <w:rFonts w:ascii="Courier" w:hAnsi="Courier" w:cs="Courier"/>
+          <w:color w:val="800000"/>
+          <w:sz w:val="18"/>
+          <w:szCs w:val="18"/>
+        </w:rPr>
+        <w:t>1</w:t>
+      </w:r>
+    </w:p>
+    <w:p>
+      <w:pPr>
+        <w:autoSpaceDE w:val="0"/>
+        <w:autoSpaceDN w:val="0"/>
+        <w:adjustRightInd w:val="0"/>
+        <w:spacing w:after="0" w:line="240" w:lineRule="auto"/>
+        <w:rPr>
+          <w:rFonts w:ascii="Courier" w:hAnsi="Courier" w:cs="Courier"/>
+          <w:sz w:val="18"/>
+          <w:szCs w:val="18"/>
+        </w:rPr>
+      </w:pPr>
+      <w:r>
+        <w:rPr>
+          <w:rFonts w:ascii="Courier" w:hAnsi="Courier" w:cs="Courier"/>
+          <w:color w:val="000000"/>
+          <w:sz w:val="18"/>
+          <w:szCs w:val="18"/>
+        </w:rPr>
+        <w:t xml:space="preserve">    </w:t>
+      </w:r>
+      <w:proofErr w:type="gramStart"/>
+      <w:r>
+        <w:rPr>
+          <w:rFonts w:ascii="Courier" w:hAnsi="Courier" w:cs="Courier"/>
+          <w:color w:val="000000"/>
+          <w:sz w:val="18"/>
+          <w:szCs w:val="18"/>
+        </w:rPr>
+        <w:t>result</w:t>
+      </w:r>
+      <w:proofErr w:type="gramEnd"/>
+      <w:r>
+        <w:rPr>
+          <w:rFonts w:ascii="Courier" w:hAnsi="Courier" w:cs="Courier"/>
+          <w:color w:val="000000"/>
+          <w:sz w:val="18"/>
+          <w:szCs w:val="18"/>
+        </w:rPr>
+        <w:t xml:space="preserve"> = </w:t>
+      </w:r>
+      <w:proofErr w:type="spellStart"/>
+      <w:r>
+        <w:rPr>
+          <w:rFonts w:ascii="Courier" w:hAnsi="Courier" w:cs="Courier"/>
+          <w:color w:val="000000"/>
+          <w:sz w:val="18"/>
+          <w:szCs w:val="18"/>
+        </w:rPr>
+        <w:t>client.read_discrete_inputs</w:t>
+      </w:r>
+      <w:proofErr w:type="spellEnd"/>
+      <w:r>
+        <w:rPr>
+          <w:rFonts w:ascii="Courier" w:hAnsi="Courier" w:cs="Courier"/>
+          <w:color w:val="000000"/>
+          <w:sz w:val="18"/>
+          <w:szCs w:val="18"/>
+        </w:rPr>
+        <w:t>(</w:t>
+      </w:r>
+      <w:proofErr w:type="spellStart"/>
+      <w:r>
+        <w:rPr>
+          <w:rFonts w:ascii="Courier" w:hAnsi="Courier" w:cs="Courier"/>
+          <w:color w:val="000000"/>
+          <w:sz w:val="18"/>
+          <w:szCs w:val="18"/>
+        </w:rPr>
+        <w:t>startAddress</w:t>
+      </w:r>
+      <w:proofErr w:type="spellEnd"/>
+      <w:r>
+        <w:rPr>
+          <w:rFonts w:ascii="Courier" w:hAnsi="Courier" w:cs="Courier"/>
+          <w:color w:val="000000"/>
+          <w:sz w:val="18"/>
+          <w:szCs w:val="18"/>
+        </w:rPr>
+        <w:t xml:space="preserve">, </w:t>
+      </w:r>
+      <w:proofErr w:type="spellStart"/>
+      <w:r>
+        <w:rPr>
+          <w:rFonts w:ascii="Courier" w:hAnsi="Courier" w:cs="Courier"/>
+          <w:color w:val="000000"/>
+          <w:sz w:val="18"/>
+          <w:szCs w:val="18"/>
+        </w:rPr>
+        <w:t>numInputs</w:t>
+      </w:r>
+      <w:proofErr w:type="spellEnd"/>
+      <w:r>
+        <w:rPr>
+          <w:rFonts w:ascii="Courier" w:hAnsi="Courier" w:cs="Courier"/>
+          <w:color w:val="000000"/>
+          <w:sz w:val="18"/>
+          <w:szCs w:val="18"/>
+        </w:rPr>
+        <w:t xml:space="preserve">, </w:t>
+      </w:r>
+      <w:proofErr w:type="spellStart"/>
+      <w:r>
+        <w:rPr>
+          <w:rFonts w:ascii="Courier" w:hAnsi="Courier" w:cs="Courier"/>
+          <w:color w:val="000000"/>
+          <w:sz w:val="18"/>
+          <w:szCs w:val="18"/>
+        </w:rPr>
+        <w:t>slaveID</w:t>
+      </w:r>
+      <w:proofErr w:type="spellEnd"/>
+      <w:r>
+        <w:rPr>
+          <w:rFonts w:ascii="Courier" w:hAnsi="Courier" w:cs="Courier"/>
+          <w:color w:val="000000"/>
+          <w:sz w:val="18"/>
+          <w:szCs w:val="18"/>
+        </w:rPr>
+        <w:t>)</w:t>
+      </w:r>
+    </w:p>
+    <w:p>
+      <w:pPr>
+        <w:autoSpaceDE w:val="0"/>
+        <w:autoSpaceDN w:val="0"/>
+        <w:adjustRightInd w:val="0"/>
+        <w:spacing w:after="0" w:line="240" w:lineRule="auto"/>
+        <w:rPr>
+          <w:rFonts w:ascii="Courier" w:hAnsi="Courier" w:cs="Courier"/>
+          <w:sz w:val="18"/>
+          <w:szCs w:val="18"/>
+        </w:rPr>
+      </w:pPr>
+    </w:p>
+    <w:p>
+      <w:pPr>
+        <w:autoSpaceDE w:val="0"/>
+        <w:autoSpaceDN w:val="0"/>
+        <w:adjustRightInd w:val="0"/>
+        <w:spacing w:after="0" w:line="240" w:lineRule="auto"/>
+        <w:rPr>
+          <w:rFonts w:ascii="Courier" w:hAnsi="Courier" w:cs="Courier"/>
+          <w:sz w:val="18"/>
+          <w:szCs w:val="18"/>
+        </w:rPr>
+      </w:pPr>
+    </w:p>
+    <w:p>
+      <w:pPr>
+        <w:autoSpaceDE w:val="0"/>
+        <w:autoSpaceDN w:val="0"/>
+        <w:adjustRightInd w:val="0"/>
+        <w:spacing w:after="0" w:line="240" w:lineRule="auto"/>
+        <w:rPr>
+          <w:rFonts w:ascii="Courier" w:hAnsi="Courier" w:cs="Courier"/>
+          <w:sz w:val="18"/>
+          <w:szCs w:val="18"/>
+        </w:rPr>
+      </w:pPr>
+      <w:r>
+        <w:rPr>
+          <w:rFonts w:ascii="Courier" w:hAnsi="Courier" w:cs="Courier"/>
+          <w:color w:val="000000"/>
+          <w:sz w:val="18"/>
+          <w:szCs w:val="18"/>
+        </w:rPr>
+        <w:t xml:space="preserve">    </w:t>
+      </w:r>
+      <w:proofErr w:type="gramStart"/>
+      <w:r>
+        <w:rPr>
+          <w:rFonts w:ascii="Courier" w:hAnsi="Courier" w:cs="Courier"/>
+          <w:color w:val="0000FF"/>
+          <w:sz w:val="18"/>
+          <w:szCs w:val="18"/>
+        </w:rPr>
+        <w:t>for</w:t>
+      </w:r>
+      <w:proofErr w:type="gramEnd"/>
+      <w:r>
+        <w:rPr>
+          <w:rFonts w:ascii="Courier" w:hAnsi="Courier" w:cs="Courier"/>
+          <w:color w:val="000000"/>
+          <w:sz w:val="18"/>
+          <w:szCs w:val="18"/>
+        </w:rPr>
+        <w:t xml:space="preserve"> </w:t>
+      </w:r>
+      <w:proofErr w:type="spellStart"/>
+      <w:r>
+        <w:rPr>
+          <w:rFonts w:ascii="Courier" w:hAnsi="Courier" w:cs="Courier"/>
+          <w:color w:val="000000"/>
+          <w:sz w:val="18"/>
+          <w:szCs w:val="18"/>
+        </w:rPr>
+        <w:t>i</w:t>
+      </w:r>
+      <w:proofErr w:type="spellEnd"/>
+      <w:r>
+        <w:rPr>
+          <w:rFonts w:ascii="Courier" w:hAnsi="Courier" w:cs="Courier"/>
+          <w:color w:val="000000"/>
+          <w:sz w:val="18"/>
+          <w:szCs w:val="18"/>
+        </w:rPr>
+        <w:t xml:space="preserve"> </w:t>
+      </w:r>
+      <w:r>
+        <w:rPr>
+          <w:rFonts w:ascii="Courier" w:hAnsi="Courier" w:cs="Courier"/>
+          <w:color w:val="0000FF"/>
+          <w:sz w:val="18"/>
+          <w:szCs w:val="18"/>
+        </w:rPr>
+        <w:t>in</w:t>
+      </w:r>
+      <w:r>
+        <w:rPr>
+          <w:rFonts w:ascii="Courier" w:hAnsi="Courier" w:cs="Courier"/>
+          <w:color w:val="000000"/>
+          <w:sz w:val="18"/>
+          <w:szCs w:val="18"/>
+        </w:rPr>
+        <w:t xml:space="preserve"> range(</w:t>
+      </w:r>
+      <w:r>
+        <w:rPr>
+          <w:rFonts w:ascii="Courier" w:hAnsi="Courier" w:cs="Courier"/>
+          <w:color w:val="800000"/>
+          <w:sz w:val="18"/>
+          <w:szCs w:val="18"/>
+        </w:rPr>
+        <w:t>0</w:t>
+      </w:r>
+      <w:r>
+        <w:rPr>
+          <w:rFonts w:ascii="Courier" w:hAnsi="Courier" w:cs="Courier"/>
+          <w:color w:val="000000"/>
+          <w:sz w:val="18"/>
+          <w:szCs w:val="18"/>
+        </w:rPr>
+        <w:t xml:space="preserve">, </w:t>
+      </w:r>
+      <w:proofErr w:type="spellStart"/>
+      <w:r>
+        <w:rPr>
+          <w:rFonts w:ascii="Courier" w:hAnsi="Courier" w:cs="Courier"/>
+          <w:color w:val="000000"/>
+          <w:sz w:val="18"/>
+          <w:szCs w:val="18"/>
+        </w:rPr>
+        <w:t>len</w:t>
+      </w:r>
+      <w:proofErr w:type="spellEnd"/>
+      <w:r>
+        <w:rPr>
+          <w:rFonts w:ascii="Courier" w:hAnsi="Courier" w:cs="Courier"/>
+          <w:color w:val="000000"/>
+          <w:sz w:val="18"/>
+          <w:szCs w:val="18"/>
+        </w:rPr>
+        <w:t>(</w:t>
+      </w:r>
+      <w:proofErr w:type="spellStart"/>
+      <w:r>
+        <w:rPr>
+          <w:rFonts w:ascii="Courier" w:hAnsi="Courier" w:cs="Courier"/>
+          <w:color w:val="000000"/>
+          <w:sz w:val="18"/>
+          <w:szCs w:val="18"/>
+        </w:rPr>
+        <w:t>totusAlarms</w:t>
+      </w:r>
+      <w:proofErr w:type="spellEnd"/>
+      <w:r>
+        <w:rPr>
+          <w:rFonts w:ascii="Courier" w:hAnsi="Courier" w:cs="Courier"/>
+          <w:color w:val="000000"/>
+          <w:sz w:val="18"/>
+          <w:szCs w:val="18"/>
+        </w:rPr>
+        <w:t>)):</w:t>
+      </w:r>
+    </w:p>
+    <w:p>
+      <w:pPr>
+        <w:autoSpaceDE w:val="0"/>
+        <w:autoSpaceDN w:val="0"/>
+        <w:adjustRightInd w:val="0"/>
+        <w:spacing w:after="0" w:line="240" w:lineRule="auto"/>
+        <w:rPr>
+          <w:rFonts w:ascii="Courier" w:hAnsi="Courier" w:cs="Courier"/>
+          <w:sz w:val="18"/>
+          <w:szCs w:val="18"/>
+        </w:rPr>
+      </w:pPr>
+      <w:r>
+        <w:rPr>
+          <w:rFonts w:ascii="Courier" w:hAnsi="Courier" w:cs="Courier"/>
+          <w:color w:val="000000"/>
+          <w:sz w:val="18"/>
+          <w:szCs w:val="18"/>
+        </w:rPr>
+        <w:t xml:space="preserve">        </w:t>
+      </w:r>
+      <w:proofErr w:type="gramStart"/>
+      <w:r>
+        <w:rPr>
+          <w:rFonts w:ascii="Courier" w:hAnsi="Courier" w:cs="Courier"/>
+          <w:color w:val="0000FF"/>
+          <w:sz w:val="18"/>
+          <w:szCs w:val="18"/>
+        </w:rPr>
+        <w:t>print</w:t>
+      </w:r>
+      <w:proofErr w:type="gramEnd"/>
+      <w:r>
+        <w:rPr>
+          <w:rFonts w:ascii="Courier" w:hAnsi="Courier" w:cs="Courier"/>
+          <w:color w:val="000000"/>
+          <w:sz w:val="18"/>
+          <w:szCs w:val="18"/>
+        </w:rPr>
+        <w:t xml:space="preserve"> </w:t>
+      </w:r>
+      <w:r>
+        <w:rPr>
+          <w:rFonts w:ascii="Courier" w:hAnsi="Courier" w:cs="Courier"/>
+          <w:i/>
+          <w:iCs/>
+          <w:color w:val="00AA00"/>
+          <w:sz w:val="18"/>
+          <w:szCs w:val="18"/>
+        </w:rPr>
+        <w:t>"Alarm    "</w:t>
+      </w:r>
+      <w:r>
+        <w:rPr>
+          <w:rFonts w:ascii="Courier" w:hAnsi="Courier" w:cs="Courier"/>
+          <w:color w:val="000000"/>
+          <w:sz w:val="18"/>
+          <w:szCs w:val="18"/>
+        </w:rPr>
+        <w:t xml:space="preserve"> + </w:t>
+      </w:r>
+      <w:proofErr w:type="spellStart"/>
+      <w:r>
+        <w:rPr>
+          <w:rFonts w:ascii="Courier" w:hAnsi="Courier" w:cs="Courier"/>
+          <w:color w:val="000000"/>
+          <w:sz w:val="18"/>
+          <w:szCs w:val="18"/>
+        </w:rPr>
+        <w:t>str</w:t>
+      </w:r>
+      <w:proofErr w:type="spellEnd"/>
+      <w:r>
+        <w:rPr>
+          <w:rFonts w:ascii="Courier" w:hAnsi="Courier" w:cs="Courier"/>
+          <w:color w:val="000000"/>
+          <w:sz w:val="18"/>
+          <w:szCs w:val="18"/>
+        </w:rPr>
+        <w:t>(</w:t>
+      </w:r>
+      <w:proofErr w:type="spellStart"/>
+      <w:r>
+        <w:rPr>
+          <w:rFonts w:ascii="Courier" w:hAnsi="Courier" w:cs="Courier"/>
+          <w:color w:val="000000"/>
+          <w:sz w:val="18"/>
+          <w:szCs w:val="18"/>
+        </w:rPr>
+        <w:t>startAddress</w:t>
+      </w:r>
+      <w:proofErr w:type="spellEnd"/>
+      <w:r>
+        <w:rPr>
+          <w:rFonts w:ascii="Courier" w:hAnsi="Courier" w:cs="Courier"/>
+          <w:color w:val="000000"/>
+          <w:sz w:val="18"/>
+          <w:szCs w:val="18"/>
+        </w:rPr>
+        <w:t xml:space="preserve"> + </w:t>
+      </w:r>
+      <w:proofErr w:type="spellStart"/>
+      <w:r>
+        <w:rPr>
+          <w:rFonts w:ascii="Courier" w:hAnsi="Courier" w:cs="Courier"/>
+          <w:color w:val="000000"/>
+          <w:sz w:val="18"/>
+          <w:szCs w:val="18"/>
+        </w:rPr>
+        <w:t>i</w:t>
+      </w:r>
+      <w:proofErr w:type="spellEnd"/>
+      <w:r>
+        <w:rPr>
+          <w:rFonts w:ascii="Courier" w:hAnsi="Courier" w:cs="Courier"/>
+          <w:color w:val="000000"/>
+          <w:sz w:val="18"/>
+          <w:szCs w:val="18"/>
+        </w:rPr>
+        <w:t xml:space="preserve">) + </w:t>
+      </w:r>
+      <w:r>
+        <w:rPr>
+          <w:rFonts w:ascii="Courier" w:hAnsi="Courier" w:cs="Courier"/>
+          <w:i/>
+          <w:iCs/>
+          <w:color w:val="00AA00"/>
+          <w:sz w:val="18"/>
+          <w:szCs w:val="18"/>
+        </w:rPr>
+        <w:t>" "</w:t>
+      </w:r>
+      <w:r>
+        <w:rPr>
+          <w:rFonts w:ascii="Courier" w:hAnsi="Courier" w:cs="Courier"/>
+          <w:color w:val="000000"/>
+          <w:sz w:val="18"/>
+          <w:szCs w:val="18"/>
+        </w:rPr>
+        <w:t xml:space="preserve"> + </w:t>
+      </w:r>
+      <w:proofErr w:type="spellStart"/>
+      <w:r>
+        <w:rPr>
+          <w:rFonts w:ascii="Courier" w:hAnsi="Courier" w:cs="Courier"/>
+          <w:color w:val="000000"/>
+          <w:sz w:val="18"/>
+          <w:szCs w:val="18"/>
+        </w:rPr>
+        <w:t>totusAlarms</w:t>
+      </w:r>
+      <w:proofErr w:type="spellEnd"/>
+      <w:r>
+        <w:rPr>
+          <w:rFonts w:ascii="Courier" w:hAnsi="Courier" w:cs="Courier"/>
+          <w:color w:val="000000"/>
+          <w:sz w:val="18"/>
+          <w:szCs w:val="18"/>
+        </w:rPr>
+        <w:t>[</w:t>
+      </w:r>
+      <w:proofErr w:type="spellStart"/>
+      <w:r>
+        <w:rPr>
+          <w:rFonts w:ascii="Courier" w:hAnsi="Courier" w:cs="Courier"/>
+          <w:color w:val="000000"/>
+          <w:sz w:val="18"/>
+          <w:szCs w:val="18"/>
+        </w:rPr>
+        <w:t>i</w:t>
+      </w:r>
+      <w:proofErr w:type="spellEnd"/>
+      <w:r>
+        <w:rPr>
+          <w:rFonts w:ascii="Courier" w:hAnsi="Courier" w:cs="Courier"/>
+          <w:color w:val="000000"/>
+          <w:sz w:val="18"/>
+          <w:szCs w:val="18"/>
+        </w:rPr>
+        <w:t xml:space="preserve">] + </w:t>
+      </w:r>
+      <w:r>
+        <w:rPr>
+          <w:rFonts w:ascii="Courier" w:hAnsi="Courier" w:cs="Courier"/>
+          <w:i/>
+          <w:iCs/>
+          <w:color w:val="00AA00"/>
+          <w:sz w:val="18"/>
+          <w:szCs w:val="18"/>
+        </w:rPr>
+        <w:t>" = "</w:t>
+      </w:r>
+      <w:r>
+        <w:rPr>
+          <w:rFonts w:ascii="Courier" w:hAnsi="Courier" w:cs="Courier"/>
+          <w:color w:val="000000"/>
+          <w:sz w:val="18"/>
+          <w:szCs w:val="18"/>
+        </w:rPr>
+        <w:t xml:space="preserve"> + </w:t>
+      </w:r>
+      <w:proofErr w:type="spellStart"/>
+      <w:r>
+        <w:rPr>
+          <w:rFonts w:ascii="Courier" w:hAnsi="Courier" w:cs="Courier"/>
+          <w:color w:val="000000"/>
+          <w:sz w:val="18"/>
+          <w:szCs w:val="18"/>
+        </w:rPr>
+        <w:t>str</w:t>
+      </w:r>
+      <w:proofErr w:type="spellEnd"/>
+      <w:r>
+        <w:rPr>
+          <w:rFonts w:ascii="Courier" w:hAnsi="Courier" w:cs="Courier"/>
+          <w:color w:val="000000"/>
+          <w:sz w:val="18"/>
+          <w:szCs w:val="18"/>
+        </w:rPr>
+        <w:t>(</w:t>
+      </w:r>
+      <w:proofErr w:type="spellStart"/>
+      <w:r>
+        <w:rPr>
+          <w:rFonts w:ascii="Courier" w:hAnsi="Courier" w:cs="Courier"/>
+          <w:color w:val="000000"/>
+          <w:sz w:val="18"/>
+          <w:szCs w:val="18"/>
+        </w:rPr>
+        <w:t>result.getBit</w:t>
+      </w:r>
+      <w:proofErr w:type="spellEnd"/>
+      <w:r>
+        <w:rPr>
+          <w:rFonts w:ascii="Courier" w:hAnsi="Courier" w:cs="Courier"/>
+          <w:color w:val="000000"/>
+          <w:sz w:val="18"/>
+          <w:szCs w:val="18"/>
+        </w:rPr>
+        <w:t>(</w:t>
+      </w:r>
+      <w:proofErr w:type="spellStart"/>
+      <w:r>
+        <w:rPr>
+          <w:rFonts w:ascii="Courier" w:hAnsi="Courier" w:cs="Courier"/>
+          <w:color w:val="000000"/>
+          <w:sz w:val="18"/>
+          <w:szCs w:val="18"/>
+        </w:rPr>
+        <w:t>i</w:t>
+      </w:r>
+      <w:proofErr w:type="spellEnd"/>
+      <w:r>
+        <w:rPr>
+          <w:rFonts w:ascii="Courier" w:hAnsi="Courier" w:cs="Courier"/>
+          <w:color w:val="000000"/>
+          <w:sz w:val="18"/>
+          <w:szCs w:val="18"/>
+        </w:rPr>
+        <w:t>))</w:t>
+      </w:r>
+    </w:p>
+    <w:p>
+      <w:pPr>
+        <w:rPr>
+          <w:rFonts w:ascii="Courier New" w:hAnsi="Courier New" w:cs="Courier New"/>
+          <w:color w:val="0000FF"/>
+          <w:sz w:val="18"/>
+          <w:szCs w:val="18"/>
+        </w:rPr>
+      </w:pPr>
+    </w:p>
     <w:p/>
     <w:p>
       <w:pPr>
         <w:pStyle w:val="Heading3"/>
       </w:pPr>
-      <w:bookmarkStart w:id="35" w:name="_Toc399744923"/>
+      <w:bookmarkStart w:id="35" w:name="_Toc399836958"/>
       <w:r>
         <w:t>2</w:t>
       </w:r>
@@ -4356,11 +8023,1852 @@
     </w:p>
     <w:p>
       <w:pPr>
-        <w:rPr>
-          <w:rFonts w:ascii="Courier New" w:hAnsi="Courier New" w:cs="Courier New"/>
+        <w:autoSpaceDE w:val="0"/>
+        <w:autoSpaceDN w:val="0"/>
+        <w:adjustRightInd w:val="0"/>
+        <w:spacing w:after="0" w:line="240" w:lineRule="auto"/>
+        <w:rPr>
+          <w:rFonts w:ascii="Courier" w:hAnsi="Courier" w:cs="Courier"/>
+          <w:sz w:val="18"/>
+          <w:szCs w:val="18"/>
+        </w:rPr>
+      </w:pPr>
+      <w:r>
+        <w:rPr>
+          <w:rFonts w:ascii="Courier" w:hAnsi="Courier" w:cs="Courier"/>
+          <w:color w:val="000000"/>
+          <w:sz w:val="18"/>
+          <w:szCs w:val="18"/>
+        </w:rPr>
+        <w:t xml:space="preserve">    </w:t>
+      </w:r>
+      <w:r>
+        <w:rPr>
+          <w:rFonts w:ascii="Courier" w:hAnsi="Courier" w:cs="Courier"/>
+          <w:color w:val="C0C0C0"/>
+          <w:sz w:val="18"/>
+          <w:szCs w:val="18"/>
+        </w:rPr>
+        <w:t># read DGA float32 gases</w:t>
+      </w:r>
+    </w:p>
+    <w:p>
+      <w:pPr>
+        <w:autoSpaceDE w:val="0"/>
+        <w:autoSpaceDN w:val="0"/>
+        <w:adjustRightInd w:val="0"/>
+        <w:spacing w:after="0" w:line="240" w:lineRule="auto"/>
+        <w:rPr>
+          <w:rFonts w:ascii="Courier" w:hAnsi="Courier" w:cs="Courier"/>
+          <w:sz w:val="18"/>
+          <w:szCs w:val="18"/>
+        </w:rPr>
+      </w:pPr>
+      <w:r>
+        <w:rPr>
+          <w:rFonts w:ascii="Courier" w:hAnsi="Courier" w:cs="Courier"/>
+          <w:color w:val="000000"/>
+          <w:sz w:val="18"/>
+          <w:szCs w:val="18"/>
+        </w:rPr>
+        <w:t xml:space="preserve">    </w:t>
+      </w:r>
+      <w:proofErr w:type="spellStart"/>
+      <w:proofErr w:type="gramStart"/>
+      <w:r>
+        <w:rPr>
+          <w:rFonts w:ascii="Courier" w:hAnsi="Courier" w:cs="Courier"/>
+          <w:color w:val="000000"/>
+          <w:sz w:val="18"/>
+          <w:szCs w:val="18"/>
+        </w:rPr>
+        <w:t>totusDGA</w:t>
+      </w:r>
+      <w:proofErr w:type="spellEnd"/>
+      <w:proofErr w:type="gramEnd"/>
+      <w:r>
+        <w:rPr>
+          <w:rFonts w:ascii="Courier" w:hAnsi="Courier" w:cs="Courier"/>
+          <w:color w:val="000000"/>
+          <w:sz w:val="18"/>
+          <w:szCs w:val="18"/>
+        </w:rPr>
+        <w:t xml:space="preserve"> = [</w:t>
+      </w:r>
+    </w:p>
+    <w:p>
+      <w:pPr>
+        <w:autoSpaceDE w:val="0"/>
+        <w:autoSpaceDN w:val="0"/>
+        <w:adjustRightInd w:val="0"/>
+        <w:spacing w:after="0" w:line="240" w:lineRule="auto"/>
+        <w:rPr>
+          <w:rFonts w:ascii="Courier" w:hAnsi="Courier" w:cs="Courier"/>
+          <w:sz w:val="18"/>
+          <w:szCs w:val="18"/>
+        </w:rPr>
+      </w:pPr>
+      <w:r>
+        <w:rPr>
+          <w:rFonts w:ascii="Courier" w:hAnsi="Courier" w:cs="Courier"/>
+          <w:color w:val="000000"/>
+          <w:sz w:val="18"/>
+          <w:szCs w:val="18"/>
+        </w:rPr>
+        <w:t xml:space="preserve">                </w:t>
+      </w:r>
+      <w:r>
+        <w:rPr>
+          <w:rFonts w:ascii="Courier" w:hAnsi="Courier" w:cs="Courier"/>
+          <w:i/>
+          <w:iCs/>
+          <w:color w:val="00AA00"/>
+          <w:sz w:val="18"/>
+          <w:szCs w:val="18"/>
+        </w:rPr>
+        <w:t>"DGA/</w:t>
+      </w:r>
+      <w:proofErr w:type="spellStart"/>
+      <w:r>
+        <w:rPr>
+          <w:rFonts w:ascii="Courier" w:hAnsi="Courier" w:cs="Courier"/>
+          <w:i/>
+          <w:iCs/>
+          <w:color w:val="00AA00"/>
+          <w:sz w:val="18"/>
+          <w:szCs w:val="18"/>
+        </w:rPr>
+        <w:t>SourceA</w:t>
+      </w:r>
+      <w:proofErr w:type="spellEnd"/>
+      <w:r>
+        <w:rPr>
+          <w:rFonts w:ascii="Courier" w:hAnsi="Courier" w:cs="Courier"/>
+          <w:i/>
+          <w:iCs/>
+          <w:color w:val="00AA00"/>
+          <w:sz w:val="18"/>
+          <w:szCs w:val="18"/>
+        </w:rPr>
+        <w:t>/CH4"</w:t>
+      </w:r>
+      <w:r>
+        <w:rPr>
+          <w:rFonts w:ascii="Courier" w:hAnsi="Courier" w:cs="Courier"/>
+          <w:color w:val="000000"/>
+          <w:sz w:val="18"/>
+          <w:szCs w:val="18"/>
+        </w:rPr>
+        <w:t>,</w:t>
+      </w:r>
+    </w:p>
+    <w:p>
+      <w:pPr>
+        <w:autoSpaceDE w:val="0"/>
+        <w:autoSpaceDN w:val="0"/>
+        <w:adjustRightInd w:val="0"/>
+        <w:spacing w:after="0" w:line="240" w:lineRule="auto"/>
+        <w:rPr>
+          <w:rFonts w:ascii="Courier" w:hAnsi="Courier" w:cs="Courier"/>
+          <w:sz w:val="18"/>
+          <w:szCs w:val="18"/>
+        </w:rPr>
+      </w:pPr>
+      <w:r>
+        <w:rPr>
+          <w:rFonts w:ascii="Courier" w:hAnsi="Courier" w:cs="Courier"/>
+          <w:color w:val="000000"/>
+          <w:sz w:val="18"/>
+          <w:szCs w:val="18"/>
+        </w:rPr>
+        <w:t xml:space="preserve">                </w:t>
+      </w:r>
+      <w:r>
+        <w:rPr>
+          <w:rFonts w:ascii="Courier" w:hAnsi="Courier" w:cs="Courier"/>
+          <w:i/>
+          <w:iCs/>
+          <w:color w:val="00AA00"/>
+          <w:sz w:val="18"/>
+          <w:szCs w:val="18"/>
+        </w:rPr>
+        <w:t>"DGA/</w:t>
+      </w:r>
+      <w:proofErr w:type="spellStart"/>
+      <w:r>
+        <w:rPr>
+          <w:rFonts w:ascii="Courier" w:hAnsi="Courier" w:cs="Courier"/>
+          <w:i/>
+          <w:iCs/>
+          <w:color w:val="00AA00"/>
+          <w:sz w:val="18"/>
+          <w:szCs w:val="18"/>
+        </w:rPr>
+        <w:t>SourceA</w:t>
+      </w:r>
+      <w:proofErr w:type="spellEnd"/>
+      <w:r>
+        <w:rPr>
+          <w:rFonts w:ascii="Courier" w:hAnsi="Courier" w:cs="Courier"/>
+          <w:i/>
+          <w:iCs/>
+          <w:color w:val="00AA00"/>
+          <w:sz w:val="18"/>
+          <w:szCs w:val="18"/>
+        </w:rPr>
+        <w:t>/C2H6"</w:t>
+      </w:r>
+      <w:r>
+        <w:rPr>
+          <w:rFonts w:ascii="Courier" w:hAnsi="Courier" w:cs="Courier"/>
+          <w:color w:val="000000"/>
+          <w:sz w:val="18"/>
+          <w:szCs w:val="18"/>
+        </w:rPr>
+        <w:t>,</w:t>
+      </w:r>
+    </w:p>
+    <w:p>
+      <w:pPr>
+        <w:autoSpaceDE w:val="0"/>
+        <w:autoSpaceDN w:val="0"/>
+        <w:adjustRightInd w:val="0"/>
+        <w:spacing w:after="0" w:line="240" w:lineRule="auto"/>
+        <w:rPr>
+          <w:rFonts w:ascii="Courier" w:hAnsi="Courier" w:cs="Courier"/>
+          <w:sz w:val="18"/>
+          <w:szCs w:val="18"/>
+        </w:rPr>
+      </w:pPr>
+      <w:r>
+        <w:rPr>
+          <w:rFonts w:ascii="Courier" w:hAnsi="Courier" w:cs="Courier"/>
+          <w:color w:val="000000"/>
+          <w:sz w:val="18"/>
+          <w:szCs w:val="18"/>
+        </w:rPr>
+        <w:t xml:space="preserve">                </w:t>
+      </w:r>
+      <w:r>
+        <w:rPr>
+          <w:rFonts w:ascii="Courier" w:hAnsi="Courier" w:cs="Courier"/>
+          <w:i/>
+          <w:iCs/>
+          <w:color w:val="00AA00"/>
+          <w:sz w:val="18"/>
+          <w:szCs w:val="18"/>
+        </w:rPr>
+        <w:t>"DGA/</w:t>
+      </w:r>
+      <w:proofErr w:type="spellStart"/>
+      <w:r>
+        <w:rPr>
+          <w:rFonts w:ascii="Courier" w:hAnsi="Courier" w:cs="Courier"/>
+          <w:i/>
+          <w:iCs/>
+          <w:color w:val="00AA00"/>
+          <w:sz w:val="18"/>
+          <w:szCs w:val="18"/>
+        </w:rPr>
+        <w:t>SourceA</w:t>
+      </w:r>
+      <w:proofErr w:type="spellEnd"/>
+      <w:r>
+        <w:rPr>
+          <w:rFonts w:ascii="Courier" w:hAnsi="Courier" w:cs="Courier"/>
+          <w:i/>
+          <w:iCs/>
+          <w:color w:val="00AA00"/>
+          <w:sz w:val="18"/>
+          <w:szCs w:val="18"/>
+        </w:rPr>
+        <w:t>/C2H4"</w:t>
+      </w:r>
+      <w:r>
+        <w:rPr>
+          <w:rFonts w:ascii="Courier" w:hAnsi="Courier" w:cs="Courier"/>
+          <w:color w:val="000000"/>
+          <w:sz w:val="18"/>
+          <w:szCs w:val="18"/>
+        </w:rPr>
+        <w:t>,</w:t>
+      </w:r>
+    </w:p>
+    <w:p>
+      <w:pPr>
+        <w:autoSpaceDE w:val="0"/>
+        <w:autoSpaceDN w:val="0"/>
+        <w:adjustRightInd w:val="0"/>
+        <w:spacing w:after="0" w:line="240" w:lineRule="auto"/>
+        <w:rPr>
+          <w:rFonts w:ascii="Courier" w:hAnsi="Courier" w:cs="Courier"/>
+          <w:sz w:val="18"/>
+          <w:szCs w:val="18"/>
+        </w:rPr>
+      </w:pPr>
+      <w:r>
+        <w:rPr>
+          <w:rFonts w:ascii="Courier" w:hAnsi="Courier" w:cs="Courier"/>
+          <w:color w:val="000000"/>
+          <w:sz w:val="18"/>
+          <w:szCs w:val="18"/>
+        </w:rPr>
+        <w:t xml:space="preserve">                </w:t>
+      </w:r>
+      <w:r>
+        <w:rPr>
+          <w:rFonts w:ascii="Courier" w:hAnsi="Courier" w:cs="Courier"/>
+          <w:i/>
+          <w:iCs/>
+          <w:color w:val="00AA00"/>
+          <w:sz w:val="18"/>
+          <w:szCs w:val="18"/>
+        </w:rPr>
+        <w:t>"DGA/</w:t>
+      </w:r>
+      <w:proofErr w:type="spellStart"/>
+      <w:r>
+        <w:rPr>
+          <w:rFonts w:ascii="Courier" w:hAnsi="Courier" w:cs="Courier"/>
+          <w:i/>
+          <w:iCs/>
+          <w:color w:val="00AA00"/>
+          <w:sz w:val="18"/>
+          <w:szCs w:val="18"/>
+        </w:rPr>
+        <w:t>SourceA</w:t>
+      </w:r>
+      <w:proofErr w:type="spellEnd"/>
+      <w:r>
+        <w:rPr>
+          <w:rFonts w:ascii="Courier" w:hAnsi="Courier" w:cs="Courier"/>
+          <w:i/>
+          <w:iCs/>
+          <w:color w:val="00AA00"/>
+          <w:sz w:val="18"/>
+          <w:szCs w:val="18"/>
+        </w:rPr>
+        <w:t>/C2H2"</w:t>
+      </w:r>
+      <w:r>
+        <w:rPr>
+          <w:rFonts w:ascii="Courier" w:hAnsi="Courier" w:cs="Courier"/>
+          <w:color w:val="000000"/>
+          <w:sz w:val="18"/>
+          <w:szCs w:val="18"/>
+        </w:rPr>
+        <w:t>,</w:t>
+      </w:r>
+    </w:p>
+    <w:p>
+      <w:pPr>
+        <w:autoSpaceDE w:val="0"/>
+        <w:autoSpaceDN w:val="0"/>
+        <w:adjustRightInd w:val="0"/>
+        <w:spacing w:after="0" w:line="240" w:lineRule="auto"/>
+        <w:rPr>
+          <w:rFonts w:ascii="Courier" w:hAnsi="Courier" w:cs="Courier"/>
+          <w:sz w:val="18"/>
+          <w:szCs w:val="18"/>
+        </w:rPr>
+      </w:pPr>
+      <w:r>
+        <w:rPr>
+          <w:rFonts w:ascii="Courier" w:hAnsi="Courier" w:cs="Courier"/>
+          <w:color w:val="000000"/>
+          <w:sz w:val="18"/>
+          <w:szCs w:val="18"/>
+        </w:rPr>
+        <w:t xml:space="preserve">                </w:t>
+      </w:r>
+      <w:r>
+        <w:rPr>
+          <w:rFonts w:ascii="Courier" w:hAnsi="Courier" w:cs="Courier"/>
+          <w:i/>
+          <w:iCs/>
+          <w:color w:val="00AA00"/>
+          <w:sz w:val="18"/>
+          <w:szCs w:val="18"/>
+        </w:rPr>
+        <w:t>"DGA/</w:t>
+      </w:r>
+      <w:proofErr w:type="spellStart"/>
+      <w:r>
+        <w:rPr>
+          <w:rFonts w:ascii="Courier" w:hAnsi="Courier" w:cs="Courier"/>
+          <w:i/>
+          <w:iCs/>
+          <w:color w:val="00AA00"/>
+          <w:sz w:val="18"/>
+          <w:szCs w:val="18"/>
+        </w:rPr>
+        <w:t>SourceA</w:t>
+      </w:r>
+      <w:proofErr w:type="spellEnd"/>
+      <w:r>
+        <w:rPr>
+          <w:rFonts w:ascii="Courier" w:hAnsi="Courier" w:cs="Courier"/>
+          <w:i/>
+          <w:iCs/>
+          <w:color w:val="00AA00"/>
+          <w:sz w:val="18"/>
+          <w:szCs w:val="18"/>
+        </w:rPr>
+        <w:t>/CO"</w:t>
+      </w:r>
+      <w:r>
+        <w:rPr>
+          <w:rFonts w:ascii="Courier" w:hAnsi="Courier" w:cs="Courier"/>
+          <w:color w:val="000000"/>
+          <w:sz w:val="18"/>
+          <w:szCs w:val="18"/>
+        </w:rPr>
+        <w:t>,</w:t>
+      </w:r>
+    </w:p>
+    <w:p>
+      <w:pPr>
+        <w:autoSpaceDE w:val="0"/>
+        <w:autoSpaceDN w:val="0"/>
+        <w:adjustRightInd w:val="0"/>
+        <w:spacing w:after="0" w:line="240" w:lineRule="auto"/>
+        <w:rPr>
+          <w:rFonts w:ascii="Courier" w:hAnsi="Courier" w:cs="Courier"/>
+          <w:sz w:val="18"/>
+          <w:szCs w:val="18"/>
+        </w:rPr>
+      </w:pPr>
+      <w:r>
+        <w:rPr>
+          <w:rFonts w:ascii="Courier" w:hAnsi="Courier" w:cs="Courier"/>
+          <w:color w:val="000000"/>
+          <w:sz w:val="18"/>
+          <w:szCs w:val="18"/>
+        </w:rPr>
+        <w:t xml:space="preserve">                </w:t>
+      </w:r>
+      <w:r>
+        <w:rPr>
+          <w:rFonts w:ascii="Courier" w:hAnsi="Courier" w:cs="Courier"/>
+          <w:i/>
+          <w:iCs/>
+          <w:color w:val="00AA00"/>
+          <w:sz w:val="18"/>
+          <w:szCs w:val="18"/>
+        </w:rPr>
+        <w:t>"DGA/</w:t>
+      </w:r>
+      <w:proofErr w:type="spellStart"/>
+      <w:r>
+        <w:rPr>
+          <w:rFonts w:ascii="Courier" w:hAnsi="Courier" w:cs="Courier"/>
+          <w:i/>
+          <w:iCs/>
+          <w:color w:val="00AA00"/>
+          <w:sz w:val="18"/>
+          <w:szCs w:val="18"/>
+        </w:rPr>
+        <w:t>SourceA</w:t>
+      </w:r>
+      <w:proofErr w:type="spellEnd"/>
+      <w:r>
+        <w:rPr>
+          <w:rFonts w:ascii="Courier" w:hAnsi="Courier" w:cs="Courier"/>
+          <w:i/>
+          <w:iCs/>
+          <w:color w:val="00AA00"/>
+          <w:sz w:val="18"/>
+          <w:szCs w:val="18"/>
+        </w:rPr>
+        <w:t>/CO2"</w:t>
+      </w:r>
+      <w:r>
+        <w:rPr>
+          <w:rFonts w:ascii="Courier" w:hAnsi="Courier" w:cs="Courier"/>
+          <w:color w:val="000000"/>
+          <w:sz w:val="18"/>
+          <w:szCs w:val="18"/>
+        </w:rPr>
+        <w:t>,</w:t>
+      </w:r>
+    </w:p>
+    <w:p>
+      <w:pPr>
+        <w:autoSpaceDE w:val="0"/>
+        <w:autoSpaceDN w:val="0"/>
+        <w:adjustRightInd w:val="0"/>
+        <w:spacing w:after="0" w:line="240" w:lineRule="auto"/>
+        <w:rPr>
+          <w:rFonts w:ascii="Courier" w:hAnsi="Courier" w:cs="Courier"/>
+          <w:sz w:val="18"/>
+          <w:szCs w:val="18"/>
+        </w:rPr>
+      </w:pPr>
+      <w:r>
+        <w:rPr>
+          <w:rFonts w:ascii="Courier" w:hAnsi="Courier" w:cs="Courier"/>
+          <w:color w:val="000000"/>
+          <w:sz w:val="18"/>
+          <w:szCs w:val="18"/>
+        </w:rPr>
+        <w:t xml:space="preserve">                </w:t>
+      </w:r>
+      <w:r>
+        <w:rPr>
+          <w:rFonts w:ascii="Courier" w:hAnsi="Courier" w:cs="Courier"/>
+          <w:i/>
+          <w:iCs/>
+          <w:color w:val="00AA00"/>
+          <w:sz w:val="18"/>
+          <w:szCs w:val="18"/>
+        </w:rPr>
+        <w:t>"DGA/</w:t>
+      </w:r>
+      <w:proofErr w:type="spellStart"/>
+      <w:r>
+        <w:rPr>
+          <w:rFonts w:ascii="Courier" w:hAnsi="Courier" w:cs="Courier"/>
+          <w:i/>
+          <w:iCs/>
+          <w:color w:val="00AA00"/>
+          <w:sz w:val="18"/>
+          <w:szCs w:val="18"/>
+        </w:rPr>
+        <w:t>SourceA</w:t>
+      </w:r>
+      <w:proofErr w:type="spellEnd"/>
+      <w:r>
+        <w:rPr>
+          <w:rFonts w:ascii="Courier" w:hAnsi="Courier" w:cs="Courier"/>
+          <w:i/>
+          <w:iCs/>
+          <w:color w:val="00AA00"/>
+          <w:sz w:val="18"/>
+          <w:szCs w:val="18"/>
+        </w:rPr>
+        <w:t>/O2"</w:t>
+      </w:r>
+      <w:r>
+        <w:rPr>
+          <w:rFonts w:ascii="Courier" w:hAnsi="Courier" w:cs="Courier"/>
+          <w:color w:val="000000"/>
+          <w:sz w:val="18"/>
+          <w:szCs w:val="18"/>
+        </w:rPr>
+        <w:t>,</w:t>
+      </w:r>
+    </w:p>
+    <w:p>
+      <w:pPr>
+        <w:autoSpaceDE w:val="0"/>
+        <w:autoSpaceDN w:val="0"/>
+        <w:adjustRightInd w:val="0"/>
+        <w:spacing w:after="0" w:line="240" w:lineRule="auto"/>
+        <w:rPr>
+          <w:rFonts w:ascii="Courier" w:hAnsi="Courier" w:cs="Courier"/>
+          <w:sz w:val="18"/>
+          <w:szCs w:val="18"/>
+        </w:rPr>
+      </w:pPr>
+      <w:r>
+        <w:rPr>
+          <w:rFonts w:ascii="Courier" w:hAnsi="Courier" w:cs="Courier"/>
+          <w:color w:val="000000"/>
+          <w:sz w:val="18"/>
+          <w:szCs w:val="18"/>
+        </w:rPr>
+        <w:t xml:space="preserve">                </w:t>
+      </w:r>
+      <w:r>
+        <w:rPr>
+          <w:rFonts w:ascii="Courier" w:hAnsi="Courier" w:cs="Courier"/>
+          <w:i/>
+          <w:iCs/>
+          <w:color w:val="00AA00"/>
+          <w:sz w:val="18"/>
+          <w:szCs w:val="18"/>
+        </w:rPr>
+        <w:t>"DGA/</w:t>
+      </w:r>
+      <w:proofErr w:type="spellStart"/>
+      <w:r>
+        <w:rPr>
+          <w:rFonts w:ascii="Courier" w:hAnsi="Courier" w:cs="Courier"/>
+          <w:i/>
+          <w:iCs/>
+          <w:color w:val="00AA00"/>
+          <w:sz w:val="18"/>
+          <w:szCs w:val="18"/>
+        </w:rPr>
+        <w:t>SourceA</w:t>
+      </w:r>
+      <w:proofErr w:type="spellEnd"/>
+      <w:r>
+        <w:rPr>
+          <w:rFonts w:ascii="Courier" w:hAnsi="Courier" w:cs="Courier"/>
+          <w:i/>
+          <w:iCs/>
+          <w:color w:val="00AA00"/>
+          <w:sz w:val="18"/>
+          <w:szCs w:val="18"/>
+        </w:rPr>
+        <w:t>/N2"</w:t>
+      </w:r>
+      <w:r>
+        <w:rPr>
+          <w:rFonts w:ascii="Courier" w:hAnsi="Courier" w:cs="Courier"/>
+          <w:color w:val="000000"/>
+          <w:sz w:val="18"/>
+          <w:szCs w:val="18"/>
+        </w:rPr>
+        <w:t>,</w:t>
+      </w:r>
+    </w:p>
+    <w:p>
+      <w:pPr>
+        <w:autoSpaceDE w:val="0"/>
+        <w:autoSpaceDN w:val="0"/>
+        <w:adjustRightInd w:val="0"/>
+        <w:spacing w:after="0" w:line="240" w:lineRule="auto"/>
+        <w:rPr>
+          <w:rFonts w:ascii="Courier" w:hAnsi="Courier" w:cs="Courier"/>
+          <w:sz w:val="18"/>
+          <w:szCs w:val="18"/>
+        </w:rPr>
+      </w:pPr>
+      <w:r>
+        <w:rPr>
+          <w:rFonts w:ascii="Courier" w:hAnsi="Courier" w:cs="Courier"/>
+          <w:color w:val="000000"/>
+          <w:sz w:val="18"/>
+          <w:szCs w:val="18"/>
+        </w:rPr>
+        <w:t xml:space="preserve">                </w:t>
+      </w:r>
+      <w:r>
+        <w:rPr>
+          <w:rFonts w:ascii="Courier" w:hAnsi="Courier" w:cs="Courier"/>
+          <w:i/>
+          <w:iCs/>
+          <w:color w:val="00AA00"/>
+          <w:sz w:val="18"/>
+          <w:szCs w:val="18"/>
+        </w:rPr>
+        <w:t>"DGA/</w:t>
+      </w:r>
+      <w:proofErr w:type="spellStart"/>
+      <w:r>
+        <w:rPr>
+          <w:rFonts w:ascii="Courier" w:hAnsi="Courier" w:cs="Courier"/>
+          <w:i/>
+          <w:iCs/>
+          <w:color w:val="00AA00"/>
+          <w:sz w:val="18"/>
+          <w:szCs w:val="18"/>
+        </w:rPr>
+        <w:t>SourceA</w:t>
+      </w:r>
+      <w:proofErr w:type="spellEnd"/>
+      <w:r>
+        <w:rPr>
+          <w:rFonts w:ascii="Courier" w:hAnsi="Courier" w:cs="Courier"/>
+          <w:i/>
+          <w:iCs/>
+          <w:color w:val="00AA00"/>
+          <w:sz w:val="18"/>
+          <w:szCs w:val="18"/>
+        </w:rPr>
+        <w:t>/H2"</w:t>
+      </w:r>
+      <w:r>
+        <w:rPr>
+          <w:rFonts w:ascii="Courier" w:hAnsi="Courier" w:cs="Courier"/>
+          <w:color w:val="000000"/>
+          <w:sz w:val="18"/>
+          <w:szCs w:val="18"/>
+        </w:rPr>
+        <w:t>,</w:t>
+      </w:r>
+    </w:p>
+    <w:p>
+      <w:pPr>
+        <w:autoSpaceDE w:val="0"/>
+        <w:autoSpaceDN w:val="0"/>
+        <w:adjustRightInd w:val="0"/>
+        <w:spacing w:after="0" w:line="240" w:lineRule="auto"/>
+        <w:rPr>
+          <w:rFonts w:ascii="Courier" w:hAnsi="Courier" w:cs="Courier"/>
+          <w:sz w:val="18"/>
+          <w:szCs w:val="18"/>
+        </w:rPr>
+      </w:pPr>
+      <w:r>
+        <w:rPr>
+          <w:rFonts w:ascii="Courier" w:hAnsi="Courier" w:cs="Courier"/>
+          <w:color w:val="000000"/>
+          <w:sz w:val="18"/>
+          <w:szCs w:val="18"/>
+        </w:rPr>
+        <w:t xml:space="preserve">                </w:t>
+      </w:r>
+      <w:r>
+        <w:rPr>
+          <w:rFonts w:ascii="Courier" w:hAnsi="Courier" w:cs="Courier"/>
+          <w:i/>
+          <w:iCs/>
+          <w:color w:val="00AA00"/>
+          <w:sz w:val="18"/>
+          <w:szCs w:val="18"/>
+        </w:rPr>
+        <w:t>"DGA/</w:t>
+      </w:r>
+      <w:proofErr w:type="spellStart"/>
+      <w:r>
+        <w:rPr>
+          <w:rFonts w:ascii="Courier" w:hAnsi="Courier" w:cs="Courier"/>
+          <w:i/>
+          <w:iCs/>
+          <w:color w:val="00AA00"/>
+          <w:sz w:val="18"/>
+          <w:szCs w:val="18"/>
+        </w:rPr>
+        <w:t>SourceA</w:t>
+      </w:r>
+      <w:proofErr w:type="spellEnd"/>
+      <w:r>
+        <w:rPr>
+          <w:rFonts w:ascii="Courier" w:hAnsi="Courier" w:cs="Courier"/>
+          <w:i/>
+          <w:iCs/>
+          <w:color w:val="00AA00"/>
+          <w:sz w:val="18"/>
+          <w:szCs w:val="18"/>
+        </w:rPr>
+        <w:t>/H2O"</w:t>
+      </w:r>
+      <w:r>
+        <w:rPr>
+          <w:rFonts w:ascii="Courier" w:hAnsi="Courier" w:cs="Courier"/>
+          <w:color w:val="000000"/>
+          <w:sz w:val="18"/>
+          <w:szCs w:val="18"/>
+        </w:rPr>
+        <w:t>,</w:t>
+      </w:r>
+    </w:p>
+    <w:p>
+      <w:pPr>
+        <w:autoSpaceDE w:val="0"/>
+        <w:autoSpaceDN w:val="0"/>
+        <w:adjustRightInd w:val="0"/>
+        <w:spacing w:after="0" w:line="240" w:lineRule="auto"/>
+        <w:rPr>
+          <w:rFonts w:ascii="Courier" w:hAnsi="Courier" w:cs="Courier"/>
+          <w:sz w:val="18"/>
+          <w:szCs w:val="18"/>
+        </w:rPr>
+      </w:pPr>
+      <w:r>
+        <w:rPr>
+          <w:rFonts w:ascii="Courier" w:hAnsi="Courier" w:cs="Courier"/>
+          <w:color w:val="000000"/>
+          <w:sz w:val="18"/>
+          <w:szCs w:val="18"/>
+        </w:rPr>
+        <w:t xml:space="preserve">                </w:t>
+      </w:r>
+      <w:r>
+        <w:rPr>
+          <w:rFonts w:ascii="Courier" w:hAnsi="Courier" w:cs="Courier"/>
+          <w:i/>
+          <w:iCs/>
+          <w:color w:val="00AA00"/>
+          <w:sz w:val="18"/>
+          <w:szCs w:val="18"/>
+        </w:rPr>
+        <w:t>"DGA/</w:t>
+      </w:r>
+      <w:proofErr w:type="spellStart"/>
+      <w:r>
+        <w:rPr>
+          <w:rFonts w:ascii="Courier" w:hAnsi="Courier" w:cs="Courier"/>
+          <w:i/>
+          <w:iCs/>
+          <w:color w:val="00AA00"/>
+          <w:sz w:val="18"/>
+          <w:szCs w:val="18"/>
+        </w:rPr>
+        <w:t>SourceA</w:t>
+      </w:r>
+      <w:proofErr w:type="spellEnd"/>
+      <w:r>
+        <w:rPr>
+          <w:rFonts w:ascii="Courier" w:hAnsi="Courier" w:cs="Courier"/>
+          <w:i/>
+          <w:iCs/>
+          <w:color w:val="00AA00"/>
+          <w:sz w:val="18"/>
+          <w:szCs w:val="18"/>
+        </w:rPr>
+        <w:t>/TDCG"</w:t>
+      </w:r>
+      <w:r>
+        <w:rPr>
+          <w:rFonts w:ascii="Courier" w:hAnsi="Courier" w:cs="Courier"/>
+          <w:color w:val="000000"/>
+          <w:sz w:val="18"/>
+          <w:szCs w:val="18"/>
+        </w:rPr>
+        <w:t>,</w:t>
+      </w:r>
+    </w:p>
+    <w:p>
+      <w:pPr>
+        <w:autoSpaceDE w:val="0"/>
+        <w:autoSpaceDN w:val="0"/>
+        <w:adjustRightInd w:val="0"/>
+        <w:spacing w:after="0" w:line="240" w:lineRule="auto"/>
+        <w:rPr>
+          <w:rFonts w:ascii="Courier" w:hAnsi="Courier" w:cs="Courier"/>
+          <w:sz w:val="18"/>
+          <w:szCs w:val="18"/>
+        </w:rPr>
+      </w:pPr>
+      <w:r>
+        <w:rPr>
+          <w:rFonts w:ascii="Courier" w:hAnsi="Courier" w:cs="Courier"/>
+          <w:color w:val="000000"/>
+          <w:sz w:val="18"/>
+          <w:szCs w:val="18"/>
+        </w:rPr>
+        <w:t xml:space="preserve">                </w:t>
+      </w:r>
+      <w:r>
+        <w:rPr>
+          <w:rFonts w:ascii="Courier" w:hAnsi="Courier" w:cs="Courier"/>
+          <w:i/>
+          <w:iCs/>
+          <w:color w:val="00AA00"/>
+          <w:sz w:val="18"/>
+          <w:szCs w:val="18"/>
+        </w:rPr>
+        <w:t>"DGA/</w:t>
+      </w:r>
+      <w:proofErr w:type="spellStart"/>
+      <w:r>
+        <w:rPr>
+          <w:rFonts w:ascii="Courier" w:hAnsi="Courier" w:cs="Courier"/>
+          <w:i/>
+          <w:iCs/>
+          <w:color w:val="00AA00"/>
+          <w:sz w:val="18"/>
+          <w:szCs w:val="18"/>
+        </w:rPr>
+        <w:t>SourceA</w:t>
+      </w:r>
+      <w:proofErr w:type="spellEnd"/>
+      <w:r>
+        <w:rPr>
+          <w:rFonts w:ascii="Courier" w:hAnsi="Courier" w:cs="Courier"/>
+          <w:i/>
+          <w:iCs/>
+          <w:color w:val="00AA00"/>
+          <w:sz w:val="18"/>
+          <w:szCs w:val="18"/>
+        </w:rPr>
+        <w:t>/THC"</w:t>
+      </w:r>
+    </w:p>
+    <w:p>
+      <w:pPr>
+        <w:autoSpaceDE w:val="0"/>
+        <w:autoSpaceDN w:val="0"/>
+        <w:adjustRightInd w:val="0"/>
+        <w:spacing w:after="0" w:line="240" w:lineRule="auto"/>
+        <w:rPr>
+          <w:rFonts w:ascii="Courier" w:hAnsi="Courier" w:cs="Courier"/>
+          <w:sz w:val="18"/>
+          <w:szCs w:val="18"/>
+        </w:rPr>
+      </w:pPr>
+      <w:r>
+        <w:rPr>
+          <w:rFonts w:ascii="Courier" w:hAnsi="Courier" w:cs="Courier"/>
+          <w:color w:val="000000"/>
+          <w:sz w:val="18"/>
+          <w:szCs w:val="18"/>
+        </w:rPr>
+        <w:t xml:space="preserve">                ]</w:t>
+      </w:r>
+    </w:p>
+    <w:p>
+      <w:pPr>
+        <w:autoSpaceDE w:val="0"/>
+        <w:autoSpaceDN w:val="0"/>
+        <w:adjustRightInd w:val="0"/>
+        <w:spacing w:after="0" w:line="240" w:lineRule="auto"/>
+        <w:rPr>
+          <w:rFonts w:ascii="Courier" w:hAnsi="Courier" w:cs="Courier"/>
+          <w:sz w:val="18"/>
+          <w:szCs w:val="18"/>
+        </w:rPr>
+      </w:pPr>
+    </w:p>
+    <w:p>
+      <w:pPr>
+        <w:autoSpaceDE w:val="0"/>
+        <w:autoSpaceDN w:val="0"/>
+        <w:adjustRightInd w:val="0"/>
+        <w:spacing w:after="0" w:line="240" w:lineRule="auto"/>
+        <w:rPr>
+          <w:rFonts w:ascii="Courier" w:hAnsi="Courier" w:cs="Courier"/>
+          <w:sz w:val="18"/>
+          <w:szCs w:val="18"/>
+        </w:rPr>
+      </w:pPr>
+      <w:r>
+        <w:rPr>
+          <w:rFonts w:ascii="Courier" w:hAnsi="Courier" w:cs="Courier"/>
+          <w:color w:val="000000"/>
+          <w:sz w:val="18"/>
+          <w:szCs w:val="18"/>
+        </w:rPr>
+        <w:t xml:space="preserve">    </w:t>
+      </w:r>
+      <w:proofErr w:type="spellStart"/>
+      <w:proofErr w:type="gramStart"/>
+      <w:r>
+        <w:rPr>
+          <w:rFonts w:ascii="Courier" w:hAnsi="Courier" w:cs="Courier"/>
+          <w:color w:val="000000"/>
+          <w:sz w:val="18"/>
+          <w:szCs w:val="18"/>
+        </w:rPr>
+        <w:t>numInputs</w:t>
+      </w:r>
+      <w:proofErr w:type="spellEnd"/>
+      <w:proofErr w:type="gramEnd"/>
+      <w:r>
+        <w:rPr>
+          <w:rFonts w:ascii="Courier" w:hAnsi="Courier" w:cs="Courier"/>
+          <w:color w:val="000000"/>
+          <w:sz w:val="18"/>
+          <w:szCs w:val="18"/>
+        </w:rPr>
+        <w:t xml:space="preserve"> = </w:t>
+      </w:r>
+      <w:r>
+        <w:rPr>
+          <w:rFonts w:ascii="Courier" w:hAnsi="Courier" w:cs="Courier"/>
+          <w:color w:val="800000"/>
+          <w:sz w:val="18"/>
+          <w:szCs w:val="18"/>
+        </w:rPr>
+        <w:t>12</w:t>
+      </w:r>
+    </w:p>
+    <w:p>
+      <w:pPr>
+        <w:autoSpaceDE w:val="0"/>
+        <w:autoSpaceDN w:val="0"/>
+        <w:adjustRightInd w:val="0"/>
+        <w:spacing w:after="0" w:line="240" w:lineRule="auto"/>
+        <w:rPr>
+          <w:rFonts w:ascii="Courier" w:hAnsi="Courier" w:cs="Courier"/>
+          <w:sz w:val="18"/>
+          <w:szCs w:val="18"/>
+        </w:rPr>
+      </w:pPr>
+      <w:r>
+        <w:rPr>
+          <w:rFonts w:ascii="Courier" w:hAnsi="Courier" w:cs="Courier"/>
+          <w:color w:val="000000"/>
+          <w:sz w:val="18"/>
+          <w:szCs w:val="18"/>
+        </w:rPr>
+        <w:t xml:space="preserve">    </w:t>
+      </w:r>
+      <w:proofErr w:type="spellStart"/>
+      <w:proofErr w:type="gramStart"/>
+      <w:r>
+        <w:rPr>
+          <w:rFonts w:ascii="Courier" w:hAnsi="Courier" w:cs="Courier"/>
+          <w:color w:val="000000"/>
+          <w:sz w:val="18"/>
+          <w:szCs w:val="18"/>
+        </w:rPr>
+        <w:t>startAddress</w:t>
+      </w:r>
+      <w:proofErr w:type="spellEnd"/>
+      <w:proofErr w:type="gramEnd"/>
+      <w:r>
+        <w:rPr>
+          <w:rFonts w:ascii="Courier" w:hAnsi="Courier" w:cs="Courier"/>
+          <w:color w:val="000000"/>
+          <w:sz w:val="18"/>
+          <w:szCs w:val="18"/>
+        </w:rPr>
+        <w:t xml:space="preserve"> = </w:t>
+      </w:r>
+      <w:r>
+        <w:rPr>
+          <w:rFonts w:ascii="Courier" w:hAnsi="Courier" w:cs="Courier"/>
+          <w:color w:val="800000"/>
+          <w:sz w:val="18"/>
+          <w:szCs w:val="18"/>
+        </w:rPr>
+        <w:t>2200</w:t>
+      </w:r>
+    </w:p>
+    <w:p>
+      <w:pPr>
+        <w:autoSpaceDE w:val="0"/>
+        <w:autoSpaceDN w:val="0"/>
+        <w:adjustRightInd w:val="0"/>
+        <w:spacing w:after="0" w:line="240" w:lineRule="auto"/>
+        <w:rPr>
+          <w:rFonts w:ascii="Courier" w:hAnsi="Courier" w:cs="Courier"/>
+          <w:sz w:val="18"/>
+          <w:szCs w:val="18"/>
+        </w:rPr>
+      </w:pPr>
+      <w:r>
+        <w:rPr>
+          <w:rFonts w:ascii="Courier" w:hAnsi="Courier" w:cs="Courier"/>
+          <w:color w:val="000000"/>
+          <w:sz w:val="18"/>
+          <w:szCs w:val="18"/>
+        </w:rPr>
+        <w:t xml:space="preserve">    </w:t>
+      </w:r>
+      <w:proofErr w:type="spellStart"/>
+      <w:proofErr w:type="gramStart"/>
+      <w:r>
+        <w:rPr>
+          <w:rFonts w:ascii="Courier" w:hAnsi="Courier" w:cs="Courier"/>
+          <w:color w:val="000000"/>
+          <w:sz w:val="18"/>
+          <w:szCs w:val="18"/>
+        </w:rPr>
+        <w:t>slaveID</w:t>
+      </w:r>
+      <w:proofErr w:type="spellEnd"/>
+      <w:proofErr w:type="gramEnd"/>
+      <w:r>
+        <w:rPr>
+          <w:rFonts w:ascii="Courier" w:hAnsi="Courier" w:cs="Courier"/>
+          <w:color w:val="000000"/>
+          <w:sz w:val="18"/>
+          <w:szCs w:val="18"/>
+        </w:rPr>
+        <w:t xml:space="preserve"> = </w:t>
+      </w:r>
+      <w:r>
+        <w:rPr>
+          <w:rFonts w:ascii="Courier" w:hAnsi="Courier" w:cs="Courier"/>
+          <w:color w:val="800000"/>
+          <w:sz w:val="18"/>
+          <w:szCs w:val="18"/>
+        </w:rPr>
+        <w:t>1</w:t>
+      </w:r>
+    </w:p>
+    <w:p>
+      <w:pPr>
+        <w:autoSpaceDE w:val="0"/>
+        <w:autoSpaceDN w:val="0"/>
+        <w:adjustRightInd w:val="0"/>
+        <w:spacing w:after="0" w:line="240" w:lineRule="auto"/>
+        <w:rPr>
+          <w:rFonts w:ascii="Courier" w:hAnsi="Courier" w:cs="Courier"/>
+          <w:sz w:val="18"/>
+          <w:szCs w:val="18"/>
+        </w:rPr>
+      </w:pPr>
+      <w:r>
+        <w:rPr>
+          <w:rFonts w:ascii="Courier" w:hAnsi="Courier" w:cs="Courier"/>
+          <w:color w:val="000000"/>
+          <w:sz w:val="18"/>
+          <w:szCs w:val="18"/>
+        </w:rPr>
+        <w:t xml:space="preserve">    </w:t>
+      </w:r>
+      <w:proofErr w:type="gramStart"/>
+      <w:r>
+        <w:rPr>
+          <w:rFonts w:ascii="Courier" w:hAnsi="Courier" w:cs="Courier"/>
+          <w:color w:val="000000"/>
+          <w:sz w:val="18"/>
+          <w:szCs w:val="18"/>
+        </w:rPr>
+        <w:t>result</w:t>
+      </w:r>
+      <w:proofErr w:type="gramEnd"/>
+      <w:r>
+        <w:rPr>
+          <w:rFonts w:ascii="Courier" w:hAnsi="Courier" w:cs="Courier"/>
+          <w:color w:val="000000"/>
+          <w:sz w:val="18"/>
+          <w:szCs w:val="18"/>
+        </w:rPr>
+        <w:t xml:space="preserve"> = </w:t>
+      </w:r>
+      <w:proofErr w:type="spellStart"/>
+      <w:r>
+        <w:rPr>
+          <w:rFonts w:ascii="Courier" w:hAnsi="Courier" w:cs="Courier"/>
+          <w:color w:val="000000"/>
+          <w:sz w:val="18"/>
+          <w:szCs w:val="18"/>
+        </w:rPr>
+        <w:t>client.read_input_registers</w:t>
+      </w:r>
+      <w:proofErr w:type="spellEnd"/>
+      <w:r>
+        <w:rPr>
+          <w:rFonts w:ascii="Courier" w:hAnsi="Courier" w:cs="Courier"/>
+          <w:color w:val="000000"/>
+          <w:sz w:val="18"/>
+          <w:szCs w:val="18"/>
+        </w:rPr>
+        <w:t>(</w:t>
+      </w:r>
+      <w:proofErr w:type="spellStart"/>
+      <w:r>
+        <w:rPr>
+          <w:rFonts w:ascii="Courier" w:hAnsi="Courier" w:cs="Courier"/>
+          <w:color w:val="000000"/>
+          <w:sz w:val="18"/>
+          <w:szCs w:val="18"/>
+        </w:rPr>
+        <w:t>startAddress</w:t>
+      </w:r>
+      <w:proofErr w:type="spellEnd"/>
+      <w:r>
+        <w:rPr>
+          <w:rFonts w:ascii="Courier" w:hAnsi="Courier" w:cs="Courier"/>
+          <w:color w:val="000000"/>
+          <w:sz w:val="18"/>
+          <w:szCs w:val="18"/>
+        </w:rPr>
+        <w:t xml:space="preserve">, </w:t>
+      </w:r>
+      <w:proofErr w:type="spellStart"/>
+      <w:r>
+        <w:rPr>
+          <w:rFonts w:ascii="Courier" w:hAnsi="Courier" w:cs="Courier"/>
+          <w:color w:val="000000"/>
+          <w:sz w:val="18"/>
+          <w:szCs w:val="18"/>
+        </w:rPr>
+        <w:t>numInputs</w:t>
+      </w:r>
+      <w:proofErr w:type="spellEnd"/>
+      <w:r>
+        <w:rPr>
+          <w:rFonts w:ascii="Courier" w:hAnsi="Courier" w:cs="Courier"/>
+          <w:color w:val="000000"/>
+          <w:sz w:val="18"/>
+          <w:szCs w:val="18"/>
+        </w:rPr>
+        <w:t xml:space="preserve"> * </w:t>
+      </w:r>
+      <w:r>
+        <w:rPr>
+          <w:rFonts w:ascii="Courier" w:hAnsi="Courier" w:cs="Courier"/>
+          <w:color w:val="800000"/>
+          <w:sz w:val="18"/>
+          <w:szCs w:val="18"/>
+        </w:rPr>
+        <w:t>2</w:t>
+      </w:r>
+      <w:r>
+        <w:rPr>
+          <w:rFonts w:ascii="Courier" w:hAnsi="Courier" w:cs="Courier"/>
+          <w:color w:val="000000"/>
+          <w:sz w:val="18"/>
+          <w:szCs w:val="18"/>
+        </w:rPr>
+        <w:t xml:space="preserve">, </w:t>
+      </w:r>
+      <w:proofErr w:type="spellStart"/>
+      <w:r>
+        <w:rPr>
+          <w:rFonts w:ascii="Courier" w:hAnsi="Courier" w:cs="Courier"/>
+          <w:color w:val="000000"/>
+          <w:sz w:val="18"/>
+          <w:szCs w:val="18"/>
+        </w:rPr>
+        <w:t>slaveID</w:t>
+      </w:r>
+      <w:proofErr w:type="spellEnd"/>
+      <w:r>
+        <w:rPr>
+          <w:rFonts w:ascii="Courier" w:hAnsi="Courier" w:cs="Courier"/>
+          <w:color w:val="000000"/>
+          <w:sz w:val="18"/>
+          <w:szCs w:val="18"/>
+        </w:rPr>
+        <w:t>)</w:t>
+      </w:r>
+    </w:p>
+    <w:p>
+      <w:pPr>
+        <w:autoSpaceDE w:val="0"/>
+        <w:autoSpaceDN w:val="0"/>
+        <w:adjustRightInd w:val="0"/>
+        <w:spacing w:after="0" w:line="240" w:lineRule="auto"/>
+        <w:rPr>
+          <w:rFonts w:ascii="Courier" w:hAnsi="Courier" w:cs="Courier"/>
+          <w:sz w:val="18"/>
+          <w:szCs w:val="18"/>
+        </w:rPr>
+      </w:pPr>
+    </w:p>
+    <w:p>
+      <w:pPr>
+        <w:autoSpaceDE w:val="0"/>
+        <w:autoSpaceDN w:val="0"/>
+        <w:adjustRightInd w:val="0"/>
+        <w:spacing w:after="0" w:line="240" w:lineRule="auto"/>
+        <w:rPr>
+          <w:rFonts w:ascii="Courier" w:hAnsi="Courier" w:cs="Courier"/>
+          <w:sz w:val="18"/>
+          <w:szCs w:val="18"/>
+        </w:rPr>
+      </w:pPr>
+    </w:p>
+    <w:p>
+      <w:pPr>
+        <w:autoSpaceDE w:val="0"/>
+        <w:autoSpaceDN w:val="0"/>
+        <w:adjustRightInd w:val="0"/>
+        <w:spacing w:after="0" w:line="240" w:lineRule="auto"/>
+        <w:rPr>
+          <w:rFonts w:ascii="Courier" w:hAnsi="Courier" w:cs="Courier"/>
+          <w:sz w:val="18"/>
+          <w:szCs w:val="18"/>
+        </w:rPr>
+      </w:pPr>
+    </w:p>
+    <w:p>
+      <w:pPr>
+        <w:autoSpaceDE w:val="0"/>
+        <w:autoSpaceDN w:val="0"/>
+        <w:adjustRightInd w:val="0"/>
+        <w:spacing w:after="0" w:line="240" w:lineRule="auto"/>
+        <w:rPr>
+          <w:rFonts w:ascii="Courier" w:hAnsi="Courier" w:cs="Courier"/>
+          <w:sz w:val="18"/>
+          <w:szCs w:val="18"/>
+        </w:rPr>
+      </w:pPr>
+      <w:r>
+        <w:rPr>
+          <w:rFonts w:ascii="Courier" w:hAnsi="Courier" w:cs="Courier"/>
+          <w:color w:val="000000"/>
+          <w:sz w:val="18"/>
+          <w:szCs w:val="18"/>
+        </w:rPr>
+        <w:t xml:space="preserve">    </w:t>
+      </w:r>
+      <w:proofErr w:type="gramStart"/>
+      <w:r>
+        <w:rPr>
+          <w:rFonts w:ascii="Courier" w:hAnsi="Courier" w:cs="Courier"/>
           <w:color w:val="0000FF"/>
-          <w:sz w:val="19"/>
-          <w:szCs w:val="19"/>
+          <w:sz w:val="18"/>
+          <w:szCs w:val="18"/>
+        </w:rPr>
+        <w:t>for</w:t>
+      </w:r>
+      <w:proofErr w:type="gramEnd"/>
+      <w:r>
+        <w:rPr>
+          <w:rFonts w:ascii="Courier" w:hAnsi="Courier" w:cs="Courier"/>
+          <w:color w:val="000000"/>
+          <w:sz w:val="18"/>
+          <w:szCs w:val="18"/>
+        </w:rPr>
+        <w:t xml:space="preserve"> </w:t>
+      </w:r>
+      <w:proofErr w:type="spellStart"/>
+      <w:r>
+        <w:rPr>
+          <w:rFonts w:ascii="Courier" w:hAnsi="Courier" w:cs="Courier"/>
+          <w:color w:val="000000"/>
+          <w:sz w:val="18"/>
+          <w:szCs w:val="18"/>
+        </w:rPr>
+        <w:t>i</w:t>
+      </w:r>
+      <w:proofErr w:type="spellEnd"/>
+      <w:r>
+        <w:rPr>
+          <w:rFonts w:ascii="Courier" w:hAnsi="Courier" w:cs="Courier"/>
+          <w:color w:val="000000"/>
+          <w:sz w:val="18"/>
+          <w:szCs w:val="18"/>
+        </w:rPr>
+        <w:t xml:space="preserve"> </w:t>
+      </w:r>
+      <w:r>
+        <w:rPr>
+          <w:rFonts w:ascii="Courier" w:hAnsi="Courier" w:cs="Courier"/>
+          <w:color w:val="0000FF"/>
+          <w:sz w:val="18"/>
+          <w:szCs w:val="18"/>
+        </w:rPr>
+        <w:t>in</w:t>
+      </w:r>
+      <w:r>
+        <w:rPr>
+          <w:rFonts w:ascii="Courier" w:hAnsi="Courier" w:cs="Courier"/>
+          <w:color w:val="000000"/>
+          <w:sz w:val="18"/>
+          <w:szCs w:val="18"/>
+        </w:rPr>
+        <w:t xml:space="preserve"> range(</w:t>
+      </w:r>
+      <w:r>
+        <w:rPr>
+          <w:rFonts w:ascii="Courier" w:hAnsi="Courier" w:cs="Courier"/>
+          <w:color w:val="800000"/>
+          <w:sz w:val="18"/>
+          <w:szCs w:val="18"/>
+        </w:rPr>
+        <w:t>0</w:t>
+      </w:r>
+      <w:r>
+        <w:rPr>
+          <w:rFonts w:ascii="Courier" w:hAnsi="Courier" w:cs="Courier"/>
+          <w:color w:val="000000"/>
+          <w:sz w:val="18"/>
+          <w:szCs w:val="18"/>
+        </w:rPr>
+        <w:t xml:space="preserve">, </w:t>
+      </w:r>
+      <w:proofErr w:type="spellStart"/>
+      <w:r>
+        <w:rPr>
+          <w:rFonts w:ascii="Courier" w:hAnsi="Courier" w:cs="Courier"/>
+          <w:color w:val="000000"/>
+          <w:sz w:val="18"/>
+          <w:szCs w:val="18"/>
+        </w:rPr>
+        <w:t>len</w:t>
+      </w:r>
+      <w:proofErr w:type="spellEnd"/>
+      <w:r>
+        <w:rPr>
+          <w:rFonts w:ascii="Courier" w:hAnsi="Courier" w:cs="Courier"/>
+          <w:color w:val="000000"/>
+          <w:sz w:val="18"/>
+          <w:szCs w:val="18"/>
+        </w:rPr>
+        <w:t>(</w:t>
+      </w:r>
+      <w:proofErr w:type="spellStart"/>
+      <w:r>
+        <w:rPr>
+          <w:rFonts w:ascii="Courier" w:hAnsi="Courier" w:cs="Courier"/>
+          <w:color w:val="000000"/>
+          <w:sz w:val="18"/>
+          <w:szCs w:val="18"/>
+        </w:rPr>
+        <w:t>totusDGA</w:t>
+      </w:r>
+      <w:proofErr w:type="spellEnd"/>
+      <w:r>
+        <w:rPr>
+          <w:rFonts w:ascii="Courier" w:hAnsi="Courier" w:cs="Courier"/>
+          <w:color w:val="000000"/>
+          <w:sz w:val="18"/>
+          <w:szCs w:val="18"/>
+        </w:rPr>
+        <w:t>)):</w:t>
+      </w:r>
+    </w:p>
+    <w:p>
+      <w:pPr>
+        <w:autoSpaceDE w:val="0"/>
+        <w:autoSpaceDN w:val="0"/>
+        <w:adjustRightInd w:val="0"/>
+        <w:spacing w:after="0" w:line="240" w:lineRule="auto"/>
+        <w:rPr>
+          <w:rFonts w:ascii="Courier" w:hAnsi="Courier" w:cs="Courier"/>
+          <w:sz w:val="18"/>
+          <w:szCs w:val="18"/>
+        </w:rPr>
+      </w:pPr>
+      <w:r>
+        <w:rPr>
+          <w:rFonts w:ascii="Courier" w:hAnsi="Courier" w:cs="Courier"/>
+          <w:color w:val="000000"/>
+          <w:sz w:val="18"/>
+          <w:szCs w:val="18"/>
+        </w:rPr>
+        <w:t xml:space="preserve">        </w:t>
+      </w:r>
+      <w:proofErr w:type="spellStart"/>
+      <w:proofErr w:type="gramStart"/>
+      <w:r>
+        <w:rPr>
+          <w:rFonts w:ascii="Courier" w:hAnsi="Courier" w:cs="Courier"/>
+          <w:color w:val="000000"/>
+          <w:sz w:val="18"/>
+          <w:szCs w:val="18"/>
+        </w:rPr>
+        <w:t>val</w:t>
+      </w:r>
+      <w:proofErr w:type="spellEnd"/>
+      <w:proofErr w:type="gramEnd"/>
+      <w:r>
+        <w:rPr>
+          <w:rFonts w:ascii="Courier" w:hAnsi="Courier" w:cs="Courier"/>
+          <w:color w:val="000000"/>
+          <w:sz w:val="18"/>
+          <w:szCs w:val="18"/>
+        </w:rPr>
+        <w:t xml:space="preserve"> = Convert2Float(</w:t>
+      </w:r>
+      <w:proofErr w:type="spellStart"/>
+      <w:r>
+        <w:rPr>
+          <w:rFonts w:ascii="Courier" w:hAnsi="Courier" w:cs="Courier"/>
+          <w:color w:val="000000"/>
+          <w:sz w:val="18"/>
+          <w:szCs w:val="18"/>
+        </w:rPr>
+        <w:t>result.getRegister</w:t>
+      </w:r>
+      <w:proofErr w:type="spellEnd"/>
+      <w:r>
+        <w:rPr>
+          <w:rFonts w:ascii="Courier" w:hAnsi="Courier" w:cs="Courier"/>
+          <w:color w:val="000000"/>
+          <w:sz w:val="18"/>
+          <w:szCs w:val="18"/>
+        </w:rPr>
+        <w:t>(</w:t>
+      </w:r>
+      <w:proofErr w:type="spellStart"/>
+      <w:r>
+        <w:rPr>
+          <w:rFonts w:ascii="Courier" w:hAnsi="Courier" w:cs="Courier"/>
+          <w:color w:val="000000"/>
+          <w:sz w:val="18"/>
+          <w:szCs w:val="18"/>
+        </w:rPr>
+        <w:t>i</w:t>
+      </w:r>
+      <w:proofErr w:type="spellEnd"/>
+      <w:r>
+        <w:rPr>
+          <w:rFonts w:ascii="Courier" w:hAnsi="Courier" w:cs="Courier"/>
+          <w:color w:val="000000"/>
+          <w:sz w:val="18"/>
+          <w:szCs w:val="18"/>
+        </w:rPr>
+        <w:t>*</w:t>
+      </w:r>
+      <w:r>
+        <w:rPr>
+          <w:rFonts w:ascii="Courier" w:hAnsi="Courier" w:cs="Courier"/>
+          <w:color w:val="800000"/>
+          <w:sz w:val="18"/>
+          <w:szCs w:val="18"/>
+        </w:rPr>
+        <w:t>2</w:t>
+      </w:r>
+      <w:r>
+        <w:rPr>
+          <w:rFonts w:ascii="Courier" w:hAnsi="Courier" w:cs="Courier"/>
+          <w:color w:val="000000"/>
+          <w:sz w:val="18"/>
+          <w:szCs w:val="18"/>
+        </w:rPr>
+        <w:t xml:space="preserve">), </w:t>
+      </w:r>
+      <w:proofErr w:type="spellStart"/>
+      <w:r>
+        <w:rPr>
+          <w:rFonts w:ascii="Courier" w:hAnsi="Courier" w:cs="Courier"/>
+          <w:color w:val="000000"/>
+          <w:sz w:val="18"/>
+          <w:szCs w:val="18"/>
+        </w:rPr>
+        <w:t>result.getRegister</w:t>
+      </w:r>
+      <w:proofErr w:type="spellEnd"/>
+      <w:r>
+        <w:rPr>
+          <w:rFonts w:ascii="Courier" w:hAnsi="Courier" w:cs="Courier"/>
+          <w:color w:val="000000"/>
+          <w:sz w:val="18"/>
+          <w:szCs w:val="18"/>
+        </w:rPr>
+        <w:t>((</w:t>
+      </w:r>
+      <w:proofErr w:type="spellStart"/>
+      <w:r>
+        <w:rPr>
+          <w:rFonts w:ascii="Courier" w:hAnsi="Courier" w:cs="Courier"/>
+          <w:color w:val="000000"/>
+          <w:sz w:val="18"/>
+          <w:szCs w:val="18"/>
+        </w:rPr>
+        <w:t>i</w:t>
+      </w:r>
+      <w:proofErr w:type="spellEnd"/>
+      <w:r>
+        <w:rPr>
+          <w:rFonts w:ascii="Courier" w:hAnsi="Courier" w:cs="Courier"/>
+          <w:color w:val="000000"/>
+          <w:sz w:val="18"/>
+          <w:szCs w:val="18"/>
+        </w:rPr>
+        <w:t>*</w:t>
+      </w:r>
+      <w:r>
+        <w:rPr>
+          <w:rFonts w:ascii="Courier" w:hAnsi="Courier" w:cs="Courier"/>
+          <w:color w:val="800000"/>
+          <w:sz w:val="18"/>
+          <w:szCs w:val="18"/>
+        </w:rPr>
+        <w:t>2</w:t>
+      </w:r>
+      <w:r>
+        <w:rPr>
+          <w:rFonts w:ascii="Courier" w:hAnsi="Courier" w:cs="Courier"/>
+          <w:color w:val="000000"/>
+          <w:sz w:val="18"/>
+          <w:szCs w:val="18"/>
+        </w:rPr>
+        <w:t xml:space="preserve">) + </w:t>
+      </w:r>
+      <w:r>
+        <w:rPr>
+          <w:rFonts w:ascii="Courier" w:hAnsi="Courier" w:cs="Courier"/>
+          <w:color w:val="800000"/>
+          <w:sz w:val="18"/>
+          <w:szCs w:val="18"/>
+        </w:rPr>
+        <w:t>1</w:t>
+      </w:r>
+      <w:r>
+        <w:rPr>
+          <w:rFonts w:ascii="Courier" w:hAnsi="Courier" w:cs="Courier"/>
+          <w:color w:val="000000"/>
+          <w:sz w:val="18"/>
+          <w:szCs w:val="18"/>
+        </w:rPr>
+        <w:t>))</w:t>
+      </w:r>
+    </w:p>
+    <w:p>
+      <w:pPr>
+        <w:autoSpaceDE w:val="0"/>
+        <w:autoSpaceDN w:val="0"/>
+        <w:adjustRightInd w:val="0"/>
+        <w:spacing w:after="0" w:line="240" w:lineRule="auto"/>
+        <w:rPr>
+          <w:rFonts w:ascii="Courier" w:hAnsi="Courier" w:cs="Courier"/>
+          <w:sz w:val="18"/>
+          <w:szCs w:val="18"/>
+        </w:rPr>
+      </w:pPr>
+      <w:r>
+        <w:rPr>
+          <w:rFonts w:ascii="Courier" w:hAnsi="Courier" w:cs="Courier"/>
+          <w:color w:val="000000"/>
+          <w:sz w:val="18"/>
+          <w:szCs w:val="18"/>
+        </w:rPr>
+        <w:t xml:space="preserve">        </w:t>
+      </w:r>
+      <w:proofErr w:type="gramStart"/>
+      <w:r>
+        <w:rPr>
+          <w:rFonts w:ascii="Courier" w:hAnsi="Courier" w:cs="Courier"/>
+          <w:color w:val="0000FF"/>
+          <w:sz w:val="18"/>
+          <w:szCs w:val="18"/>
+        </w:rPr>
+        <w:t>print</w:t>
+      </w:r>
+      <w:proofErr w:type="gramEnd"/>
+      <w:r>
+        <w:rPr>
+          <w:rFonts w:ascii="Courier" w:hAnsi="Courier" w:cs="Courier"/>
+          <w:color w:val="000000"/>
+          <w:sz w:val="18"/>
+          <w:szCs w:val="18"/>
+        </w:rPr>
+        <w:t xml:space="preserve"> </w:t>
+      </w:r>
+      <w:r>
+        <w:rPr>
+          <w:rFonts w:ascii="Courier" w:hAnsi="Courier" w:cs="Courier"/>
+          <w:i/>
+          <w:iCs/>
+          <w:color w:val="00AA00"/>
+          <w:sz w:val="18"/>
+          <w:szCs w:val="18"/>
+        </w:rPr>
+        <w:t>"Float32 "</w:t>
+      </w:r>
+      <w:r>
+        <w:rPr>
+          <w:rFonts w:ascii="Courier" w:hAnsi="Courier" w:cs="Courier"/>
+          <w:color w:val="000000"/>
+          <w:sz w:val="18"/>
+          <w:szCs w:val="18"/>
+        </w:rPr>
+        <w:t xml:space="preserve"> + </w:t>
+      </w:r>
+      <w:proofErr w:type="spellStart"/>
+      <w:r>
+        <w:rPr>
+          <w:rFonts w:ascii="Courier" w:hAnsi="Courier" w:cs="Courier"/>
+          <w:color w:val="000000"/>
+          <w:sz w:val="18"/>
+          <w:szCs w:val="18"/>
+        </w:rPr>
+        <w:t>str</w:t>
+      </w:r>
+      <w:proofErr w:type="spellEnd"/>
+      <w:r>
+        <w:rPr>
+          <w:rFonts w:ascii="Courier" w:hAnsi="Courier" w:cs="Courier"/>
+          <w:color w:val="000000"/>
+          <w:sz w:val="18"/>
+          <w:szCs w:val="18"/>
+        </w:rPr>
+        <w:t>(</w:t>
+      </w:r>
+      <w:proofErr w:type="spellStart"/>
+      <w:r>
+        <w:rPr>
+          <w:rFonts w:ascii="Courier" w:hAnsi="Courier" w:cs="Courier"/>
+          <w:color w:val="000000"/>
+          <w:sz w:val="18"/>
+          <w:szCs w:val="18"/>
+        </w:rPr>
+        <w:t>startAddress</w:t>
+      </w:r>
+      <w:proofErr w:type="spellEnd"/>
+      <w:r>
+        <w:rPr>
+          <w:rFonts w:ascii="Courier" w:hAnsi="Courier" w:cs="Courier"/>
+          <w:color w:val="000000"/>
+          <w:sz w:val="18"/>
+          <w:szCs w:val="18"/>
+        </w:rPr>
+        <w:t xml:space="preserve"> + </w:t>
+      </w:r>
+      <w:proofErr w:type="spellStart"/>
+      <w:r>
+        <w:rPr>
+          <w:rFonts w:ascii="Courier" w:hAnsi="Courier" w:cs="Courier"/>
+          <w:color w:val="000000"/>
+          <w:sz w:val="18"/>
+          <w:szCs w:val="18"/>
+        </w:rPr>
+        <w:t>i</w:t>
+      </w:r>
+      <w:proofErr w:type="spellEnd"/>
+      <w:r>
+        <w:rPr>
+          <w:rFonts w:ascii="Courier" w:hAnsi="Courier" w:cs="Courier"/>
+          <w:color w:val="000000"/>
+          <w:sz w:val="18"/>
+          <w:szCs w:val="18"/>
+        </w:rPr>
+        <w:t>*</w:t>
+      </w:r>
+      <w:r>
+        <w:rPr>
+          <w:rFonts w:ascii="Courier" w:hAnsi="Courier" w:cs="Courier"/>
+          <w:color w:val="800000"/>
+          <w:sz w:val="18"/>
+          <w:szCs w:val="18"/>
+        </w:rPr>
+        <w:t>2</w:t>
+      </w:r>
+      <w:r>
+        <w:rPr>
+          <w:rFonts w:ascii="Courier" w:hAnsi="Courier" w:cs="Courier"/>
+          <w:color w:val="000000"/>
+          <w:sz w:val="18"/>
+          <w:szCs w:val="18"/>
+        </w:rPr>
+        <w:t xml:space="preserve">) + </w:t>
+      </w:r>
+      <w:r>
+        <w:rPr>
+          <w:rFonts w:ascii="Courier" w:hAnsi="Courier" w:cs="Courier"/>
+          <w:i/>
+          <w:iCs/>
+          <w:color w:val="00AA00"/>
+          <w:sz w:val="18"/>
+          <w:szCs w:val="18"/>
+        </w:rPr>
+        <w:t>" "</w:t>
+      </w:r>
+      <w:r>
+        <w:rPr>
+          <w:rFonts w:ascii="Courier" w:hAnsi="Courier" w:cs="Courier"/>
+          <w:color w:val="000000"/>
+          <w:sz w:val="18"/>
+          <w:szCs w:val="18"/>
+        </w:rPr>
+        <w:t xml:space="preserve"> + </w:t>
+      </w:r>
+      <w:proofErr w:type="spellStart"/>
+      <w:r>
+        <w:rPr>
+          <w:rFonts w:ascii="Courier" w:hAnsi="Courier" w:cs="Courier"/>
+          <w:color w:val="000000"/>
+          <w:sz w:val="18"/>
+          <w:szCs w:val="18"/>
+        </w:rPr>
+        <w:t>totusDGA</w:t>
+      </w:r>
+      <w:proofErr w:type="spellEnd"/>
+      <w:r>
+        <w:rPr>
+          <w:rFonts w:ascii="Courier" w:hAnsi="Courier" w:cs="Courier"/>
+          <w:color w:val="000000"/>
+          <w:sz w:val="18"/>
+          <w:szCs w:val="18"/>
+        </w:rPr>
+        <w:t>[</w:t>
+      </w:r>
+      <w:proofErr w:type="spellStart"/>
+      <w:r>
+        <w:rPr>
+          <w:rFonts w:ascii="Courier" w:hAnsi="Courier" w:cs="Courier"/>
+          <w:color w:val="000000"/>
+          <w:sz w:val="18"/>
+          <w:szCs w:val="18"/>
+        </w:rPr>
+        <w:t>i</w:t>
+      </w:r>
+      <w:proofErr w:type="spellEnd"/>
+      <w:r>
+        <w:rPr>
+          <w:rFonts w:ascii="Courier" w:hAnsi="Courier" w:cs="Courier"/>
+          <w:color w:val="000000"/>
+          <w:sz w:val="18"/>
+          <w:szCs w:val="18"/>
+        </w:rPr>
+        <w:t xml:space="preserve">] + </w:t>
+      </w:r>
+      <w:r>
+        <w:rPr>
+          <w:rFonts w:ascii="Courier" w:hAnsi="Courier" w:cs="Courier"/>
+          <w:i/>
+          <w:iCs/>
+          <w:color w:val="00AA00"/>
+          <w:sz w:val="18"/>
+          <w:szCs w:val="18"/>
+        </w:rPr>
+        <w:t>" = "</w:t>
+      </w:r>
+      <w:r>
+        <w:rPr>
+          <w:rFonts w:ascii="Courier" w:hAnsi="Courier" w:cs="Courier"/>
+          <w:color w:val="000000"/>
+          <w:sz w:val="18"/>
+          <w:szCs w:val="18"/>
+        </w:rPr>
+        <w:t xml:space="preserve">  + </w:t>
+      </w:r>
+      <w:proofErr w:type="spellStart"/>
+      <w:r>
+        <w:rPr>
+          <w:rFonts w:ascii="Courier" w:hAnsi="Courier" w:cs="Courier"/>
+          <w:color w:val="000000"/>
+          <w:sz w:val="18"/>
+          <w:szCs w:val="18"/>
+        </w:rPr>
+        <w:t>str</w:t>
+      </w:r>
+      <w:proofErr w:type="spellEnd"/>
+      <w:r>
+        <w:rPr>
+          <w:rFonts w:ascii="Courier" w:hAnsi="Courier" w:cs="Courier"/>
+          <w:color w:val="000000"/>
+          <w:sz w:val="18"/>
+          <w:szCs w:val="18"/>
+        </w:rPr>
+        <w:t>(</w:t>
+      </w:r>
+      <w:proofErr w:type="spellStart"/>
+      <w:r>
+        <w:rPr>
+          <w:rFonts w:ascii="Courier" w:hAnsi="Courier" w:cs="Courier"/>
+          <w:color w:val="000000"/>
+          <w:sz w:val="18"/>
+          <w:szCs w:val="18"/>
+        </w:rPr>
+        <w:t>val</w:t>
+      </w:r>
+      <w:proofErr w:type="spellEnd"/>
+      <w:r>
+        <w:rPr>
+          <w:rFonts w:ascii="Courier" w:hAnsi="Courier" w:cs="Courier"/>
+          <w:color w:val="000000"/>
+          <w:sz w:val="18"/>
+          <w:szCs w:val="18"/>
+        </w:rPr>
+        <w:t xml:space="preserve">) + </w:t>
+      </w:r>
+      <w:r>
+        <w:rPr>
+          <w:rFonts w:ascii="Courier" w:hAnsi="Courier" w:cs="Courier"/>
+          <w:i/>
+          <w:iCs/>
+          <w:color w:val="00AA00"/>
+          <w:sz w:val="18"/>
+          <w:szCs w:val="18"/>
+        </w:rPr>
+        <w:t xml:space="preserve">" </w:t>
+      </w:r>
+      <w:r>
+        <w:rPr>
+          <w:rFonts w:ascii="Courier" w:hAnsi="Courier" w:cs="Courier"/>
+          <w:i/>
+          <w:iCs/>
+          <w:color w:val="00AA00"/>
+          <w:sz w:val="18"/>
+          <w:szCs w:val="18"/>
+          <w:u w:val="single"/>
+        </w:rPr>
+        <w:t>ppm</w:t>
+      </w:r>
+      <w:r>
+        <w:rPr>
+          <w:rFonts w:ascii="Courier" w:hAnsi="Courier" w:cs="Courier"/>
+          <w:i/>
+          <w:iCs/>
+          <w:color w:val="00AA00"/>
+          <w:sz w:val="18"/>
+          <w:szCs w:val="18"/>
+        </w:rPr>
+        <w:t>"</w:t>
+      </w:r>
+    </w:p>
+    <w:p>
+      <w:pPr>
+        <w:rPr>
+          <w:rFonts w:ascii="Courier New" w:hAnsi="Courier New" w:cs="Courier New"/>
+          <w:color w:val="0000FF"/>
+          <w:sz w:val="18"/>
+          <w:szCs w:val="18"/>
         </w:rPr>
       </w:pPr>
     </w:p>
@@ -4387,11 +9895,290 @@
     </w:p>
     <w:p>
       <w:pPr>
-        <w:rPr>
-          <w:rFonts w:ascii="Courier New" w:hAnsi="Courier New" w:cs="Courier New"/>
+        <w:autoSpaceDE w:val="0"/>
+        <w:autoSpaceDN w:val="0"/>
+        <w:adjustRightInd w:val="0"/>
+        <w:spacing w:after="0" w:line="240" w:lineRule="auto"/>
+        <w:rPr>
+          <w:rFonts w:ascii="Courier" w:hAnsi="Courier" w:cs="Courier"/>
+          <w:sz w:val="18"/>
+          <w:szCs w:val="18"/>
+        </w:rPr>
+      </w:pPr>
+      <w:proofErr w:type="spellStart"/>
+      <w:proofErr w:type="gramStart"/>
+      <w:r>
+        <w:rPr>
+          <w:rFonts w:ascii="Courier" w:hAnsi="Courier" w:cs="Courier"/>
           <w:color w:val="0000FF"/>
-          <w:sz w:val="19"/>
-          <w:szCs w:val="19"/>
+          <w:sz w:val="18"/>
+          <w:szCs w:val="18"/>
+        </w:rPr>
+        <w:t>def</w:t>
+      </w:r>
+      <w:proofErr w:type="spellEnd"/>
+      <w:proofErr w:type="gramEnd"/>
+      <w:r>
+        <w:rPr>
+          <w:rFonts w:ascii="Courier" w:hAnsi="Courier" w:cs="Courier"/>
+          <w:color w:val="000000"/>
+          <w:sz w:val="18"/>
+          <w:szCs w:val="18"/>
+        </w:rPr>
+        <w:t xml:space="preserve"> </w:t>
+      </w:r>
+      <w:r>
+        <w:rPr>
+          <w:rFonts w:ascii="Courier" w:hAnsi="Courier" w:cs="Courier"/>
+          <w:b/>
+          <w:bCs/>
+          <w:color w:val="000000"/>
+          <w:sz w:val="18"/>
+          <w:szCs w:val="18"/>
+        </w:rPr>
+        <w:t>Convert2Float</w:t>
+      </w:r>
+      <w:r>
+        <w:rPr>
+          <w:rFonts w:ascii="Courier" w:hAnsi="Courier" w:cs="Courier"/>
+          <w:color w:val="000000"/>
+          <w:sz w:val="18"/>
+          <w:szCs w:val="18"/>
+        </w:rPr>
+        <w:t>(a, b):</w:t>
+      </w:r>
+    </w:p>
+    <w:p>
+      <w:pPr>
+        <w:autoSpaceDE w:val="0"/>
+        <w:autoSpaceDN w:val="0"/>
+        <w:adjustRightInd w:val="0"/>
+        <w:spacing w:after="0" w:line="240" w:lineRule="auto"/>
+        <w:rPr>
+          <w:rFonts w:ascii="Courier" w:hAnsi="Courier" w:cs="Courier"/>
+          <w:sz w:val="18"/>
+          <w:szCs w:val="18"/>
+        </w:rPr>
+      </w:pPr>
+      <w:r>
+        <w:rPr>
+          <w:rFonts w:ascii="Courier" w:hAnsi="Courier" w:cs="Courier"/>
+          <w:color w:val="000000"/>
+          <w:sz w:val="18"/>
+          <w:szCs w:val="18"/>
+        </w:rPr>
+        <w:t xml:space="preserve">    </w:t>
+      </w:r>
+      <w:proofErr w:type="gramStart"/>
+      <w:r>
+        <w:rPr>
+          <w:rFonts w:ascii="Courier" w:hAnsi="Courier" w:cs="Courier"/>
+          <w:color w:val="000000"/>
+          <w:sz w:val="18"/>
+          <w:szCs w:val="18"/>
+        </w:rPr>
+        <w:t>raw</w:t>
+      </w:r>
+      <w:proofErr w:type="gramEnd"/>
+      <w:r>
+        <w:rPr>
+          <w:rFonts w:ascii="Courier" w:hAnsi="Courier" w:cs="Courier"/>
+          <w:color w:val="000000"/>
+          <w:sz w:val="18"/>
+          <w:szCs w:val="18"/>
+        </w:rPr>
+        <w:t xml:space="preserve"> = </w:t>
+      </w:r>
+      <w:proofErr w:type="spellStart"/>
+      <w:r>
+        <w:rPr>
+          <w:rFonts w:ascii="Courier" w:hAnsi="Courier" w:cs="Courier"/>
+          <w:color w:val="000000"/>
+          <w:sz w:val="18"/>
+          <w:szCs w:val="18"/>
+        </w:rPr>
+        <w:t>struct.pack</w:t>
+      </w:r>
+      <w:proofErr w:type="spellEnd"/>
+      <w:r>
+        <w:rPr>
+          <w:rFonts w:ascii="Courier" w:hAnsi="Courier" w:cs="Courier"/>
+          <w:color w:val="000000"/>
+          <w:sz w:val="18"/>
+          <w:szCs w:val="18"/>
+        </w:rPr>
+        <w:t>(</w:t>
+      </w:r>
+      <w:r>
+        <w:rPr>
+          <w:rFonts w:ascii="Courier" w:hAnsi="Courier" w:cs="Courier"/>
+          <w:i/>
+          <w:iCs/>
+          <w:color w:val="00AA00"/>
+          <w:sz w:val="18"/>
+          <w:szCs w:val="18"/>
+        </w:rPr>
+        <w:t>'&gt;HH'</w:t>
+      </w:r>
+      <w:r>
+        <w:rPr>
+          <w:rFonts w:ascii="Courier" w:hAnsi="Courier" w:cs="Courier"/>
+          <w:color w:val="000000"/>
+          <w:sz w:val="18"/>
+          <w:szCs w:val="18"/>
+        </w:rPr>
+        <w:t>, a, b)</w:t>
+      </w:r>
+    </w:p>
+    <w:p>
+      <w:pPr>
+        <w:autoSpaceDE w:val="0"/>
+        <w:autoSpaceDN w:val="0"/>
+        <w:adjustRightInd w:val="0"/>
+        <w:spacing w:after="0" w:line="240" w:lineRule="auto"/>
+        <w:rPr>
+          <w:rFonts w:ascii="Courier" w:hAnsi="Courier" w:cs="Courier"/>
+          <w:sz w:val="18"/>
+          <w:szCs w:val="18"/>
+        </w:rPr>
+      </w:pPr>
+      <w:r>
+        <w:rPr>
+          <w:rFonts w:ascii="Courier" w:hAnsi="Courier" w:cs="Courier"/>
+          <w:color w:val="000000"/>
+          <w:sz w:val="18"/>
+          <w:szCs w:val="18"/>
+        </w:rPr>
+        <w:t xml:space="preserve">    </w:t>
+      </w:r>
+      <w:proofErr w:type="gramStart"/>
+      <w:r>
+        <w:rPr>
+          <w:rFonts w:ascii="Courier" w:hAnsi="Courier" w:cs="Courier"/>
+          <w:color w:val="000000"/>
+          <w:sz w:val="18"/>
+          <w:szCs w:val="18"/>
+        </w:rPr>
+        <w:t>value</w:t>
+      </w:r>
+      <w:proofErr w:type="gramEnd"/>
+      <w:r>
+        <w:rPr>
+          <w:rFonts w:ascii="Courier" w:hAnsi="Courier" w:cs="Courier"/>
+          <w:color w:val="000000"/>
+          <w:sz w:val="18"/>
+          <w:szCs w:val="18"/>
+        </w:rPr>
+        <w:t xml:space="preserve"> = </w:t>
+      </w:r>
+      <w:proofErr w:type="spellStart"/>
+      <w:r>
+        <w:rPr>
+          <w:rFonts w:ascii="Courier" w:hAnsi="Courier" w:cs="Courier"/>
+          <w:color w:val="000000"/>
+          <w:sz w:val="18"/>
+          <w:szCs w:val="18"/>
+        </w:rPr>
+        <w:t>struct.unpack</w:t>
+      </w:r>
+      <w:proofErr w:type="spellEnd"/>
+      <w:r>
+        <w:rPr>
+          <w:rFonts w:ascii="Courier" w:hAnsi="Courier" w:cs="Courier"/>
+          <w:color w:val="000000"/>
+          <w:sz w:val="18"/>
+          <w:szCs w:val="18"/>
+        </w:rPr>
+        <w:t>(</w:t>
+      </w:r>
+      <w:r>
+        <w:rPr>
+          <w:rFonts w:ascii="Courier" w:hAnsi="Courier" w:cs="Courier"/>
+          <w:i/>
+          <w:iCs/>
+          <w:color w:val="00AA00"/>
+          <w:sz w:val="18"/>
+          <w:szCs w:val="18"/>
+        </w:rPr>
+        <w:t>'&gt;f'</w:t>
+      </w:r>
+      <w:r>
+        <w:rPr>
+          <w:rFonts w:ascii="Courier" w:hAnsi="Courier" w:cs="Courier"/>
+          <w:color w:val="000000"/>
+          <w:sz w:val="18"/>
+          <w:szCs w:val="18"/>
+        </w:rPr>
+        <w:t>, raw)[</w:t>
+      </w:r>
+      <w:r>
+        <w:rPr>
+          <w:rFonts w:ascii="Courier" w:hAnsi="Courier" w:cs="Courier"/>
+          <w:color w:val="800000"/>
+          <w:sz w:val="18"/>
+          <w:szCs w:val="18"/>
+        </w:rPr>
+        <w:t>0</w:t>
+      </w:r>
+      <w:r>
+        <w:rPr>
+          <w:rFonts w:ascii="Courier" w:hAnsi="Courier" w:cs="Courier"/>
+          <w:color w:val="000000"/>
+          <w:sz w:val="18"/>
+          <w:szCs w:val="18"/>
+        </w:rPr>
+        <w:t>]</w:t>
+      </w:r>
+    </w:p>
+    <w:p>
+      <w:pPr>
+        <w:autoSpaceDE w:val="0"/>
+        <w:autoSpaceDN w:val="0"/>
+        <w:adjustRightInd w:val="0"/>
+        <w:spacing w:after="0" w:line="240" w:lineRule="auto"/>
+        <w:rPr>
+          <w:rFonts w:ascii="Courier" w:hAnsi="Courier" w:cs="Courier"/>
+          <w:sz w:val="18"/>
+          <w:szCs w:val="18"/>
+        </w:rPr>
+      </w:pPr>
+      <w:r>
+        <w:rPr>
+          <w:rFonts w:ascii="Courier" w:hAnsi="Courier" w:cs="Courier"/>
+          <w:color w:val="000000"/>
+          <w:sz w:val="18"/>
+          <w:szCs w:val="18"/>
+        </w:rPr>
+        <w:t xml:space="preserve">    </w:t>
+      </w:r>
+      <w:proofErr w:type="gramStart"/>
+      <w:r>
+        <w:rPr>
+          <w:rFonts w:ascii="Courier" w:hAnsi="Courier" w:cs="Courier"/>
+          <w:color w:val="0000FF"/>
+          <w:sz w:val="18"/>
+          <w:szCs w:val="18"/>
+        </w:rPr>
+        <w:t>return</w:t>
+      </w:r>
+      <w:proofErr w:type="gramEnd"/>
+      <w:r>
+        <w:rPr>
+          <w:rFonts w:ascii="Courier" w:hAnsi="Courier" w:cs="Courier"/>
+          <w:color w:val="000000"/>
+          <w:sz w:val="18"/>
+          <w:szCs w:val="18"/>
+        </w:rPr>
+        <w:t xml:space="preserve"> value</w:t>
+      </w:r>
+    </w:p>
+    <w:p>
+      <w:pPr>
+        <w:rPr>
+          <w:rFonts w:ascii="Courier New" w:hAnsi="Courier New" w:cs="Courier New"/>
+          <w:color w:val="0000FF"/>
+          <w:sz w:val="18"/>
+          <w:szCs w:val="18"/>
         </w:rPr>
       </w:pPr>
     </w:p>
@@ -4400,7 +10187,7 @@
       <w:pPr>
         <w:pStyle w:val="Heading1"/>
       </w:pPr>
-      <w:bookmarkStart w:id="36" w:name="_Toc399744924"/>
+      <w:bookmarkStart w:id="36" w:name="_Toc399836959"/>
       <w:r>
         <w:t>Conclusions</w:t>
       </w:r>
@@ -4422,6 +10209,7 @@
     </w:p>
     <w:p>
       <w:r>
+        <w:lastRenderedPageBreak/>
         <w:t>Example output (values with 3276.7 are for not connected sensors):</w:t>
       </w:r>
     </w:p>
@@ -4437,7 +10225,6 @@
           <w:noProof/>
           <w:lang w:eastAsia="en-GB"/>
         </w:rPr>
-        <w:lastRenderedPageBreak/>
         <w:drawing>
           <wp:inline distT="0" distB="0" distL="0" distR="0">
             <wp:extent cx="6181725" cy="3438525"/>
@@ -4559,7 +10346,7 @@
           <w:rPr>
             <w:noProof/>
           </w:rPr>
-          <w:t>8</w:t>
+          <w:t>1</w:t>
         </w:r>
         <w:r>
           <w:rPr>
@@ -6001,7 +11788,7 @@
 </file>
 
 <file path=customXml/itemProps1.xml><?xml version="1.0" encoding="utf-8"?>
-<ds:datastoreItem xmlns:ds="http://schemas.openxmlformats.org/officeDocument/2006/customXml" ds:itemID="{C21A0746-9CEB-4D86-A2CF-8DB69C3E747E}">
+<ds:datastoreItem xmlns:ds="http://schemas.openxmlformats.org/officeDocument/2006/customXml" ds:itemID="{6810992F-803D-4BF7-B898-6744497CACA0}">
   <ds:schemaRefs>
     <ds:schemaRef ds:uri="http://schemas.openxmlformats.org/officeDocument/2006/bibliography"/>
   </ds:schemaRefs>

--- a/TOTUS MODBUS Python Integration Application Note.docx
+++ b/TOTUS MODBUS Python Integration Application Note.docx
@@ -32,8 +32,6 @@
       <w:pPr>
         <w:jc w:val="right"/>
       </w:pPr>
-      <w:bookmarkStart w:id="0" w:name="_GoBack"/>
-      <w:bookmarkEnd w:id="0"/>
       <w:r>
         <w:t>Author: David Luca</w:t>
       </w:r>
@@ -1294,26 +1292,27 @@
       <w:pPr>
         <w:pStyle w:val="Heading1"/>
       </w:pPr>
-      <w:bookmarkStart w:id="1" w:name="_Toc269374658"/>
-      <w:bookmarkStart w:id="2" w:name="_Toc298970386"/>
-      <w:bookmarkStart w:id="3" w:name="_Toc298970651"/>
-      <w:bookmarkStart w:id="4" w:name="_Toc302111471"/>
-      <w:bookmarkStart w:id="5" w:name="_Toc302464239"/>
-      <w:bookmarkStart w:id="6" w:name="_Toc303247435"/>
-      <w:bookmarkStart w:id="7" w:name="_Toc303336952"/>
-      <w:bookmarkStart w:id="8" w:name="_Toc303583927"/>
-      <w:bookmarkStart w:id="9" w:name="_Toc303584535"/>
-      <w:bookmarkStart w:id="10" w:name="_Toc303928821"/>
-      <w:bookmarkStart w:id="11" w:name="_Toc303951594"/>
-      <w:bookmarkStart w:id="12" w:name="_Toc303961612"/>
-      <w:bookmarkStart w:id="13" w:name="_Toc304200590"/>
-      <w:bookmarkStart w:id="14" w:name="_Toc304327872"/>
-      <w:bookmarkStart w:id="15" w:name="_Toc304327987"/>
-      <w:bookmarkStart w:id="16" w:name="_Toc390328962"/>
-      <w:bookmarkStart w:id="17" w:name="_Toc399836944"/>
+      <w:bookmarkStart w:id="0" w:name="_Toc269374658"/>
+      <w:bookmarkStart w:id="1" w:name="_Toc298970386"/>
+      <w:bookmarkStart w:id="2" w:name="_Toc298970651"/>
+      <w:bookmarkStart w:id="3" w:name="_Toc302111471"/>
+      <w:bookmarkStart w:id="4" w:name="_Toc302464239"/>
+      <w:bookmarkStart w:id="5" w:name="_Toc303247435"/>
+      <w:bookmarkStart w:id="6" w:name="_Toc303336952"/>
+      <w:bookmarkStart w:id="7" w:name="_Toc303583927"/>
+      <w:bookmarkStart w:id="8" w:name="_Toc303584535"/>
+      <w:bookmarkStart w:id="9" w:name="_Toc303928821"/>
+      <w:bookmarkStart w:id="10" w:name="_Toc303951594"/>
+      <w:bookmarkStart w:id="11" w:name="_Toc303961612"/>
+      <w:bookmarkStart w:id="12" w:name="_Toc304200590"/>
+      <w:bookmarkStart w:id="13" w:name="_Toc304327872"/>
+      <w:bookmarkStart w:id="14" w:name="_Toc304327987"/>
+      <w:bookmarkStart w:id="15" w:name="_Toc390328962"/>
+      <w:bookmarkStart w:id="16" w:name="_Toc399836944"/>
       <w:r>
         <w:t>Document History</w:t>
       </w:r>
+      <w:bookmarkEnd w:id="0"/>
       <w:bookmarkEnd w:id="1"/>
       <w:bookmarkEnd w:id="2"/>
       <w:bookmarkEnd w:id="3"/>
@@ -1330,7 +1329,6 @@
       <w:bookmarkEnd w:id="14"/>
       <w:bookmarkEnd w:id="15"/>
       <w:bookmarkEnd w:id="16"/>
-      <w:bookmarkEnd w:id="17"/>
     </w:p>
     <w:tbl>
       <w:tblPr>
@@ -1543,14 +1541,14 @@
           <w:color w:val="000000" w:themeColor="text1"/>
         </w:rPr>
       </w:pPr>
-      <w:bookmarkStart w:id="18" w:name="_Toc399836945"/>
+      <w:bookmarkStart w:id="17" w:name="_Toc399836945"/>
       <w:r>
         <w:rPr>
           <w:color w:val="000000" w:themeColor="text1"/>
         </w:rPr>
         <w:t>Introduction</w:t>
       </w:r>
-      <w:bookmarkEnd w:id="18"/>
+      <w:bookmarkEnd w:id="17"/>
     </w:p>
     <w:p/>
     <w:p>
@@ -1603,13 +1601,13 @@
       <w:pPr>
         <w:pStyle w:val="Heading1"/>
       </w:pPr>
-      <w:bookmarkStart w:id="19" w:name="_Toc399515024"/>
-      <w:bookmarkStart w:id="20" w:name="_Toc399836946"/>
+      <w:bookmarkStart w:id="18" w:name="_Toc399515024"/>
+      <w:bookmarkStart w:id="19" w:name="_Toc399836946"/>
       <w:r>
         <w:t>Configure MODBUS on TOTUS</w:t>
       </w:r>
+      <w:bookmarkEnd w:id="18"/>
       <w:bookmarkEnd w:id="19"/>
-      <w:bookmarkEnd w:id="20"/>
     </w:p>
     <w:p>
       <w:pPr>
@@ -1619,13 +1617,13 @@
           <w:numId w:val="2"/>
         </w:numPr>
       </w:pPr>
-      <w:bookmarkStart w:id="21" w:name="_Toc399515025"/>
-      <w:bookmarkStart w:id="22" w:name="_Toc399836947"/>
+      <w:bookmarkStart w:id="20" w:name="_Toc399515025"/>
+      <w:bookmarkStart w:id="21" w:name="_Toc399836947"/>
       <w:r>
         <w:t>Configure Modbus via TCP</w:t>
       </w:r>
+      <w:bookmarkEnd w:id="20"/>
       <w:bookmarkEnd w:id="21"/>
-      <w:bookmarkEnd w:id="22"/>
       <w:r>
         <w:t xml:space="preserve"> </w:t>
       </w:r>
@@ -1753,13 +1751,13 @@
           <w:numId w:val="2"/>
         </w:numPr>
       </w:pPr>
-      <w:bookmarkStart w:id="23" w:name="_Toc399515026"/>
-      <w:bookmarkStart w:id="24" w:name="_Toc399836948"/>
+      <w:bookmarkStart w:id="22" w:name="_Toc399515026"/>
+      <w:bookmarkStart w:id="23" w:name="_Toc399836948"/>
       <w:r>
         <w:t>Configure Modbus via Serial</w:t>
       </w:r>
+      <w:bookmarkEnd w:id="22"/>
       <w:bookmarkEnd w:id="23"/>
-      <w:bookmarkEnd w:id="24"/>
     </w:p>
     <w:p/>
     <w:p>
@@ -1875,8 +1873,8 @@
       <w:pPr>
         <w:pStyle w:val="Heading1"/>
       </w:pPr>
-      <w:bookmarkStart w:id="25" w:name="_Toc399515027"/>
-      <w:bookmarkStart w:id="26" w:name="_Toc399836949"/>
+      <w:bookmarkStart w:id="24" w:name="_Toc399515027"/>
+      <w:bookmarkStart w:id="25" w:name="_Toc399836949"/>
       <w:proofErr w:type="spellStart"/>
       <w:r>
         <w:t>Totus</w:t>
@@ -1885,8 +1883,8 @@
       <w:r>
         <w:t xml:space="preserve"> Modbus Register map</w:t>
       </w:r>
+      <w:bookmarkEnd w:id="24"/>
       <w:bookmarkEnd w:id="25"/>
-      <w:bookmarkEnd w:id="26"/>
     </w:p>
     <w:p/>
     <w:p>
@@ -3101,11 +3099,11 @@
       <w:pPr>
         <w:pStyle w:val="Heading1"/>
       </w:pPr>
-      <w:bookmarkStart w:id="27" w:name="_Toc399836950"/>
+      <w:bookmarkStart w:id="26" w:name="_Toc399836950"/>
       <w:r>
         <w:t>Pre-requisites</w:t>
       </w:r>
-      <w:bookmarkEnd w:id="27"/>
+      <w:bookmarkEnd w:id="26"/>
     </w:p>
     <w:p>
       <w:r>
@@ -3193,7 +3191,7 @@
       <w:r>
         <w:t xml:space="preserve"> (</w:t>
       </w:r>
-      <w:hyperlink r:id="rId11" w:history="1">
+      <w:hyperlink r:id="rId11" w:anchor="md5=f35cd3a424145c68c235dcb7aef89c48" w:history="1">
         <w:r>
           <w:rPr>
             <w:rStyle w:val="Hyperlink"/>
@@ -3596,12 +3594,12 @@
       <w:pPr>
         <w:pStyle w:val="Heading1"/>
       </w:pPr>
-      <w:bookmarkStart w:id="28" w:name="_Toc399836951"/>
+      <w:bookmarkStart w:id="27" w:name="_Toc399836951"/>
       <w:r>
         <w:lastRenderedPageBreak/>
         <w:t>Project Setup</w:t>
       </w:r>
-      <w:bookmarkEnd w:id="28"/>
+      <w:bookmarkEnd w:id="27"/>
     </w:p>
     <w:p>
       <w:proofErr w:type="spellStart"/>
@@ -3610,31 +3608,7 @@
       </w:r>
       <w:proofErr w:type="spellEnd"/>
       <w:r>
-        <w:t xml:space="preserve"> </w:t>
-      </w:r>
-      <w:r>
-        <w:t xml:space="preserve">needs Python 2.7 </w:t>
-      </w:r>
-      <w:r>
-        <w:t>configure</w:t>
-      </w:r>
-      <w:r>
-        <w:t>d</w:t>
-      </w:r>
-      <w:r>
-        <w:t xml:space="preserve"> </w:t>
-      </w:r>
-      <w:r>
-        <w:t xml:space="preserve">as </w:t>
-      </w:r>
-      <w:r>
-        <w:t xml:space="preserve">interpreter so specify the path to Python environment </w:t>
-      </w:r>
-      <w:r>
-        <w:t xml:space="preserve">using </w:t>
-      </w:r>
-      <w:r>
-        <w:t xml:space="preserve">Window-&gt;Preferences menu, select </w:t>
+        <w:t xml:space="preserve"> needs Python 2.7 configured as interpreter so specify the path to Python environment using Window-&gt;Preferences menu, select </w:t>
       </w:r>
       <w:proofErr w:type="spellStart"/>
       <w:r>
@@ -3741,10 +3715,7 @@
         <w:t>type</w:t>
       </w:r>
       <w:r>
-        <w:t xml:space="preserve"> the project name </w:t>
-      </w:r>
-      <w:r>
-        <w:t xml:space="preserve">(e.g. </w:t>
+        <w:t xml:space="preserve"> the project name (e.g. </w:t>
       </w:r>
       <w:proofErr w:type="spellStart"/>
       <w:r>
@@ -3752,10 +3723,7 @@
       </w:r>
       <w:proofErr w:type="spellEnd"/>
       <w:r>
-        <w:t>)</w:t>
-      </w:r>
-      <w:r>
-        <w:t xml:space="preserve"> and select a folder then press </w:t>
+        <w:t xml:space="preserve">) and select a folder then press </w:t>
       </w:r>
       <w:r>
         <w:rPr>
@@ -4020,7 +3988,7 @@
       <w:pPr>
         <w:pStyle w:val="Heading2"/>
       </w:pPr>
-      <w:bookmarkStart w:id="29" w:name="_Toc399836952"/>
+      <w:bookmarkStart w:id="28" w:name="_Toc399836952"/>
       <w:r>
         <w:t>1</w:t>
       </w:r>
@@ -4034,54 +4002,54 @@
       <w:r>
         <w:t>Totus</w:t>
       </w:r>
+      <w:bookmarkEnd w:id="28"/>
+      <w:proofErr w:type="spellEnd"/>
+    </w:p>
+    <w:p>
+      <w:r>
+        <w:t xml:space="preserve">Jump to section 1.1 </w:t>
+      </w:r>
+      <w:r>
+        <w:t>if</w:t>
+      </w:r>
+      <w:r>
+        <w:t xml:space="preserve"> </w:t>
+      </w:r>
+      <w:r>
+        <w:t xml:space="preserve">connecting via </w:t>
+      </w:r>
+      <w:r>
+        <w:t xml:space="preserve">TCP </w:t>
+      </w:r>
+      <w:r>
+        <w:t xml:space="preserve">or section </w:t>
+      </w:r>
+      <w:r>
+        <w:t xml:space="preserve">1.2 </w:t>
+      </w:r>
+      <w:r>
+        <w:t>if connecting via</w:t>
+      </w:r>
+      <w:r>
+        <w:t xml:space="preserve"> Serial connection</w:t>
+      </w:r>
+      <w:r>
+        <w:t>.</w:t>
+      </w:r>
+    </w:p>
+    <w:p/>
+    <w:p>
+      <w:pPr>
+        <w:pStyle w:val="Heading3"/>
+      </w:pPr>
+      <w:bookmarkStart w:id="29" w:name="_Toc399836953"/>
+      <w:r>
+        <w:t>1</w:t>
+      </w:r>
+      <w:r>
+        <w:t>.1 Connecting via TCP</w:t>
+      </w:r>
       <w:bookmarkEnd w:id="29"/>
-      <w:proofErr w:type="spellEnd"/>
-    </w:p>
-    <w:p>
-      <w:r>
-        <w:t xml:space="preserve">Jump to section 1.1 </w:t>
-      </w:r>
-      <w:r>
-        <w:t>if</w:t>
-      </w:r>
-      <w:r>
-        <w:t xml:space="preserve"> </w:t>
-      </w:r>
-      <w:r>
-        <w:t xml:space="preserve">connecting via </w:t>
-      </w:r>
-      <w:r>
-        <w:t xml:space="preserve">TCP </w:t>
-      </w:r>
-      <w:r>
-        <w:t xml:space="preserve">or section </w:t>
-      </w:r>
-      <w:r>
-        <w:t xml:space="preserve">1.2 </w:t>
-      </w:r>
-      <w:r>
-        <w:t>if connecting via</w:t>
-      </w:r>
-      <w:r>
-        <w:t xml:space="preserve"> Serial connection</w:t>
-      </w:r>
-      <w:r>
-        <w:t>.</w:t>
-      </w:r>
-    </w:p>
-    <w:p/>
-    <w:p>
-      <w:pPr>
-        <w:pStyle w:val="Heading3"/>
-      </w:pPr>
-      <w:bookmarkStart w:id="30" w:name="_Toc399836953"/>
-      <w:r>
-        <w:t>1</w:t>
-      </w:r>
-      <w:r>
-        <w:t>.1 Connecting via TCP</w:t>
-      </w:r>
-      <w:bookmarkEnd w:id="30"/>
     </w:p>
     <w:p>
       <w:pPr>
@@ -4486,12 +4454,24 @@
       <w:r>
         <w:rPr>
           <w:rFonts w:ascii="Courier New" w:hAnsi="Courier New" w:cs="Courier New"/>
+          <w:i/>
+          <w:iCs/>
+          <w:sz w:val="18"/>
+          <w:szCs w:val="18"/>
+        </w:rPr>
+        <w:t>, port=502</w:t>
+      </w:r>
+      <w:r>
+        <w:rPr>
+          <w:rFonts w:ascii="Courier New" w:hAnsi="Courier New" w:cs="Courier New"/>
           <w:color w:val="000000"/>
           <w:sz w:val="18"/>
           <w:szCs w:val="18"/>
         </w:rPr>
         <w:t>)</w:t>
       </w:r>
+      <w:bookmarkStart w:id="30" w:name="_GoBack"/>
+      <w:bookmarkEnd w:id="30"/>
     </w:p>
     <w:p>
       <w:pPr>
@@ -5143,7 +5123,7 @@
           <w:sz w:val="18"/>
           <w:szCs w:val="18"/>
         </w:rPr>
-        <w:t>1</w:t>
+        <w:t>2</w:t>
       </w:r>
       <w:r>
         <w:rPr>
@@ -5181,7 +5161,52 @@
           <w:sz w:val="18"/>
           <w:szCs w:val="18"/>
         </w:rPr>
-        <w:t># parity can be '</w:t>
+        <w:t xml:space="preserve"># parity can be </w:t>
+      </w:r>
+      <w:r>
+        <w:rPr>
+          <w:rFonts w:ascii="Courier New" w:hAnsi="Courier New" w:cs="Courier New"/>
+          <w:color w:val="C0C0C0"/>
+          <w:sz w:val="18"/>
+          <w:szCs w:val="18"/>
+        </w:rPr>
+        <w:t>'</w:t>
+      </w:r>
+      <w:r>
+        <w:rPr>
+          <w:rFonts w:ascii="Courier New" w:hAnsi="Courier New" w:cs="Courier New"/>
+          <w:color w:val="C0C0C0"/>
+          <w:sz w:val="18"/>
+          <w:szCs w:val="18"/>
+        </w:rPr>
+        <w:t>None</w:t>
+      </w:r>
+      <w:r>
+        <w:rPr>
+          <w:rFonts w:ascii="Courier New" w:hAnsi="Courier New" w:cs="Courier New"/>
+          <w:color w:val="C0C0C0"/>
+          <w:sz w:val="18"/>
+          <w:szCs w:val="18"/>
+        </w:rPr>
+        <w:t>'</w:t>
+      </w:r>
+      <w:r>
+        <w:rPr>
+          <w:rFonts w:ascii="Courier New" w:hAnsi="Courier New" w:cs="Courier New"/>
+          <w:color w:val="C0C0C0"/>
+          <w:sz w:val="18"/>
+          <w:szCs w:val="18"/>
+        </w:rPr>
+        <w:t xml:space="preserve">, </w:t>
+      </w:r>
+      <w:r>
+        <w:rPr>
+          <w:rFonts w:ascii="Courier New" w:hAnsi="Courier New" w:cs="Courier New"/>
+          <w:color w:val="C0C0C0"/>
+          <w:sz w:val="18"/>
+          <w:szCs w:val="18"/>
+        </w:rPr>
+        <w:t>'</w:t>
       </w:r>
       <w:proofErr w:type="spellStart"/>
       <w:r>
@@ -10346,7 +10371,7 @@
           <w:rPr>
             <w:noProof/>
           </w:rPr>
-          <w:t>1</w:t>
+          <w:t>10</w:t>
         </w:r>
         <w:r>
           <w:rPr>
@@ -11163,6 +11188,7 @@
   <w:style w:type="character" w:default="1" w:styleId="DefaultParagraphFont">
     <w:name w:val="Default Paragraph Font"/>
     <w:uiPriority w:val="1"/>
+    <w:semiHidden/>
     <w:unhideWhenUsed/>
   </w:style>
   <w:style w:type="table" w:default="1" w:styleId="TableNormal">
@@ -11788,7 +11814,7 @@
 </file>
 
 <file path=customXml/itemProps1.xml><?xml version="1.0" encoding="utf-8"?>
-<ds:datastoreItem xmlns:ds="http://schemas.openxmlformats.org/officeDocument/2006/customXml" ds:itemID="{6810992F-803D-4BF7-B898-6744497CACA0}">
+<ds:datastoreItem xmlns:ds="http://schemas.openxmlformats.org/officeDocument/2006/customXml" ds:itemID="{351DDD83-EF04-4C80-BDD2-DB73DD3CAF9C}">
   <ds:schemaRefs>
     <ds:schemaRef ds:uri="http://schemas.openxmlformats.org/officeDocument/2006/bibliography"/>
   </ds:schemaRefs>

--- a/TOTUS MODBUS Python Integration Application Note.docx
+++ b/TOTUS MODBUS Python Integration Application Note.docx
@@ -1531,6 +1531,98 @@
           </w:p>
         </w:tc>
       </w:tr>
+      <w:tr>
+        <w:tc>
+          <w:tcPr>
+            <w:tcW w:w="992" w:type="dxa"/>
+          </w:tcPr>
+          <w:p>
+            <w:pPr>
+              <w:pStyle w:val="Table"/>
+              <w:spacing w:line="276" w:lineRule="auto"/>
+              <w:rPr>
+                <w:b w:val="0"/>
+                <w:bCs w:val="0"/>
+              </w:rPr>
+            </w:pPr>
+            <w:bookmarkStart w:id="17" w:name="_GoBack" w:colFirst="0" w:colLast="3"/>
+            <w:r>
+              <w:rPr>
+                <w:b w:val="0"/>
+                <w:bCs w:val="0"/>
+              </w:rPr>
+              <w:t>0.2</w:t>
+            </w:r>
+          </w:p>
+        </w:tc>
+        <w:tc>
+          <w:tcPr>
+            <w:tcW w:w="1134" w:type="dxa"/>
+          </w:tcPr>
+          <w:p>
+            <w:pPr>
+              <w:pStyle w:val="Table"/>
+              <w:spacing w:line="276" w:lineRule="auto"/>
+              <w:rPr>
+                <w:b w:val="0"/>
+                <w:bCs w:val="0"/>
+              </w:rPr>
+            </w:pPr>
+            <w:r>
+              <w:rPr>
+                <w:b w:val="0"/>
+                <w:bCs w:val="0"/>
+              </w:rPr>
+              <w:t>01/10/2014</w:t>
+            </w:r>
+          </w:p>
+        </w:tc>
+        <w:tc>
+          <w:tcPr>
+            <w:tcW w:w="1843" w:type="dxa"/>
+          </w:tcPr>
+          <w:p>
+            <w:pPr>
+              <w:pStyle w:val="Table"/>
+              <w:spacing w:line="276" w:lineRule="auto"/>
+              <w:rPr>
+                <w:b w:val="0"/>
+                <w:bCs w:val="0"/>
+              </w:rPr>
+            </w:pPr>
+            <w:r>
+              <w:rPr>
+                <w:b w:val="0"/>
+                <w:bCs w:val="0"/>
+              </w:rPr>
+              <w:t>Paul McClean</w:t>
+            </w:r>
+          </w:p>
+        </w:tc>
+        <w:tc>
+          <w:tcPr>
+            <w:tcW w:w="3544" w:type="dxa"/>
+          </w:tcPr>
+          <w:p>
+            <w:pPr>
+              <w:pStyle w:val="Table"/>
+              <w:spacing w:line="276" w:lineRule="auto"/>
+              <w:rPr>
+                <w:b w:val="0"/>
+                <w:bCs w:val="0"/>
+              </w:rPr>
+            </w:pPr>
+            <w:r>
+              <w:rPr>
+                <w:b w:val="0"/>
+                <w:bCs w:val="0"/>
+              </w:rPr>
+              <w:t>Revised</w:t>
+            </w:r>
+          </w:p>
+        </w:tc>
+      </w:tr>
+      <w:bookmarkEnd w:id="17"/>
     </w:tbl>
     <w:p/>
     <w:p/>
@@ -1541,19 +1633,19 @@
           <w:color w:val="000000" w:themeColor="text1"/>
         </w:rPr>
       </w:pPr>
-      <w:bookmarkStart w:id="17" w:name="_Toc399836945"/>
+      <w:bookmarkStart w:id="18" w:name="_Toc399836945"/>
       <w:r>
         <w:rPr>
           <w:color w:val="000000" w:themeColor="text1"/>
         </w:rPr>
+        <w:lastRenderedPageBreak/>
         <w:t>Introduction</w:t>
       </w:r>
-      <w:bookmarkEnd w:id="17"/>
+      <w:bookmarkEnd w:id="18"/>
     </w:p>
     <w:p/>
     <w:p>
       <w:r>
-        <w:lastRenderedPageBreak/>
         <w:t xml:space="preserve">The purpose of the document is to introduce customers into using </w:t>
       </w:r>
       <w:r>
@@ -1601,13 +1693,13 @@
       <w:pPr>
         <w:pStyle w:val="Heading1"/>
       </w:pPr>
-      <w:bookmarkStart w:id="18" w:name="_Toc399515024"/>
-      <w:bookmarkStart w:id="19" w:name="_Toc399836946"/>
+      <w:bookmarkStart w:id="19" w:name="_Toc399515024"/>
+      <w:bookmarkStart w:id="20" w:name="_Toc399836946"/>
       <w:r>
         <w:t>Configure MODBUS on TOTUS</w:t>
       </w:r>
-      <w:bookmarkEnd w:id="18"/>
       <w:bookmarkEnd w:id="19"/>
+      <w:bookmarkEnd w:id="20"/>
     </w:p>
     <w:p>
       <w:pPr>
@@ -1617,13 +1709,13 @@
           <w:numId w:val="2"/>
         </w:numPr>
       </w:pPr>
-      <w:bookmarkStart w:id="20" w:name="_Toc399515025"/>
-      <w:bookmarkStart w:id="21" w:name="_Toc399836947"/>
+      <w:bookmarkStart w:id="21" w:name="_Toc399515025"/>
+      <w:bookmarkStart w:id="22" w:name="_Toc399836947"/>
       <w:r>
         <w:t>Configure Modbus via TCP</w:t>
       </w:r>
-      <w:bookmarkEnd w:id="20"/>
       <w:bookmarkEnd w:id="21"/>
+      <w:bookmarkEnd w:id="22"/>
       <w:r>
         <w:t xml:space="preserve"> </w:t>
       </w:r>
@@ -1751,13 +1843,13 @@
           <w:numId w:val="2"/>
         </w:numPr>
       </w:pPr>
-      <w:bookmarkStart w:id="22" w:name="_Toc399515026"/>
-      <w:bookmarkStart w:id="23" w:name="_Toc399836948"/>
+      <w:bookmarkStart w:id="23" w:name="_Toc399515026"/>
+      <w:bookmarkStart w:id="24" w:name="_Toc399836948"/>
       <w:r>
         <w:t>Configure Modbus via Serial</w:t>
       </w:r>
-      <w:bookmarkEnd w:id="22"/>
       <w:bookmarkEnd w:id="23"/>
+      <w:bookmarkEnd w:id="24"/>
     </w:p>
     <w:p/>
     <w:p>
@@ -1873,8 +1965,8 @@
       <w:pPr>
         <w:pStyle w:val="Heading1"/>
       </w:pPr>
-      <w:bookmarkStart w:id="24" w:name="_Toc399515027"/>
-      <w:bookmarkStart w:id="25" w:name="_Toc399836949"/>
+      <w:bookmarkStart w:id="25" w:name="_Toc399515027"/>
+      <w:bookmarkStart w:id="26" w:name="_Toc399836949"/>
       <w:proofErr w:type="spellStart"/>
       <w:r>
         <w:t>Totus</w:t>
@@ -1883,8 +1975,8 @@
       <w:r>
         <w:t xml:space="preserve"> Modbus Register map</w:t>
       </w:r>
-      <w:bookmarkEnd w:id="24"/>
       <w:bookmarkEnd w:id="25"/>
+      <w:bookmarkEnd w:id="26"/>
     </w:p>
     <w:p/>
     <w:p>
@@ -1988,6 +2080,7 @@
                 <w:sz w:val="15"/>
                 <w:szCs w:val="15"/>
               </w:rPr>
+              <w:lastRenderedPageBreak/>
               <w:t>Topic</w:t>
             </w:r>
           </w:p>
@@ -2308,7 +2401,6 @@
                 <w:sz w:val="15"/>
                 <w:szCs w:val="15"/>
               </w:rPr>
-              <w:lastRenderedPageBreak/>
               <w:t>UTC Time</w:t>
             </w:r>
           </w:p>
@@ -3099,11 +3191,11 @@
       <w:pPr>
         <w:pStyle w:val="Heading1"/>
       </w:pPr>
-      <w:bookmarkStart w:id="26" w:name="_Toc399836950"/>
+      <w:bookmarkStart w:id="27" w:name="_Toc399836950"/>
       <w:r>
         <w:t>Pre-requisites</w:t>
       </w:r>
-      <w:bookmarkEnd w:id="26"/>
+      <w:bookmarkEnd w:id="27"/>
     </w:p>
     <w:p>
       <w:r>
@@ -3594,12 +3686,12 @@
       <w:pPr>
         <w:pStyle w:val="Heading1"/>
       </w:pPr>
-      <w:bookmarkStart w:id="27" w:name="_Toc399836951"/>
+      <w:bookmarkStart w:id="28" w:name="_Toc399836951"/>
       <w:r>
         <w:lastRenderedPageBreak/>
         <w:t>Project Setup</w:t>
       </w:r>
-      <w:bookmarkEnd w:id="27"/>
+      <w:bookmarkEnd w:id="28"/>
     </w:p>
     <w:p>
       <w:proofErr w:type="spellStart"/>
@@ -3988,7 +4080,7 @@
       <w:pPr>
         <w:pStyle w:val="Heading2"/>
       </w:pPr>
-      <w:bookmarkStart w:id="28" w:name="_Toc399836952"/>
+      <w:bookmarkStart w:id="29" w:name="_Toc399836952"/>
       <w:r>
         <w:t>1</w:t>
       </w:r>
@@ -4002,7 +4094,7 @@
       <w:r>
         <w:t>Totus</w:t>
       </w:r>
-      <w:bookmarkEnd w:id="28"/>
+      <w:bookmarkEnd w:id="29"/>
       <w:proofErr w:type="spellEnd"/>
     </w:p>
     <w:p>
@@ -4042,14 +4134,14 @@
       <w:pPr>
         <w:pStyle w:val="Heading3"/>
       </w:pPr>
-      <w:bookmarkStart w:id="29" w:name="_Toc399836953"/>
+      <w:bookmarkStart w:id="30" w:name="_Toc399836953"/>
       <w:r>
         <w:t>1</w:t>
       </w:r>
       <w:r>
         <w:t>.1 Connecting via TCP</w:t>
       </w:r>
-      <w:bookmarkEnd w:id="29"/>
+      <w:bookmarkEnd w:id="30"/>
     </w:p>
     <w:p>
       <w:pPr>
@@ -4470,8 +4562,6 @@
         </w:rPr>
         <w:t>)</w:t>
       </w:r>
-      <w:bookmarkStart w:id="30" w:name="_GoBack"/>
-      <w:bookmarkEnd w:id="30"/>
     </w:p>
     <w:p>
       <w:pPr>
@@ -11814,7 +11904,7 @@
 </file>
 
 <file path=customXml/itemProps1.xml><?xml version="1.0" encoding="utf-8"?>
-<ds:datastoreItem xmlns:ds="http://schemas.openxmlformats.org/officeDocument/2006/customXml" ds:itemID="{351DDD83-EF04-4C80-BDD2-DB73DD3CAF9C}">
+<ds:datastoreItem xmlns:ds="http://schemas.openxmlformats.org/officeDocument/2006/customXml" ds:itemID="{81574A0F-0AC7-49F7-A217-577F0E1C451A}">
   <ds:schemaRefs>
     <ds:schemaRef ds:uri="http://schemas.openxmlformats.org/officeDocument/2006/bibliography"/>
   </ds:schemaRefs>
